--- a/Documents/FinalDoc2.docx
+++ b/Documents/FinalDoc2.docx
@@ -1,13 +1,13 @@
 
 <file path=word/document.xml><?xml version="1.0" encoding="utf-8"?>
-<w:document xmlns:wpc="http://schemas.microsoft.com/office/word/2010/wordprocessingCanvas" xmlns:mc="http://schemas.openxmlformats.org/markup-compatibility/2006" xmlns:o="urn:schemas-microsoft-com:office:office" xmlns:r="http://schemas.openxmlformats.org/officeDocument/2006/relationships" xmlns:m="http://schemas.openxmlformats.org/officeDocument/2006/math" xmlns:v="urn:schemas-microsoft-com:vml" xmlns:wp14="http://schemas.microsoft.com/office/word/2010/wordprocessingDrawing" xmlns:wp="http://schemas.openxmlformats.org/drawingml/2006/wordprocessingDrawing" xmlns:w="http://schemas.openxmlformats.org/wordprocessingml/2006/main" xmlns:w14="http://schemas.microsoft.com/office/word/2010/wordml" xmlns:w10="urn:schemas-microsoft-com:office:word" xmlns:w15="http://schemas.microsoft.com/office/word/2012/wordml" xmlns:wpg="http://schemas.microsoft.com/office/word/2010/wordprocessingGroup" xmlns:wpi="http://schemas.microsoft.com/office/word/2010/wordprocessingInk" xmlns:wne="http://schemas.microsoft.com/office/word/2006/wordml" xmlns:wps="http://schemas.microsoft.com/office/word/2010/wordprocessingShape" xmlns:wpsCustomData="http://www.wps.cn/officeDocument/2013/wpsCustomData" mc:Ignorable="w14 w15 wp14">
+<w:document xmlns:wpc="http://schemas.microsoft.com/office/word/2010/wordprocessingCanvas" xmlns:cx="http://schemas.microsoft.com/office/drawing/2014/chartex" xmlns:cx1="http://schemas.microsoft.com/office/drawing/2015/9/8/chartex" xmlns:cx2="http://schemas.microsoft.com/office/drawing/2015/10/21/chartex" xmlns:cx3="http://schemas.microsoft.com/office/drawing/2016/5/9/chartex" xmlns:cx4="http://schemas.microsoft.com/office/drawing/2016/5/10/chartex" xmlns:cx5="http://schemas.microsoft.com/office/drawing/2016/5/11/chartex" xmlns:cx6="http://schemas.microsoft.com/office/drawing/2016/5/12/chartex" xmlns:cx7="http://schemas.microsoft.com/office/drawing/2016/5/13/chartex" xmlns:cx8="http://schemas.microsoft.com/office/drawing/2016/5/14/chartex" xmlns:mc="http://schemas.openxmlformats.org/markup-compatibility/2006" xmlns:aink="http://schemas.microsoft.com/office/drawing/2016/ink" xmlns:am3d="http://schemas.microsoft.com/office/drawing/2017/model3d" xmlns:o="urn:schemas-microsoft-com:office:office" xmlns:oel="http://schemas.microsoft.com/office/2019/extlst" xmlns:r="http://schemas.openxmlformats.org/officeDocument/2006/relationships" xmlns:m="http://schemas.openxmlformats.org/officeDocument/2006/math" xmlns:v="urn:schemas-microsoft-com:vml" xmlns:wp14="http://schemas.microsoft.com/office/word/2010/wordprocessingDrawing" xmlns:wp="http://schemas.openxmlformats.org/drawingml/2006/wordprocessingDrawing" xmlns:w10="urn:schemas-microsoft-com:office:word" xmlns:w="http://schemas.openxmlformats.org/wordprocessingml/2006/main" xmlns:w14="http://schemas.microsoft.com/office/word/2010/wordml" xmlns:w15="http://schemas.microsoft.com/office/word/2012/wordml" xmlns:w16cex="http://schemas.microsoft.com/office/word/2018/wordml/cex" xmlns:w16cid="http://schemas.microsoft.com/office/word/2016/wordml/cid" xmlns:w16="http://schemas.microsoft.com/office/word/2018/wordml" xmlns:w16du="http://schemas.microsoft.com/office/word/2023/wordml/word16du" xmlns:w16sdtdh="http://schemas.microsoft.com/office/word/2020/wordml/sdtdatahash" xmlns:w16se="http://schemas.microsoft.com/office/word/2015/wordml/symex" xmlns:wpg="http://schemas.microsoft.com/office/word/2010/wordprocessingGroup" xmlns:wpi="http://schemas.microsoft.com/office/word/2010/wordprocessingInk" xmlns:wne="http://schemas.microsoft.com/office/word/2006/wordml" xmlns:wps="http://schemas.microsoft.com/office/word/2010/wordprocessingShape" mc:Ignorable="w14 w15 w16se w16cid w16 w16cex w16sdtdh wp14">
   <w:body>
     <w:p>
       <w:pPr>
         <w:spacing w:after="0" w:line="240" w:lineRule="auto"/>
         <w:jc w:val="center"/>
         <w:rPr>
-          <w:rFonts w:eastAsia="Times New Roman" w:asciiTheme="majorBidi" w:hAnsiTheme="majorBidi" w:cstheme="majorBidi"/>
+          <w:rFonts w:asciiTheme="majorBidi" w:eastAsia="Times New Roman" w:hAnsiTheme="majorBidi" w:cstheme="majorBidi"/>
           <w:color w:val="000000"/>
           <w:sz w:val="2"/>
           <w:szCs w:val="2"/>
@@ -16,9 +16,10 @@
       <w:r>
         <w:rPr>
           <w:rFonts w:asciiTheme="majorBidi" w:hAnsiTheme="majorBidi" w:cstheme="majorBidi"/>
+          <w:noProof/>
         </w:rPr>
         <w:drawing>
-          <wp:anchor distT="0" distB="0" distL="114300" distR="114300" simplePos="0" relativeHeight="251659264" behindDoc="0" locked="0" layoutInCell="1" allowOverlap="1">
+          <wp:anchor distT="0" distB="0" distL="114300" distR="114300" simplePos="0" relativeHeight="251659264" behindDoc="0" locked="0" layoutInCell="1" allowOverlap="1" wp14:anchorId="016E39A2" wp14:editId="7CA5AD87">
             <wp:simplePos x="0" y="0"/>
             <wp:positionH relativeFrom="column">
               <wp:posOffset>-1129665</wp:posOffset>
@@ -39,7 +40,7 @@
                     <pic:cNvPicPr preferRelativeResize="0"/>
                   </pic:nvPicPr>
                   <pic:blipFill>
-                    <a:blip r:embed="rId7"/>
+                    <a:blip r:embed="rId8"/>
                     <a:srcRect/>
                     <a:stretch>
                       <a:fillRect/>
@@ -62,16 +63,25 @@
       </w:r>
       <w:r>
         <w:rPr>
-          <w:rFonts w:eastAsia="Times New Roman" w:asciiTheme="majorBidi" w:hAnsiTheme="majorBidi" w:cstheme="majorBidi"/>
+          <w:rFonts w:asciiTheme="majorBidi" w:eastAsia="Times New Roman" w:hAnsiTheme="majorBidi" w:cstheme="majorBidi"/>
           <w:color w:val="000000"/>
           <w:sz w:val="2"/>
           <w:szCs w:val="2"/>
         </w:rPr>
+        <w:t>––</w:t>
+      </w:r>
+      <w:r>
+        <w:rPr>
+          <w:rFonts w:asciiTheme="majorBidi" w:eastAsia="Times New Roman" w:hAnsiTheme="majorBidi" w:cstheme="majorBidi"/>
+          <w:color w:val="000000"/>
+          <w:sz w:val="2"/>
+          <w:szCs w:val="2"/>
+        </w:rPr>
         <w:t>–––––</w:t>
       </w:r>
       <w:r>
         <w:rPr>
-          <w:rFonts w:eastAsia="Times New Roman" w:asciiTheme="majorBidi" w:hAnsiTheme="majorBidi" w:cstheme="majorBidi"/>
+          <w:rFonts w:asciiTheme="majorBidi" w:eastAsia="Times New Roman" w:hAnsiTheme="majorBidi" w:cstheme="majorBidi"/>
           <w:color w:val="000000"/>
           <w:sz w:val="2"/>
           <w:szCs w:val="2"/>
@@ -84,9 +94,10 @@
       <w:r>
         <w:rPr>
           <w:rFonts w:asciiTheme="majorBidi" w:hAnsiTheme="majorBidi" w:cstheme="majorBidi"/>
+          <w:noProof/>
         </w:rPr>
         <w:drawing>
-          <wp:anchor distT="0" distB="0" distL="114300" distR="114300" simplePos="0" relativeHeight="251660288" behindDoc="0" locked="0" layoutInCell="1" allowOverlap="1">
+          <wp:anchor distT="0" distB="0" distL="114300" distR="114300" simplePos="0" relativeHeight="251660288" behindDoc="0" locked="0" layoutInCell="1" allowOverlap="1" wp14:anchorId="7AFEFE4A" wp14:editId="236E57FE">
             <wp:simplePos x="0" y="0"/>
             <wp:positionH relativeFrom="column">
               <wp:posOffset>5290820</wp:posOffset>
@@ -107,7 +118,7 @@
                     <pic:cNvPicPr preferRelativeResize="0"/>
                   </pic:nvPicPr>
                   <pic:blipFill>
-                    <a:blip r:embed="rId8"/>
+                    <a:blip r:embed="rId9"/>
                     <a:srcRect/>
                     <a:stretch>
                       <a:fillRect/>
@@ -135,7 +146,7 @@
           <w:tab w:val="left" w:pos="4032"/>
         </w:tabs>
         <w:spacing w:line="256" w:lineRule="auto"/>
-        <w:jc w:val="center"/>
+        <w:jc w:val="both"/>
         <w:rPr>
           <w:rFonts w:asciiTheme="majorBidi" w:hAnsiTheme="majorBidi" w:cstheme="majorBidi"/>
           <w:b/>
@@ -146,6 +157,16 @@
       </w:pPr>
       <w:bookmarkStart w:id="1" w:name="_30j0zll"/>
       <w:bookmarkEnd w:id="1"/>
+      <w:r>
+        <w:rPr>
+          <w:rFonts w:asciiTheme="majorBidi" w:hAnsiTheme="majorBidi" w:cstheme="majorBidi"/>
+          <w:b/>
+          <w:color w:val="1F3864"/>
+          <w:sz w:val="36"/>
+          <w:szCs w:val="36"/>
+        </w:rPr>
+        <w:t>––</w:t>
+      </w:r>
     </w:p>
     <w:p>
       <w:pPr>
@@ -386,49 +407,41 @@
         <w:spacing w:line="256" w:lineRule="auto"/>
         <w:jc w:val="center"/>
         <w:rPr>
-          <w:rFonts w:hint="default" w:asciiTheme="majorBidi" w:hAnsiTheme="majorBidi" w:cstheme="majorBidi"/>
+          <w:rFonts w:asciiTheme="majorBidi" w:hAnsiTheme="majorBidi" w:cstheme="majorBidi"/>
           <w:b/>
           <w:color w:val="1F3864"/>
           <w:sz w:val="38"/>
           <w:szCs w:val="38"/>
-          <w:lang w:val="en-US"/>
-        </w:rPr>
-      </w:pPr>
-      <w:r>
-        <w:rPr>
-          <w:rFonts w:hint="default" w:asciiTheme="majorBidi" w:hAnsiTheme="majorBidi" w:cstheme="majorBidi"/>
+        </w:rPr>
+      </w:pPr>
+      <w:r>
+        <w:rPr>
+          <w:rFonts w:asciiTheme="majorBidi" w:hAnsiTheme="majorBidi" w:cstheme="majorBidi"/>
           <w:b/>
           <w:color w:val="1F3864"/>
           <w:sz w:val="38"/>
           <w:szCs w:val="38"/>
-          <w:lang w:val="en-US"/>
         </w:rPr>
         <w:t>Team 12</w:t>
       </w:r>
-      <w:bookmarkStart w:id="2" w:name="_GoBack"/>
-      <w:bookmarkEnd w:id="2"/>
     </w:p>
     <w:tbl>
       <w:tblPr>
-        <w:tblStyle w:val="16"/>
+        <w:tblStyle w:val="Style10"/>
         <w:bidiVisual/>
         <w:tblW w:w="7297" w:type="dxa"/>
         <w:jc w:val="center"/>
+        <w:tblInd w:w="0" w:type="dxa"/>
         <w:tblBorders>
-          <w:top w:val="single" w:color="BFBFBF" w:sz="4" w:space="0"/>
-          <w:left w:val="single" w:color="BFBFBF" w:sz="4" w:space="0"/>
-          <w:bottom w:val="single" w:color="BFBFBF" w:sz="4" w:space="0"/>
-          <w:right w:val="single" w:color="BFBFBF" w:sz="4" w:space="0"/>
-          <w:insideH w:val="single" w:color="BFBFBF" w:sz="4" w:space="0"/>
-          <w:insideV w:val="single" w:color="BFBFBF" w:sz="4" w:space="0"/>
+          <w:top w:val="single" w:sz="4" w:space="0" w:color="BFBFBF"/>
+          <w:left w:val="single" w:sz="4" w:space="0" w:color="BFBFBF"/>
+          <w:bottom w:val="single" w:sz="4" w:space="0" w:color="BFBFBF"/>
+          <w:right w:val="single" w:sz="4" w:space="0" w:color="BFBFBF"/>
+          <w:insideH w:val="single" w:sz="4" w:space="0" w:color="BFBFBF"/>
+          <w:insideV w:val="single" w:sz="4" w:space="0" w:color="BFBFBF"/>
         </w:tblBorders>
         <w:tblLayout w:type="fixed"/>
-        <w:tblCellMar>
-          <w:top w:w="0" w:type="dxa"/>
-          <w:left w:w="108" w:type="dxa"/>
-          <w:bottom w:w="0" w:type="dxa"/>
-          <w:right w:w="108" w:type="dxa"/>
-        </w:tblCellMar>
+        <w:tblLook w:val="04A0" w:firstRow="1" w:lastRow="0" w:firstColumn="1" w:lastColumn="0" w:noHBand="0" w:noVBand="1"/>
       </w:tblPr>
       <w:tblGrid>
         <w:gridCol w:w="1530"/>
@@ -436,27 +449,13 @@
         <w:gridCol w:w="5047"/>
       </w:tblGrid>
       <w:tr>
-        <w:tblPrEx>
-          <w:tblBorders>
-            <w:top w:val="single" w:color="BFBFBF" w:sz="4" w:space="0"/>
-            <w:left w:val="single" w:color="BFBFBF" w:sz="4" w:space="0"/>
-            <w:bottom w:val="single" w:color="BFBFBF" w:sz="4" w:space="0"/>
-            <w:right w:val="single" w:color="BFBFBF" w:sz="4" w:space="0"/>
-            <w:insideH w:val="single" w:color="BFBFBF" w:sz="4" w:space="0"/>
-            <w:insideV w:val="single" w:color="BFBFBF" w:sz="4" w:space="0"/>
-          </w:tblBorders>
-          <w:tblCellMar>
-            <w:top w:w="0" w:type="dxa"/>
-            <w:left w:w="108" w:type="dxa"/>
-            <w:bottom w:w="0" w:type="dxa"/>
-            <w:right w:w="108" w:type="dxa"/>
-          </w:tblCellMar>
-        </w:tblPrEx>
         <w:trPr>
+          <w:cnfStyle w:val="100000000000" w:firstRow="1" w:lastRow="0" w:firstColumn="0" w:lastColumn="0" w:oddVBand="0" w:evenVBand="0" w:oddHBand="0" w:evenHBand="0" w:firstRowFirstColumn="0" w:firstRowLastColumn="0" w:lastRowFirstColumn="0" w:lastRowLastColumn="0"/>
           <w:jc w:val="center"/>
         </w:trPr>
         <w:tc>
           <w:tcPr>
+            <w:cnfStyle w:val="001000000000" w:firstRow="0" w:lastRow="0" w:firstColumn="1" w:lastColumn="0" w:oddVBand="0" w:evenVBand="0" w:oddHBand="0" w:evenHBand="0" w:firstRowFirstColumn="0" w:firstRowLastColumn="0" w:lastRowFirstColumn="0" w:lastRowLastColumn="0"/>
             <w:tcW w:w="1530" w:type="dxa"/>
           </w:tcPr>
           <w:p>
@@ -464,12 +463,11 @@
               <w:tabs>
                 <w:tab w:val="left" w:pos="4032"/>
               </w:tabs>
-              <w:bidi/>
               <w:spacing w:line="256" w:lineRule="auto"/>
               <w:jc w:val="center"/>
               <w:rPr>
                 <w:rFonts w:asciiTheme="majorBidi" w:hAnsiTheme="majorBidi" w:cstheme="majorBidi"/>
-                <w:b/>
+                <w:b w:val="0"/>
                 <w:color w:val="1F3864"/>
                 <w:sz w:val="32"/>
                 <w:szCs w:val="32"/>
@@ -496,12 +494,12 @@
               <w:tabs>
                 <w:tab w:val="left" w:pos="4032"/>
               </w:tabs>
-              <w:bidi/>
               <w:spacing w:line="256" w:lineRule="auto"/>
               <w:jc w:val="center"/>
+              <w:cnfStyle w:val="100000000000" w:firstRow="1" w:lastRow="0" w:firstColumn="0" w:lastColumn="0" w:oddVBand="0" w:evenVBand="0" w:oddHBand="0" w:evenHBand="0" w:firstRowFirstColumn="0" w:firstRowLastColumn="0" w:lastRowFirstColumn="0" w:lastRowLastColumn="0"/>
               <w:rPr>
                 <w:rFonts w:asciiTheme="majorBidi" w:hAnsiTheme="majorBidi" w:cstheme="majorBidi"/>
-                <w:b/>
+                <w:b w:val="0"/>
                 <w:color w:val="1F3864"/>
                 <w:sz w:val="32"/>
                 <w:szCs w:val="32"/>
@@ -528,12 +526,12 @@
               <w:tabs>
                 <w:tab w:val="left" w:pos="4032"/>
               </w:tabs>
-              <w:bidi/>
               <w:spacing w:line="256" w:lineRule="auto"/>
               <w:jc w:val="center"/>
+              <w:cnfStyle w:val="100000000000" w:firstRow="1" w:lastRow="0" w:firstColumn="0" w:lastColumn="0" w:oddVBand="0" w:evenVBand="0" w:oddHBand="0" w:evenHBand="0" w:firstRowFirstColumn="0" w:firstRowLastColumn="0" w:lastRowFirstColumn="0" w:lastRowLastColumn="0"/>
               <w:rPr>
                 <w:rFonts w:asciiTheme="majorBidi" w:hAnsiTheme="majorBidi" w:cstheme="majorBidi"/>
-                <w:b/>
+                <w:b w:val="0"/>
                 <w:color w:val="1F3864"/>
                 <w:sz w:val="32"/>
                 <w:szCs w:val="32"/>
@@ -553,27 +551,12 @@
         </w:tc>
       </w:tr>
       <w:tr>
-        <w:tblPrEx>
-          <w:tblBorders>
-            <w:top w:val="single" w:color="BFBFBF" w:sz="4" w:space="0"/>
-            <w:left w:val="single" w:color="BFBFBF" w:sz="4" w:space="0"/>
-            <w:bottom w:val="single" w:color="BFBFBF" w:sz="4" w:space="0"/>
-            <w:right w:val="single" w:color="BFBFBF" w:sz="4" w:space="0"/>
-            <w:insideH w:val="single" w:color="BFBFBF" w:sz="4" w:space="0"/>
-            <w:insideV w:val="single" w:color="BFBFBF" w:sz="4" w:space="0"/>
-          </w:tblBorders>
-          <w:tblCellMar>
-            <w:top w:w="0" w:type="dxa"/>
-            <w:left w:w="108" w:type="dxa"/>
-            <w:bottom w:w="0" w:type="dxa"/>
-            <w:right w:w="108" w:type="dxa"/>
-          </w:tblCellMar>
-        </w:tblPrEx>
         <w:trPr>
           <w:jc w:val="center"/>
         </w:trPr>
         <w:tc>
           <w:tcPr>
+            <w:cnfStyle w:val="001000000000" w:firstRow="0" w:lastRow="0" w:firstColumn="1" w:lastColumn="0" w:oddVBand="0" w:evenVBand="0" w:oddHBand="0" w:evenHBand="0" w:firstRowFirstColumn="0" w:firstRowLastColumn="0" w:lastRowFirstColumn="0" w:lastRowLastColumn="0"/>
             <w:tcW w:w="1530" w:type="dxa"/>
           </w:tcPr>
           <w:p>
@@ -581,12 +564,11 @@
               <w:tabs>
                 <w:tab w:val="left" w:pos="4032"/>
               </w:tabs>
-              <w:bidi/>
               <w:spacing w:line="256" w:lineRule="auto"/>
               <w:jc w:val="center"/>
               <w:rPr>
                 <w:rFonts w:asciiTheme="majorBidi" w:hAnsiTheme="majorBidi" w:cstheme="majorBidi"/>
-                <w:b/>
+                <w:b w:val="0"/>
                 <w:color w:val="1F3864"/>
                 <w:sz w:val="32"/>
                 <w:szCs w:val="32"/>
@@ -613,9 +595,9 @@
               <w:tabs>
                 <w:tab w:val="left" w:pos="4032"/>
               </w:tabs>
-              <w:bidi/>
               <w:spacing w:line="256" w:lineRule="auto"/>
               <w:jc w:val="center"/>
+              <w:cnfStyle w:val="000000000000" w:firstRow="0" w:lastRow="0" w:firstColumn="0" w:lastColumn="0" w:oddVBand="0" w:evenVBand="0" w:oddHBand="0" w:evenHBand="0" w:firstRowFirstColumn="0" w:firstRowLastColumn="0" w:lastRowFirstColumn="0" w:lastRowLastColumn="0"/>
               <w:rPr>
                 <w:rFonts w:asciiTheme="majorBidi" w:hAnsiTheme="majorBidi" w:cstheme="majorBidi"/>
                 <w:color w:val="1F3864"/>
@@ -643,9 +625,9 @@
               <w:tabs>
                 <w:tab w:val="left" w:pos="4032"/>
               </w:tabs>
-              <w:bidi/>
               <w:spacing w:line="256" w:lineRule="auto"/>
               <w:jc w:val="center"/>
+              <w:cnfStyle w:val="000000000000" w:firstRow="0" w:lastRow="0" w:firstColumn="0" w:lastColumn="0" w:oddVBand="0" w:evenVBand="0" w:oddHBand="0" w:evenHBand="0" w:firstRowFirstColumn="0" w:firstRowLastColumn="0" w:lastRowFirstColumn="0" w:lastRowLastColumn="0"/>
               <w:rPr>
                 <w:rFonts w:asciiTheme="majorBidi" w:hAnsiTheme="majorBidi" w:cstheme="majorBidi"/>
                 <w:color w:val="1F3864"/>
@@ -666,27 +648,12 @@
         </w:tc>
       </w:tr>
       <w:tr>
-        <w:tblPrEx>
-          <w:tblBorders>
-            <w:top w:val="single" w:color="BFBFBF" w:sz="4" w:space="0"/>
-            <w:left w:val="single" w:color="BFBFBF" w:sz="4" w:space="0"/>
-            <w:bottom w:val="single" w:color="BFBFBF" w:sz="4" w:space="0"/>
-            <w:right w:val="single" w:color="BFBFBF" w:sz="4" w:space="0"/>
-            <w:insideH w:val="single" w:color="BFBFBF" w:sz="4" w:space="0"/>
-            <w:insideV w:val="single" w:color="BFBFBF" w:sz="4" w:space="0"/>
-          </w:tblBorders>
-          <w:tblCellMar>
-            <w:top w:w="0" w:type="dxa"/>
-            <w:left w:w="108" w:type="dxa"/>
-            <w:bottom w:w="0" w:type="dxa"/>
-            <w:right w:w="108" w:type="dxa"/>
-          </w:tblCellMar>
-        </w:tblPrEx>
         <w:trPr>
           <w:jc w:val="center"/>
         </w:trPr>
         <w:tc>
           <w:tcPr>
+            <w:cnfStyle w:val="001000000000" w:firstRow="0" w:lastRow="0" w:firstColumn="1" w:lastColumn="0" w:oddVBand="0" w:evenVBand="0" w:oddHBand="0" w:evenHBand="0" w:firstRowFirstColumn="0" w:firstRowLastColumn="0" w:lastRowFirstColumn="0" w:lastRowLastColumn="0"/>
             <w:tcW w:w="1530" w:type="dxa"/>
           </w:tcPr>
           <w:p>
@@ -694,12 +661,11 @@
               <w:tabs>
                 <w:tab w:val="left" w:pos="4032"/>
               </w:tabs>
-              <w:bidi/>
               <w:spacing w:line="256" w:lineRule="auto"/>
               <w:jc w:val="center"/>
               <w:rPr>
                 <w:rFonts w:asciiTheme="majorBidi" w:hAnsiTheme="majorBidi" w:cstheme="majorBidi"/>
-                <w:b/>
+                <w:b w:val="0"/>
                 <w:color w:val="1F3864"/>
                 <w:sz w:val="32"/>
                 <w:szCs w:val="32"/>
@@ -726,9 +692,9 @@
               <w:tabs>
                 <w:tab w:val="left" w:pos="4032"/>
               </w:tabs>
-              <w:bidi/>
               <w:spacing w:line="256" w:lineRule="auto"/>
               <w:jc w:val="center"/>
+              <w:cnfStyle w:val="000000000000" w:firstRow="0" w:lastRow="0" w:firstColumn="0" w:lastColumn="0" w:oddVBand="0" w:evenVBand="0" w:oddHBand="0" w:evenHBand="0" w:firstRowFirstColumn="0" w:firstRowLastColumn="0" w:lastRowFirstColumn="0" w:lastRowLastColumn="0"/>
               <w:rPr>
                 <w:rFonts w:asciiTheme="majorBidi" w:hAnsiTheme="majorBidi" w:cstheme="majorBidi"/>
                 <w:color w:val="1F3864"/>
@@ -756,9 +722,9 @@
               <w:tabs>
                 <w:tab w:val="left" w:pos="4032"/>
               </w:tabs>
-              <w:bidi/>
               <w:spacing w:line="256" w:lineRule="auto"/>
               <w:jc w:val="center"/>
+              <w:cnfStyle w:val="000000000000" w:firstRow="0" w:lastRow="0" w:firstColumn="0" w:lastColumn="0" w:oddVBand="0" w:evenVBand="0" w:oddHBand="0" w:evenHBand="0" w:firstRowFirstColumn="0" w:firstRowLastColumn="0" w:lastRowFirstColumn="0" w:lastRowLastColumn="0"/>
               <w:rPr>
                 <w:rFonts w:asciiTheme="majorBidi" w:hAnsiTheme="majorBidi" w:cstheme="majorBidi"/>
                 <w:color w:val="1F3864"/>
@@ -779,27 +745,12 @@
         </w:tc>
       </w:tr>
       <w:tr>
-        <w:tblPrEx>
-          <w:tblBorders>
-            <w:top w:val="single" w:color="BFBFBF" w:sz="4" w:space="0"/>
-            <w:left w:val="single" w:color="BFBFBF" w:sz="4" w:space="0"/>
-            <w:bottom w:val="single" w:color="BFBFBF" w:sz="4" w:space="0"/>
-            <w:right w:val="single" w:color="BFBFBF" w:sz="4" w:space="0"/>
-            <w:insideH w:val="single" w:color="BFBFBF" w:sz="4" w:space="0"/>
-            <w:insideV w:val="single" w:color="BFBFBF" w:sz="4" w:space="0"/>
-          </w:tblBorders>
-          <w:tblCellMar>
-            <w:top w:w="0" w:type="dxa"/>
-            <w:left w:w="108" w:type="dxa"/>
-            <w:bottom w:w="0" w:type="dxa"/>
-            <w:right w:w="108" w:type="dxa"/>
-          </w:tblCellMar>
-        </w:tblPrEx>
         <w:trPr>
           <w:jc w:val="center"/>
         </w:trPr>
         <w:tc>
           <w:tcPr>
+            <w:cnfStyle w:val="001000000000" w:firstRow="0" w:lastRow="0" w:firstColumn="1" w:lastColumn="0" w:oddVBand="0" w:evenVBand="0" w:oddHBand="0" w:evenHBand="0" w:firstRowFirstColumn="0" w:firstRowLastColumn="0" w:lastRowFirstColumn="0" w:lastRowLastColumn="0"/>
             <w:tcW w:w="1530" w:type="dxa"/>
           </w:tcPr>
           <w:p>
@@ -807,12 +758,11 @@
               <w:tabs>
                 <w:tab w:val="left" w:pos="4032"/>
               </w:tabs>
-              <w:bidi/>
               <w:spacing w:line="256" w:lineRule="auto"/>
               <w:jc w:val="center"/>
               <w:rPr>
                 <w:rFonts w:asciiTheme="majorBidi" w:hAnsiTheme="majorBidi" w:cstheme="majorBidi"/>
-                <w:b/>
+                <w:b w:val="0"/>
                 <w:color w:val="1F3864"/>
                 <w:sz w:val="32"/>
                 <w:szCs w:val="32"/>
@@ -839,9 +789,9 @@
               <w:tabs>
                 <w:tab w:val="left" w:pos="4032"/>
               </w:tabs>
-              <w:bidi/>
               <w:spacing w:line="256" w:lineRule="auto"/>
               <w:jc w:val="center"/>
+              <w:cnfStyle w:val="000000000000" w:firstRow="0" w:lastRow="0" w:firstColumn="0" w:lastColumn="0" w:oddVBand="0" w:evenVBand="0" w:oddHBand="0" w:evenHBand="0" w:firstRowFirstColumn="0" w:firstRowLastColumn="0" w:lastRowFirstColumn="0" w:lastRowLastColumn="0"/>
               <w:rPr>
                 <w:rFonts w:asciiTheme="majorBidi" w:hAnsiTheme="majorBidi" w:cstheme="majorBidi"/>
                 <w:color w:val="1F3864"/>
@@ -869,9 +819,9 @@
               <w:tabs>
                 <w:tab w:val="left" w:pos="4032"/>
               </w:tabs>
-              <w:bidi/>
               <w:spacing w:line="256" w:lineRule="auto"/>
               <w:jc w:val="center"/>
+              <w:cnfStyle w:val="000000000000" w:firstRow="0" w:lastRow="0" w:firstColumn="0" w:lastColumn="0" w:oddVBand="0" w:evenVBand="0" w:oddHBand="0" w:evenHBand="0" w:firstRowFirstColumn="0" w:firstRowLastColumn="0" w:lastRowFirstColumn="0" w:lastRowLastColumn="0"/>
               <w:rPr>
                 <w:rFonts w:asciiTheme="majorBidi" w:hAnsiTheme="majorBidi" w:cstheme="majorBidi"/>
                 <w:color w:val="1F3864"/>
@@ -892,27 +842,12 @@
         </w:tc>
       </w:tr>
       <w:tr>
-        <w:tblPrEx>
-          <w:tblBorders>
-            <w:top w:val="single" w:color="BFBFBF" w:sz="4" w:space="0"/>
-            <w:left w:val="single" w:color="BFBFBF" w:sz="4" w:space="0"/>
-            <w:bottom w:val="single" w:color="BFBFBF" w:sz="4" w:space="0"/>
-            <w:right w:val="single" w:color="BFBFBF" w:sz="4" w:space="0"/>
-            <w:insideH w:val="single" w:color="BFBFBF" w:sz="4" w:space="0"/>
-            <w:insideV w:val="single" w:color="BFBFBF" w:sz="4" w:space="0"/>
-          </w:tblBorders>
-          <w:tblCellMar>
-            <w:top w:w="0" w:type="dxa"/>
-            <w:left w:w="108" w:type="dxa"/>
-            <w:bottom w:w="0" w:type="dxa"/>
-            <w:right w:w="108" w:type="dxa"/>
-          </w:tblCellMar>
-        </w:tblPrEx>
         <w:trPr>
           <w:jc w:val="center"/>
         </w:trPr>
         <w:tc>
           <w:tcPr>
+            <w:cnfStyle w:val="001000000000" w:firstRow="0" w:lastRow="0" w:firstColumn="1" w:lastColumn="0" w:oddVBand="0" w:evenVBand="0" w:oddHBand="0" w:evenHBand="0" w:firstRowFirstColumn="0" w:firstRowLastColumn="0" w:lastRowFirstColumn="0" w:lastRowLastColumn="0"/>
             <w:tcW w:w="1530" w:type="dxa"/>
           </w:tcPr>
           <w:p>
@@ -920,12 +855,11 @@
               <w:tabs>
                 <w:tab w:val="left" w:pos="4032"/>
               </w:tabs>
-              <w:bidi/>
               <w:spacing w:line="256" w:lineRule="auto"/>
               <w:jc w:val="center"/>
               <w:rPr>
                 <w:rFonts w:asciiTheme="majorBidi" w:hAnsiTheme="majorBidi" w:cstheme="majorBidi"/>
-                <w:b/>
+                <w:b w:val="0"/>
                 <w:color w:val="1F3864"/>
                 <w:sz w:val="32"/>
                 <w:szCs w:val="32"/>
@@ -952,9 +886,9 @@
               <w:tabs>
                 <w:tab w:val="left" w:pos="4032"/>
               </w:tabs>
-              <w:bidi/>
               <w:spacing w:line="256" w:lineRule="auto"/>
               <w:jc w:val="center"/>
+              <w:cnfStyle w:val="000000000000" w:firstRow="0" w:lastRow="0" w:firstColumn="0" w:lastColumn="0" w:oddVBand="0" w:evenVBand="0" w:oddHBand="0" w:evenHBand="0" w:firstRowFirstColumn="0" w:firstRowLastColumn="0" w:lastRowFirstColumn="0" w:lastRowLastColumn="0"/>
               <w:rPr>
                 <w:rFonts w:asciiTheme="majorBidi" w:hAnsiTheme="majorBidi" w:cstheme="majorBidi"/>
                 <w:color w:val="1F3864"/>
@@ -982,9 +916,9 @@
               <w:tabs>
                 <w:tab w:val="left" w:pos="4032"/>
               </w:tabs>
-              <w:bidi/>
               <w:spacing w:line="256" w:lineRule="auto"/>
               <w:jc w:val="center"/>
+              <w:cnfStyle w:val="000000000000" w:firstRow="0" w:lastRow="0" w:firstColumn="0" w:lastColumn="0" w:oddVBand="0" w:evenVBand="0" w:oddHBand="0" w:evenHBand="0" w:firstRowFirstColumn="0" w:firstRowLastColumn="0" w:lastRowFirstColumn="0" w:lastRowLastColumn="0"/>
               <w:rPr>
                 <w:rFonts w:asciiTheme="majorBidi" w:hAnsiTheme="majorBidi" w:cstheme="majorBidi"/>
                 <w:color w:val="1F3864"/>
@@ -1055,6 +989,7 @@
           <w:szCs w:val="40"/>
           <w:u w:val="single"/>
         </w:rPr>
+        <w:lastRenderedPageBreak/>
         <w:t>Idea</w:t>
       </w:r>
       <w:r>
@@ -1113,7 +1048,7 @@
     <w:p>
       <w:pPr>
         <w:pBdr>
-          <w:bottom w:val="single" w:color="000000" w:sz="6" w:space="1"/>
+          <w:bottom w:val="single" w:sz="6" w:space="1" w:color="000000"/>
         </w:pBdr>
         <w:jc w:val="left"/>
         <w:rPr>
@@ -1187,7 +1122,7 @@
     </w:p>
     <w:p>
       <w:pPr>
-        <w:pStyle w:val="17"/>
+        <w:pStyle w:val="ListParagraph"/>
         <w:numPr>
           <w:ilvl w:val="0"/>
           <w:numId w:val="1"/>
@@ -1195,7 +1130,7 @@
         <w:spacing w:after="0"/>
         <w:jc w:val="left"/>
         <w:rPr>
-          <w:rFonts w:eastAsia="Arial" w:asciiTheme="majorBidi" w:hAnsiTheme="majorBidi" w:cstheme="majorBidi"/>
+          <w:rFonts w:asciiTheme="majorBidi" w:eastAsia="Arial" w:hAnsiTheme="majorBidi" w:cstheme="majorBidi"/>
           <w:color w:val="FF0000"/>
           <w:sz w:val="32"/>
           <w:szCs w:val="32"/>
@@ -1205,7 +1140,7 @@
       </w:pPr>
       <w:r>
         <w:rPr>
-          <w:rFonts w:eastAsia="Arial" w:asciiTheme="majorBidi" w:hAnsiTheme="majorBidi" w:cstheme="majorBidi"/>
+          <w:rFonts w:asciiTheme="majorBidi" w:eastAsia="Arial" w:hAnsiTheme="majorBidi" w:cstheme="majorBidi"/>
           <w:color w:val="FF0000"/>
           <w:sz w:val="32"/>
           <w:szCs w:val="32"/>
@@ -1217,11 +1152,11 @@
     </w:p>
     <w:p>
       <w:pPr>
-        <w:pStyle w:val="17"/>
+        <w:pStyle w:val="ListParagraph"/>
         <w:spacing w:after="0"/>
         <w:jc w:val="left"/>
         <w:rPr>
-          <w:rFonts w:eastAsia="Arial" w:asciiTheme="majorBidi" w:hAnsiTheme="majorBidi" w:cstheme="majorBidi"/>
+          <w:rFonts w:asciiTheme="majorBidi" w:eastAsia="Arial" w:hAnsiTheme="majorBidi" w:cstheme="majorBidi"/>
           <w:color w:val="FF0000"/>
           <w:sz w:val="32"/>
           <w:szCs w:val="32"/>
@@ -1373,7 +1308,7 @@
         <w:ind w:left="990"/>
         <w:jc w:val="center"/>
         <w:rPr>
-          <w:rFonts w:eastAsia="Arial" w:asciiTheme="majorBidi" w:hAnsiTheme="majorBidi" w:cstheme="majorBidi"/>
+          <w:rFonts w:asciiTheme="majorBidi" w:eastAsia="Arial" w:hAnsiTheme="majorBidi" w:cstheme="majorBidi"/>
           <w:color w:val="FF0000"/>
           <w:sz w:val="44"/>
           <w:szCs w:val="44"/>
@@ -1384,7 +1319,7 @@
     </w:p>
     <w:p>
       <w:pPr>
-        <w:pStyle w:val="17"/>
+        <w:pStyle w:val="ListParagraph"/>
         <w:numPr>
           <w:ilvl w:val="0"/>
           <w:numId w:val="1"/>
@@ -1392,7 +1327,7 @@
         <w:spacing w:after="0"/>
         <w:jc w:val="left"/>
         <w:rPr>
-          <w:rFonts w:eastAsia="Arial" w:asciiTheme="majorBidi" w:hAnsiTheme="majorBidi" w:cstheme="majorBidi"/>
+          <w:rFonts w:asciiTheme="majorBidi" w:eastAsia="Arial" w:hAnsiTheme="majorBidi" w:cstheme="majorBidi"/>
           <w:color w:val="FF0000"/>
           <w:sz w:val="32"/>
           <w:szCs w:val="32"/>
@@ -1402,23 +1337,34 @@
       </w:pPr>
       <w:r>
         <w:rPr>
-          <w:rFonts w:eastAsia="Arial" w:asciiTheme="majorBidi" w:hAnsiTheme="majorBidi" w:cstheme="majorBidi"/>
+          <w:rFonts w:asciiTheme="majorBidi" w:eastAsia="Arial" w:hAnsiTheme="majorBidi" w:cstheme="majorBidi"/>
           <w:color w:val="FF0000"/>
           <w:sz w:val="32"/>
           <w:szCs w:val="32"/>
           <w:highlight w:val="white"/>
           <w:u w:val="single"/>
         </w:rPr>
-        <w:t>Data visualization</w:t>
-      </w:r>
-    </w:p>
-    <w:p>
-      <w:pPr>
-        <w:pStyle w:val="17"/>
+        <w:t xml:space="preserve">Data </w:t>
+      </w:r>
+      <w:r>
+        <w:rPr>
+          <w:rFonts w:asciiTheme="majorBidi" w:eastAsia="Arial" w:hAnsiTheme="majorBidi" w:cstheme="majorBidi"/>
+          <w:color w:val="FF0000"/>
+          <w:sz w:val="32"/>
+          <w:szCs w:val="32"/>
+          <w:highlight w:val="white"/>
+          <w:u w:val="single"/>
+        </w:rPr>
+        <w:t>visualization and insights</w:t>
+      </w:r>
+    </w:p>
+    <w:p>
+      <w:pPr>
+        <w:pStyle w:val="ListParagraph"/>
         <w:spacing w:after="0"/>
         <w:jc w:val="center"/>
         <w:rPr>
-          <w:rFonts w:eastAsia="Arial" w:asciiTheme="majorBidi" w:hAnsiTheme="majorBidi" w:cstheme="majorBidi"/>
+          <w:rFonts w:asciiTheme="majorBidi" w:eastAsia="Arial" w:hAnsiTheme="majorBidi" w:cstheme="majorBidi"/>
           <w:color w:val="FF0000"/>
           <w:sz w:val="40"/>
           <w:szCs w:val="40"/>
@@ -1459,7 +1405,7 @@
         <w:ind w:left="990"/>
         <w:jc w:val="center"/>
         <w:rPr>
-          <w:rFonts w:eastAsia="Arial" w:asciiTheme="majorBidi" w:hAnsiTheme="majorBidi" w:cstheme="majorBidi"/>
+          <w:rFonts w:asciiTheme="majorBidi" w:eastAsia="Arial" w:hAnsiTheme="majorBidi" w:cstheme="majorBidi"/>
           <w:color w:val="FF0000"/>
           <w:sz w:val="44"/>
           <w:szCs w:val="44"/>
@@ -1470,9 +1416,11 @@
       <w:r>
         <w:rPr>
           <w:rFonts w:asciiTheme="majorBidi" w:hAnsiTheme="majorBidi" w:cstheme="majorBidi"/>
-        </w:rPr>
+          <w:noProof/>
+        </w:rPr>
+        <w:lastRenderedPageBreak/>
         <w:drawing>
-          <wp:anchor distT="114300" distB="114300" distL="114300" distR="114300" simplePos="0" relativeHeight="251661312" behindDoc="0" locked="0" layoutInCell="1" allowOverlap="1">
+          <wp:anchor distT="114300" distB="114300" distL="114300" distR="114300" simplePos="0" relativeHeight="251661312" behindDoc="0" locked="0" layoutInCell="1" allowOverlap="1" wp14:anchorId="5B326F88" wp14:editId="38EDA074">
             <wp:simplePos x="0" y="0"/>
             <wp:positionH relativeFrom="column">
               <wp:posOffset>-408940</wp:posOffset>
@@ -1493,7 +1441,7 @@
                     <pic:cNvPicPr preferRelativeResize="0"/>
                   </pic:nvPicPr>
                   <pic:blipFill>
-                    <a:blip r:embed="rId9"/>
+                    <a:blip r:embed="rId10"/>
                     <a:srcRect/>
                     <a:stretch>
                       <a:fillRect/>
@@ -1521,7 +1469,7 @@
         <w:ind w:left="990"/>
         <w:jc w:val="center"/>
         <w:rPr>
-          <w:rFonts w:eastAsia="Arial" w:asciiTheme="majorBidi" w:hAnsiTheme="majorBidi" w:cstheme="majorBidi"/>
+          <w:rFonts w:asciiTheme="majorBidi" w:eastAsia="Arial" w:hAnsiTheme="majorBidi" w:cstheme="majorBidi"/>
           <w:color w:val="FF0000"/>
           <w:sz w:val="44"/>
           <w:szCs w:val="44"/>
@@ -1535,7 +1483,7 @@
         <w:spacing w:after="0"/>
         <w:jc w:val="center"/>
         <w:rPr>
-          <w:rFonts w:eastAsia="Arial" w:asciiTheme="majorBidi" w:hAnsiTheme="majorBidi" w:cstheme="majorBidi"/>
+          <w:rFonts w:asciiTheme="majorBidi" w:eastAsia="Arial" w:hAnsiTheme="majorBidi" w:cstheme="majorBidi"/>
           <w:color w:val="FF0000"/>
           <w:sz w:val="44"/>
           <w:szCs w:val="44"/>
@@ -1550,7 +1498,7 @@
         <w:ind w:left="990"/>
         <w:jc w:val="center"/>
         <w:rPr>
-          <w:rFonts w:eastAsia="Arial" w:asciiTheme="majorBidi" w:hAnsiTheme="majorBidi" w:cstheme="majorBidi"/>
+          <w:rFonts w:asciiTheme="majorBidi" w:eastAsia="Arial" w:hAnsiTheme="majorBidi" w:cstheme="majorBidi"/>
           <w:color w:val="FF0000"/>
           <w:sz w:val="44"/>
           <w:szCs w:val="44"/>
@@ -1565,7 +1513,7 @@
         <w:ind w:left="-1440"/>
         <w:jc w:val="center"/>
         <w:rPr>
-          <w:rFonts w:eastAsia="Arial" w:asciiTheme="majorBidi" w:hAnsiTheme="majorBidi" w:cstheme="majorBidi"/>
+          <w:rFonts w:asciiTheme="majorBidi" w:eastAsia="Arial" w:hAnsiTheme="majorBidi" w:cstheme="majorBidi"/>
           <w:color w:val="FF0000"/>
           <w:sz w:val="44"/>
           <w:szCs w:val="44"/>
@@ -1575,15 +1523,17 @@
       </w:pPr>
       <w:r>
         <w:rPr>
-          <w:rFonts w:eastAsia="Arial" w:asciiTheme="majorBidi" w:hAnsiTheme="majorBidi" w:cstheme="majorBidi"/>
+          <w:rFonts w:asciiTheme="majorBidi" w:eastAsia="Arial" w:hAnsiTheme="majorBidi" w:cstheme="majorBidi"/>
+          <w:noProof/>
           <w:color w:val="FF0000"/>
           <w:sz w:val="44"/>
           <w:szCs w:val="44"/>
           <w:highlight w:val="white"/>
           <w:u w:val="single"/>
         </w:rPr>
+        <w:lastRenderedPageBreak/>
         <w:drawing>
-          <wp:inline distT="114300" distB="114300" distL="114300" distR="114300">
+          <wp:inline distT="114300" distB="114300" distL="114300" distR="114300" wp14:anchorId="0F315923" wp14:editId="733542C4">
             <wp:extent cx="7748270" cy="6858000"/>
             <wp:effectExtent l="0" t="0" r="0" b="0"/>
             <wp:docPr id="3" name="image13.png"/>
@@ -1593,110 +1543,6 @@
                 <pic:pic xmlns:pic="http://schemas.openxmlformats.org/drawingml/2006/picture">
                   <pic:nvPicPr>
                     <pic:cNvPr id="3" name="image13.png"/>
-                    <pic:cNvPicPr preferRelativeResize="0"/>
-                  </pic:nvPicPr>
-                  <pic:blipFill>
-                    <a:blip r:embed="rId10"/>
-                    <a:srcRect/>
-                    <a:stretch>
-                      <a:fillRect/>
-                    </a:stretch>
-                  </pic:blipFill>
-                  <pic:spPr>
-                    <a:xfrm>
-                      <a:off x="0" y="0"/>
-                      <a:ext cx="7748588" cy="6858000"/>
-                    </a:xfrm>
-                    <a:prstGeom prst="rect">
-                      <a:avLst/>
-                    </a:prstGeom>
-                  </pic:spPr>
-                </pic:pic>
-              </a:graphicData>
-            </a:graphic>
-          </wp:inline>
-        </w:drawing>
-      </w:r>
-    </w:p>
-    <w:p>
-      <w:pPr>
-        <w:spacing w:after="0"/>
-        <w:ind w:left="990"/>
-        <w:jc w:val="center"/>
-        <w:rPr>
-          <w:rFonts w:eastAsia="Arial" w:asciiTheme="majorBidi" w:hAnsiTheme="majorBidi" w:cstheme="majorBidi"/>
-          <w:color w:val="FF0000"/>
-          <w:sz w:val="44"/>
-          <w:szCs w:val="44"/>
-          <w:highlight w:val="white"/>
-          <w:u w:val="single"/>
-        </w:rPr>
-      </w:pPr>
-    </w:p>
-    <w:p>
-      <w:pPr>
-        <w:spacing w:after="0"/>
-        <w:ind w:left="990"/>
-        <w:jc w:val="center"/>
-        <w:rPr>
-          <w:rFonts w:eastAsia="Arial" w:asciiTheme="majorBidi" w:hAnsiTheme="majorBidi" w:cstheme="majorBidi"/>
-          <w:color w:val="FF0000"/>
-          <w:sz w:val="44"/>
-          <w:szCs w:val="44"/>
-          <w:highlight w:val="white"/>
-          <w:u w:val="single"/>
-        </w:rPr>
-      </w:pPr>
-    </w:p>
-    <w:p>
-      <w:pPr>
-        <w:spacing w:after="0"/>
-        <w:ind w:left="990"/>
-        <w:jc w:val="center"/>
-        <w:rPr>
-          <w:rFonts w:eastAsia="Arial" w:asciiTheme="majorBidi" w:hAnsiTheme="majorBidi" w:cstheme="majorBidi"/>
-          <w:color w:val="FF0000"/>
-          <w:sz w:val="44"/>
-          <w:szCs w:val="44"/>
-          <w:highlight w:val="white"/>
-          <w:u w:val="single"/>
-        </w:rPr>
-      </w:pPr>
-    </w:p>
-    <w:p>
-      <w:pPr>
-        <w:spacing w:after="0"/>
-        <w:ind w:left="990" w:hanging="2430"/>
-        <w:jc w:val="center"/>
-        <w:rPr>
-          <w:rFonts w:eastAsia="Arial" w:asciiTheme="majorBidi" w:hAnsiTheme="majorBidi" w:cstheme="majorBidi"/>
-          <w:color w:val="FF0000"/>
-          <w:sz w:val="44"/>
-          <w:szCs w:val="44"/>
-          <w:highlight w:val="white"/>
-          <w:u w:val="single"/>
-        </w:rPr>
-      </w:pPr>
-      <w:r>
-        <w:rPr>
-          <w:rFonts w:eastAsia="Arial" w:asciiTheme="majorBidi" w:hAnsiTheme="majorBidi" w:cstheme="majorBidi"/>
-          <w:color w:val="FF0000"/>
-          <w:sz w:val="44"/>
-          <w:szCs w:val="44"/>
-          <w:highlight w:val="white"/>
-          <w:u w:val="single"/>
-        </w:rPr>
-        <w:drawing>
-          <wp:inline distT="114300" distB="114300" distL="114300" distR="114300">
-            <wp:extent cx="7748270" cy="6858000"/>
-            <wp:effectExtent l="0" t="0" r="0" b="0"/>
-            <wp:docPr id="10" name="image15.png"/>
-            <wp:cNvGraphicFramePr/>
-            <a:graphic xmlns:a="http://schemas.openxmlformats.org/drawingml/2006/main">
-              <a:graphicData uri="http://schemas.openxmlformats.org/drawingml/2006/picture">
-                <pic:pic xmlns:pic="http://schemas.openxmlformats.org/drawingml/2006/picture">
-                  <pic:nvPicPr>
-                    <pic:cNvPr id="10" name="image15.png"/>
                     <pic:cNvPicPr preferRelativeResize="0"/>
                   </pic:nvPicPr>
                   <pic:blipFill>
@@ -1724,15 +1570,132 @@
     </w:p>
     <w:p>
       <w:pPr>
-        <w:pStyle w:val="17"/>
-        <w:numPr>
-          <w:ilvl w:val="0"/>
-          <w:numId w:val="1"/>
-        </w:numPr>
         <w:spacing w:after="0"/>
+        <w:ind w:left="990"/>
+        <w:jc w:val="center"/>
+        <w:rPr>
+          <w:rFonts w:asciiTheme="majorBidi" w:eastAsia="Arial" w:hAnsiTheme="majorBidi" w:cstheme="majorBidi"/>
+          <w:color w:val="FF0000"/>
+          <w:sz w:val="44"/>
+          <w:szCs w:val="44"/>
+          <w:highlight w:val="white"/>
+          <w:u w:val="single"/>
+        </w:rPr>
+      </w:pPr>
+    </w:p>
+    <w:p>
+      <w:pPr>
+        <w:spacing w:after="0"/>
+        <w:ind w:left="990"/>
+        <w:jc w:val="center"/>
+        <w:rPr>
+          <w:rFonts w:asciiTheme="majorBidi" w:eastAsia="Arial" w:hAnsiTheme="majorBidi" w:cstheme="majorBidi"/>
+          <w:color w:val="FF0000"/>
+          <w:sz w:val="44"/>
+          <w:szCs w:val="44"/>
+          <w:highlight w:val="white"/>
+          <w:u w:val="single"/>
+        </w:rPr>
+      </w:pPr>
+    </w:p>
+    <w:p>
+      <w:pPr>
+        <w:spacing w:after="0"/>
+        <w:ind w:left="990"/>
+        <w:jc w:val="center"/>
+        <w:rPr>
+          <w:rFonts w:asciiTheme="majorBidi" w:eastAsia="Arial" w:hAnsiTheme="majorBidi" w:cstheme="majorBidi"/>
+          <w:color w:val="FF0000"/>
+          <w:sz w:val="44"/>
+          <w:szCs w:val="44"/>
+          <w:highlight w:val="white"/>
+          <w:u w:val="single"/>
+        </w:rPr>
+      </w:pPr>
+    </w:p>
+    <w:p>
+      <w:pPr>
+        <w:spacing w:after="0"/>
+        <w:ind w:left="990" w:hanging="2430"/>
+        <w:jc w:val="center"/>
+        <w:rPr>
+          <w:rFonts w:asciiTheme="majorBidi" w:eastAsia="Arial" w:hAnsiTheme="majorBidi" w:cstheme="majorBidi"/>
+          <w:noProof/>
+          <w:color w:val="FF0000"/>
+          <w:sz w:val="44"/>
+          <w:szCs w:val="44"/>
+          <w:highlight w:val="white"/>
+          <w:u w:val="single"/>
+        </w:rPr>
+      </w:pPr>
+    </w:p>
+    <w:p>
+      <w:pPr>
+        <w:spacing w:after="0"/>
+        <w:ind w:left="990" w:hanging="2430"/>
+        <w:jc w:val="center"/>
+        <w:rPr>
+          <w:rFonts w:asciiTheme="majorBidi" w:eastAsia="Arial" w:hAnsiTheme="majorBidi" w:cstheme="majorBidi"/>
+          <w:color w:val="FF0000"/>
+          <w:sz w:val="44"/>
+          <w:szCs w:val="44"/>
+          <w:highlight w:val="white"/>
+          <w:u w:val="single"/>
+        </w:rPr>
+      </w:pPr>
+      <w:r>
+        <w:rPr>
+          <w:rFonts w:asciiTheme="majorBidi" w:eastAsia="Arial" w:hAnsiTheme="majorBidi" w:cstheme="majorBidi"/>
+          <w:noProof/>
+          <w:color w:val="FF0000"/>
+          <w:sz w:val="44"/>
+          <w:szCs w:val="44"/>
+          <w:highlight w:val="white"/>
+          <w:u w:val="single"/>
+        </w:rPr>
+        <w:drawing>
+          <wp:inline distT="114300" distB="114300" distL="114300" distR="114300" wp14:anchorId="5D4F5C1A" wp14:editId="488D37DF">
+            <wp:extent cx="7748270" cy="6858000"/>
+            <wp:effectExtent l="0" t="0" r="0" b="0"/>
+            <wp:docPr id="10" name="image15.png"/>
+            <wp:cNvGraphicFramePr/>
+            <a:graphic xmlns:a="http://schemas.openxmlformats.org/drawingml/2006/main">
+              <a:graphicData uri="http://schemas.openxmlformats.org/drawingml/2006/picture">
+                <pic:pic xmlns:pic="http://schemas.openxmlformats.org/drawingml/2006/picture">
+                  <pic:nvPicPr>
+                    <pic:cNvPr id="10" name="image15.png"/>
+                    <pic:cNvPicPr preferRelativeResize="0"/>
+                  </pic:nvPicPr>
+                  <pic:blipFill>
+                    <a:blip r:embed="rId12"/>
+                    <a:srcRect/>
+                    <a:stretch>
+                      <a:fillRect/>
+                    </a:stretch>
+                  </pic:blipFill>
+                  <pic:spPr>
+                    <a:xfrm>
+                      <a:off x="0" y="0"/>
+                      <a:ext cx="7748588" cy="6858000"/>
+                    </a:xfrm>
+                    <a:prstGeom prst="rect">
+                      <a:avLst/>
+                    </a:prstGeom>
+                  </pic:spPr>
+                </pic:pic>
+              </a:graphicData>
+            </a:graphic>
+          </wp:inline>
+        </w:drawing>
+      </w:r>
+    </w:p>
+    <w:p>
+      <w:pPr>
+        <w:spacing w:after="0"/>
+        <w:ind w:left="360"/>
         <w:jc w:val="left"/>
         <w:rPr>
-          <w:rFonts w:eastAsia="Arial" w:asciiTheme="majorBidi" w:hAnsiTheme="majorBidi" w:cstheme="majorBidi"/>
+          <w:rFonts w:asciiTheme="majorBidi" w:eastAsia="Arial" w:hAnsiTheme="majorBidi" w:cstheme="majorBidi"/>
           <w:color w:val="FF0000"/>
           <w:sz w:val="32"/>
           <w:szCs w:val="32"/>
@@ -1740,62 +1703,66 @@
           <w:u w:val="single"/>
         </w:rPr>
       </w:pPr>
-      <w:r>
-        <w:rPr>
-          <w:rFonts w:eastAsia="Arial" w:asciiTheme="majorBidi" w:hAnsiTheme="majorBidi" w:cstheme="majorBidi"/>
+    </w:p>
+    <w:p>
+      <w:pPr>
+        <w:spacing w:after="0"/>
+        <w:ind w:left="360"/>
+        <w:jc w:val="left"/>
+        <w:rPr>
+          <w:rFonts w:asciiTheme="majorBidi" w:eastAsia="Arial" w:hAnsiTheme="majorBidi" w:cstheme="majorBidi"/>
           <w:color w:val="FF0000"/>
           <w:sz w:val="32"/>
           <w:szCs w:val="32"/>
           <w:highlight w:val="white"/>
           <w:u w:val="single"/>
         </w:rPr>
-        <w:t>Extracting insights from data.</w:t>
-      </w:r>
+      </w:pPr>
+    </w:p>
+    <w:p>
+      <w:pPr>
+        <w:spacing w:after="0"/>
+        <w:ind w:left="360"/>
+        <w:jc w:val="left"/>
+        <w:rPr>
+          <w:rFonts w:asciiTheme="majorBidi" w:eastAsia="Arial" w:hAnsiTheme="majorBidi" w:cstheme="majorBidi"/>
+          <w:color w:val="FF0000"/>
+          <w:sz w:val="32"/>
+          <w:szCs w:val="32"/>
+          <w:highlight w:val="white"/>
+          <w:u w:val="single"/>
+        </w:rPr>
+      </w:pPr>
+    </w:p>
+    <w:p>
+      <w:pPr>
+        <w:spacing w:after="0"/>
+        <w:ind w:left="360"/>
+        <w:jc w:val="left"/>
+        <w:rPr>
+          <w:rFonts w:asciiTheme="majorBidi" w:eastAsia="Arial" w:hAnsiTheme="majorBidi" w:cstheme="majorBidi"/>
+          <w:color w:val="FF0000"/>
+          <w:sz w:val="32"/>
+          <w:szCs w:val="32"/>
+          <w:highlight w:val="white"/>
+          <w:u w:val="single"/>
+        </w:rPr>
+      </w:pPr>
     </w:p>
     <w:tbl>
       <w:tblPr>
-        <w:tblStyle w:val="13"/>
+        <w:tblStyle w:val="TableGrid"/>
         <w:tblW w:w="11926" w:type="dxa"/>
         <w:tblInd w:w="-1170" w:type="dxa"/>
-        <w:tblBorders>
-          <w:top w:val="single" w:color="auto" w:sz="4" w:space="0"/>
-          <w:left w:val="single" w:color="auto" w:sz="4" w:space="0"/>
-          <w:bottom w:val="single" w:color="auto" w:sz="4" w:space="0"/>
-          <w:right w:val="single" w:color="auto" w:sz="4" w:space="0"/>
-          <w:insideH w:val="single" w:color="auto" w:sz="4" w:space="0"/>
-          <w:insideV w:val="single" w:color="auto" w:sz="4" w:space="0"/>
-        </w:tblBorders>
-        <w:tblLayout w:type="autofit"/>
-        <w:tblCellMar>
-          <w:top w:w="0" w:type="dxa"/>
-          <w:left w:w="108" w:type="dxa"/>
-          <w:bottom w:w="0" w:type="dxa"/>
-          <w:right w:w="108" w:type="dxa"/>
-        </w:tblCellMar>
+        <w:tblLook w:val="04A0" w:firstRow="1" w:lastRow="0" w:firstColumn="1" w:lastColumn="0" w:noHBand="0" w:noVBand="1"/>
       </w:tblPr>
       <w:tblGrid>
-        <w:gridCol w:w="6143"/>
-        <w:gridCol w:w="5783"/>
+        <w:gridCol w:w="6188"/>
+        <w:gridCol w:w="5826"/>
       </w:tblGrid>
       <w:tr>
-        <w:tblPrEx>
-          <w:tblBorders>
-            <w:top w:val="single" w:color="auto" w:sz="4" w:space="0"/>
-            <w:left w:val="single" w:color="auto" w:sz="4" w:space="0"/>
-            <w:bottom w:val="single" w:color="auto" w:sz="4" w:space="0"/>
-            <w:right w:val="single" w:color="auto" w:sz="4" w:space="0"/>
-            <w:insideH w:val="single" w:color="auto" w:sz="4" w:space="0"/>
-            <w:insideV w:val="single" w:color="auto" w:sz="4" w:space="0"/>
-          </w:tblBorders>
-          <w:tblCellMar>
-            <w:top w:w="0" w:type="dxa"/>
-            <w:left w:w="108" w:type="dxa"/>
-            <w:bottom w:w="0" w:type="dxa"/>
-            <w:right w:w="108" w:type="dxa"/>
-          </w:tblCellMar>
-        </w:tblPrEx>
         <w:trPr>
-          <w:trHeight w:val="5606" w:hRule="atLeast"/>
+          <w:trHeight w:val="5606"/>
         </w:trPr>
         <w:tc>
           <w:tcPr>
@@ -1803,12 +1770,12 @@
           </w:tcPr>
           <w:p>
             <w:pPr>
-              <w:pStyle w:val="17"/>
+              <w:pStyle w:val="ListParagraph"/>
               <w:spacing w:after="0"/>
               <w:ind w:left="0"/>
               <w:jc w:val="center"/>
               <w:rPr>
-                <w:rFonts w:eastAsia="Arial" w:asciiTheme="majorBidi" w:hAnsiTheme="majorBidi" w:cstheme="majorBidi"/>
+                <w:rFonts w:asciiTheme="majorBidi" w:eastAsia="Arial" w:hAnsiTheme="majorBidi" w:cstheme="majorBidi"/>
                 <w:color w:val="FF0000"/>
                 <w:sz w:val="40"/>
                 <w:szCs w:val="40"/>
@@ -1819,9 +1786,10 @@
             <w:r>
               <w:rPr>
                 <w:rFonts w:asciiTheme="majorBidi" w:hAnsiTheme="majorBidi" w:cstheme="majorBidi"/>
+                <w:noProof/>
               </w:rPr>
               <w:drawing>
-                <wp:anchor distT="114300" distB="114300" distL="114300" distR="114300" simplePos="0" relativeHeight="251662336" behindDoc="0" locked="0" layoutInCell="1" allowOverlap="1">
+                <wp:anchor distT="114300" distB="114300" distL="114300" distR="114300" simplePos="0" relativeHeight="251662336" behindDoc="0" locked="0" layoutInCell="1" allowOverlap="1" wp14:anchorId="6CA54B76" wp14:editId="1C4CEBD3">
                   <wp:simplePos x="0" y="0"/>
                   <wp:positionH relativeFrom="column">
                     <wp:posOffset>-44450</wp:posOffset>
@@ -1842,7 +1810,7 @@
                           <pic:cNvPicPr preferRelativeResize="0"/>
                         </pic:nvPicPr>
                         <pic:blipFill>
-                          <a:blip r:embed="rId12"/>
+                          <a:blip r:embed="rId13"/>
                           <a:srcRect/>
                           <a:stretch>
                             <a:fillRect/>
@@ -1871,12 +1839,12 @@
           </w:tcPr>
           <w:p>
             <w:pPr>
-              <w:pStyle w:val="17"/>
+              <w:pStyle w:val="ListParagraph"/>
               <w:spacing w:after="0"/>
               <w:ind w:left="0"/>
               <w:jc w:val="center"/>
               <w:rPr>
-                <w:rFonts w:eastAsia="Arial" w:asciiTheme="majorBidi" w:hAnsiTheme="majorBidi" w:cstheme="majorBidi"/>
+                <w:rFonts w:asciiTheme="majorBidi" w:eastAsia="Arial" w:hAnsiTheme="majorBidi" w:cstheme="majorBidi"/>
                 <w:color w:val="FF0000"/>
                 <w:sz w:val="40"/>
                 <w:szCs w:val="40"/>
@@ -1887,9 +1855,10 @@
             <w:r>
               <w:rPr>
                 <w:rFonts w:asciiTheme="majorBidi" w:hAnsiTheme="majorBidi" w:cstheme="majorBidi"/>
+                <w:noProof/>
               </w:rPr>
               <w:drawing>
-                <wp:anchor distT="114300" distB="114300" distL="114300" distR="114300" simplePos="0" relativeHeight="251663360" behindDoc="0" locked="0" layoutInCell="1" allowOverlap="1">
+                <wp:anchor distT="114300" distB="114300" distL="114300" distR="114300" simplePos="0" relativeHeight="251663360" behindDoc="0" locked="0" layoutInCell="1" allowOverlap="1" wp14:anchorId="4DFFBE2A" wp14:editId="672F3A28">
                   <wp:simplePos x="0" y="0"/>
                   <wp:positionH relativeFrom="column">
                     <wp:posOffset>-64770</wp:posOffset>
@@ -1910,7 +1879,7 @@
                           <pic:cNvPicPr preferRelativeResize="0"/>
                         </pic:nvPicPr>
                         <pic:blipFill>
-                          <a:blip r:embed="rId13"/>
+                          <a:blip r:embed="rId14"/>
                           <a:srcRect/>
                           <a:stretch>
                             <a:fillRect/>
@@ -1935,24 +1904,8 @@
         </w:tc>
       </w:tr>
       <w:tr>
-        <w:tblPrEx>
-          <w:tblBorders>
-            <w:top w:val="single" w:color="auto" w:sz="4" w:space="0"/>
-            <w:left w:val="single" w:color="auto" w:sz="4" w:space="0"/>
-            <w:bottom w:val="single" w:color="auto" w:sz="4" w:space="0"/>
-            <w:right w:val="single" w:color="auto" w:sz="4" w:space="0"/>
-            <w:insideH w:val="single" w:color="auto" w:sz="4" w:space="0"/>
-            <w:insideV w:val="single" w:color="auto" w:sz="4" w:space="0"/>
-          </w:tblBorders>
-          <w:tblCellMar>
-            <w:top w:w="0" w:type="dxa"/>
-            <w:left w:w="108" w:type="dxa"/>
-            <w:bottom w:w="0" w:type="dxa"/>
-            <w:right w:w="108" w:type="dxa"/>
-          </w:tblCellMar>
-        </w:tblPrEx>
         <w:trPr>
-          <w:trHeight w:val="1506" w:hRule="atLeast"/>
+          <w:trHeight w:val="1506"/>
         </w:trPr>
         <w:tc>
           <w:tcPr>
@@ -1964,7 +1917,7 @@
               <w:ind w:left="720"/>
               <w:jc w:val="both"/>
               <w:rPr>
-                <w:rFonts w:eastAsia="Arial" w:asciiTheme="majorBidi" w:hAnsiTheme="majorBidi" w:cstheme="majorBidi"/>
+                <w:rFonts w:asciiTheme="majorBidi" w:eastAsia="Arial" w:hAnsiTheme="majorBidi" w:cstheme="majorBidi"/>
                 <w:sz w:val="32"/>
                 <w:szCs w:val="32"/>
                 <w:highlight w:val="white"/>
@@ -1972,7 +1925,7 @@
             </w:pPr>
             <w:r>
               <w:rPr>
-                <w:rFonts w:eastAsia="Arial" w:asciiTheme="majorBidi" w:hAnsiTheme="majorBidi" w:cstheme="majorBidi"/>
+                <w:rFonts w:asciiTheme="majorBidi" w:eastAsia="Arial" w:hAnsiTheme="majorBidi" w:cstheme="majorBidi"/>
                 <w:sz w:val="32"/>
                 <w:szCs w:val="32"/>
                 <w:highlight w:val="white"/>
@@ -1982,12 +1935,12 @@
           </w:p>
           <w:p>
             <w:pPr>
-              <w:pStyle w:val="17"/>
+              <w:pStyle w:val="ListParagraph"/>
               <w:spacing w:after="0"/>
               <w:ind w:left="0"/>
               <w:jc w:val="center"/>
               <w:rPr>
-                <w:rFonts w:eastAsia="Arial" w:asciiTheme="majorBidi" w:hAnsiTheme="majorBidi" w:cstheme="majorBidi"/>
+                <w:rFonts w:asciiTheme="majorBidi" w:eastAsia="Arial" w:hAnsiTheme="majorBidi" w:cstheme="majorBidi"/>
                 <w:color w:val="FF0000"/>
                 <w:sz w:val="40"/>
                 <w:szCs w:val="40"/>
@@ -2006,7 +1959,7 @@
               <w:spacing w:after="0"/>
               <w:jc w:val="center"/>
               <w:rPr>
-                <w:rFonts w:eastAsia="Arial" w:asciiTheme="majorBidi" w:hAnsiTheme="majorBidi" w:cstheme="majorBidi"/>
+                <w:rFonts w:asciiTheme="majorBidi" w:eastAsia="Arial" w:hAnsiTheme="majorBidi" w:cstheme="majorBidi"/>
                 <w:color w:val="FF0000"/>
                 <w:sz w:val="32"/>
                 <w:szCs w:val="32"/>
@@ -2015,7 +1968,7 @@
             </w:pPr>
             <w:r>
               <w:rPr>
-                <w:rFonts w:eastAsia="Arial" w:asciiTheme="majorBidi" w:hAnsiTheme="majorBidi" w:cstheme="majorBidi"/>
+                <w:rFonts w:asciiTheme="majorBidi" w:eastAsia="Arial" w:hAnsiTheme="majorBidi" w:cstheme="majorBidi"/>
                 <w:sz w:val="32"/>
                 <w:szCs w:val="32"/>
                 <w:highlight w:val="white"/>
@@ -2025,12 +1978,12 @@
           </w:p>
           <w:p>
             <w:pPr>
-              <w:pStyle w:val="17"/>
+              <w:pStyle w:val="ListParagraph"/>
               <w:spacing w:after="0"/>
               <w:ind w:left="0"/>
               <w:jc w:val="center"/>
               <w:rPr>
-                <w:rFonts w:eastAsia="Arial" w:asciiTheme="majorBidi" w:hAnsiTheme="majorBidi" w:cstheme="majorBidi"/>
+                <w:rFonts w:asciiTheme="majorBidi" w:eastAsia="Arial" w:hAnsiTheme="majorBidi" w:cstheme="majorBidi"/>
                 <w:color w:val="FF0000"/>
                 <w:sz w:val="40"/>
                 <w:szCs w:val="40"/>
@@ -2044,11 +1997,11 @@
     </w:tbl>
     <w:p>
       <w:pPr>
-        <w:pStyle w:val="17"/>
+        <w:pStyle w:val="ListParagraph"/>
         <w:spacing w:after="0"/>
         <w:jc w:val="center"/>
         <w:rPr>
-          <w:rFonts w:eastAsia="Arial" w:asciiTheme="majorBidi" w:hAnsiTheme="majorBidi" w:cstheme="majorBidi"/>
+          <w:rFonts w:asciiTheme="majorBidi" w:eastAsia="Arial" w:hAnsiTheme="majorBidi" w:cstheme="majorBidi"/>
           <w:color w:val="FF0000"/>
           <w:sz w:val="40"/>
           <w:szCs w:val="40"/>
@@ -2059,11 +2012,11 @@
     </w:p>
     <w:p>
       <w:pPr>
-        <w:pStyle w:val="17"/>
+        <w:pStyle w:val="ListParagraph"/>
         <w:spacing w:after="0"/>
         <w:jc w:val="center"/>
         <w:rPr>
-          <w:rFonts w:eastAsia="Arial" w:asciiTheme="majorBidi" w:hAnsiTheme="majorBidi" w:cstheme="majorBidi"/>
+          <w:rFonts w:asciiTheme="majorBidi" w:eastAsia="Arial" w:hAnsiTheme="majorBidi" w:cstheme="majorBidi"/>
           <w:color w:val="FF0000"/>
           <w:sz w:val="40"/>
           <w:szCs w:val="40"/>
@@ -2077,7 +2030,7 @@
         <w:spacing w:after="0"/>
         <w:jc w:val="center"/>
         <w:rPr>
-          <w:rFonts w:eastAsia="Arial" w:asciiTheme="majorBidi" w:hAnsiTheme="majorBidi" w:cstheme="majorBidi"/>
+          <w:rFonts w:asciiTheme="majorBidi" w:eastAsia="Arial" w:hAnsiTheme="majorBidi" w:cstheme="majorBidi"/>
           <w:color w:val="FF0000"/>
           <w:sz w:val="44"/>
           <w:szCs w:val="44"/>
@@ -2091,7 +2044,7 @@
         <w:spacing w:after="0"/>
         <w:jc w:val="center"/>
         <w:rPr>
-          <w:rFonts w:eastAsia="Arial" w:asciiTheme="majorBidi" w:hAnsiTheme="majorBidi" w:cstheme="majorBidi"/>
+          <w:rFonts w:asciiTheme="majorBidi" w:eastAsia="Arial" w:hAnsiTheme="majorBidi" w:cstheme="majorBidi"/>
           <w:color w:val="FF0000"/>
           <w:sz w:val="44"/>
           <w:szCs w:val="44"/>
@@ -2102,24 +2055,10 @@
     </w:p>
     <w:tbl>
       <w:tblPr>
-        <w:tblStyle w:val="13"/>
+        <w:tblStyle w:val="TableGrid"/>
         <w:tblW w:w="11232" w:type="dxa"/>
         <w:tblInd w:w="-941" w:type="dxa"/>
-        <w:tblBorders>
-          <w:top w:val="single" w:color="auto" w:sz="4" w:space="0"/>
-          <w:left w:val="single" w:color="auto" w:sz="4" w:space="0"/>
-          <w:bottom w:val="single" w:color="auto" w:sz="4" w:space="0"/>
-          <w:right w:val="single" w:color="auto" w:sz="4" w:space="0"/>
-          <w:insideH w:val="single" w:color="auto" w:sz="4" w:space="0"/>
-          <w:insideV w:val="single" w:color="auto" w:sz="4" w:space="0"/>
-        </w:tblBorders>
-        <w:tblLayout w:type="autofit"/>
-        <w:tblCellMar>
-          <w:top w:w="0" w:type="dxa"/>
-          <w:left w:w="108" w:type="dxa"/>
-          <w:bottom w:w="0" w:type="dxa"/>
-          <w:right w:w="108" w:type="dxa"/>
-        </w:tblCellMar>
+        <w:tblLook w:val="04A0" w:firstRow="1" w:lastRow="0" w:firstColumn="1" w:lastColumn="0" w:noHBand="0" w:noVBand="1"/>
       </w:tblPr>
       <w:tblGrid>
         <w:gridCol w:w="2808"/>
@@ -2128,24 +2067,8 @@
         <w:gridCol w:w="2808"/>
       </w:tblGrid>
       <w:tr>
-        <w:tblPrEx>
-          <w:tblBorders>
-            <w:top w:val="single" w:color="auto" w:sz="4" w:space="0"/>
-            <w:left w:val="single" w:color="auto" w:sz="4" w:space="0"/>
-            <w:bottom w:val="single" w:color="auto" w:sz="4" w:space="0"/>
-            <w:right w:val="single" w:color="auto" w:sz="4" w:space="0"/>
-            <w:insideH w:val="single" w:color="auto" w:sz="4" w:space="0"/>
-            <w:insideV w:val="single" w:color="auto" w:sz="4" w:space="0"/>
-          </w:tblBorders>
-          <w:tblCellMar>
-            <w:top w:w="0" w:type="dxa"/>
-            <w:left w:w="108" w:type="dxa"/>
-            <w:bottom w:w="0" w:type="dxa"/>
-            <w:right w:w="108" w:type="dxa"/>
-          </w:tblCellMar>
-        </w:tblPrEx>
         <w:trPr>
-          <w:trHeight w:val="6020" w:hRule="atLeast"/>
+          <w:trHeight w:val="6020"/>
         </w:trPr>
         <w:tc>
           <w:tcPr>
@@ -2156,7 +2079,7 @@
               <w:spacing w:after="0"/>
               <w:jc w:val="center"/>
               <w:rPr>
-                <w:rFonts w:eastAsia="Arial" w:asciiTheme="majorBidi" w:hAnsiTheme="majorBidi" w:cstheme="majorBidi"/>
+                <w:rFonts w:asciiTheme="majorBidi" w:eastAsia="Arial" w:hAnsiTheme="majorBidi" w:cstheme="majorBidi"/>
                 <w:color w:val="FF0000"/>
                 <w:sz w:val="44"/>
                 <w:szCs w:val="44"/>
@@ -2167,9 +2090,11 @@
             <w:r>
               <w:rPr>
                 <w:rFonts w:asciiTheme="majorBidi" w:hAnsiTheme="majorBidi" w:cstheme="majorBidi"/>
-              </w:rPr>
+                <w:noProof/>
+              </w:rPr>
+              <w:lastRenderedPageBreak/>
               <w:drawing>
-                <wp:anchor distT="114300" distB="114300" distL="114300" distR="114300" simplePos="0" relativeHeight="251664384" behindDoc="0" locked="0" layoutInCell="1" allowOverlap="1">
+                <wp:anchor distT="114300" distB="114300" distL="114300" distR="114300" simplePos="0" relativeHeight="251664384" behindDoc="0" locked="0" layoutInCell="1" allowOverlap="1" wp14:anchorId="19D6F5C3" wp14:editId="669EFC86">
                   <wp:simplePos x="0" y="0"/>
                   <wp:positionH relativeFrom="column">
                     <wp:posOffset>-64770</wp:posOffset>
@@ -2190,7 +2115,7 @@
                           <pic:cNvPicPr preferRelativeResize="0"/>
                         </pic:nvPicPr>
                         <pic:blipFill>
-                          <a:blip r:embed="rId14"/>
+                          <a:blip r:embed="rId15"/>
                           <a:srcRect/>
                           <a:stretch>
                             <a:fillRect/>
@@ -2222,7 +2147,7 @@
               <w:spacing w:after="0"/>
               <w:jc w:val="center"/>
               <w:rPr>
-                <w:rFonts w:eastAsia="Arial" w:asciiTheme="majorBidi" w:hAnsiTheme="majorBidi" w:cstheme="majorBidi"/>
+                <w:rFonts w:asciiTheme="majorBidi" w:eastAsia="Arial" w:hAnsiTheme="majorBidi" w:cstheme="majorBidi"/>
                 <w:color w:val="FF0000"/>
                 <w:sz w:val="44"/>
                 <w:szCs w:val="44"/>
@@ -2232,7 +2157,8 @@
             </w:pPr>
             <w:r>
               <w:rPr>
-                <w:rFonts w:eastAsia="Arial" w:asciiTheme="majorBidi" w:hAnsiTheme="majorBidi" w:cstheme="majorBidi"/>
+                <w:rFonts w:asciiTheme="majorBidi" w:eastAsia="Arial" w:hAnsiTheme="majorBidi" w:cstheme="majorBidi"/>
+                <w:noProof/>
                 <w:color w:val="FF0000"/>
                 <w:sz w:val="44"/>
                 <w:szCs w:val="44"/>
@@ -2240,7 +2166,7 @@
                 <w:u w:val="single"/>
               </w:rPr>
               <w:drawing>
-                <wp:inline distT="114300" distB="114300" distL="114300" distR="114300">
+                <wp:inline distT="114300" distB="114300" distL="114300" distR="114300" wp14:anchorId="7C4A93D7" wp14:editId="5416A646">
                   <wp:extent cx="1645920" cy="3851275"/>
                   <wp:effectExtent l="0" t="0" r="0" b="0"/>
                   <wp:docPr id="11" name="image6.png"/>
@@ -2253,7 +2179,7 @@
                           <pic:cNvPicPr preferRelativeResize="0"/>
                         </pic:nvPicPr>
                         <pic:blipFill>
-                          <a:blip r:embed="rId15"/>
+                          <a:blip r:embed="rId16"/>
                           <a:srcRect/>
                           <a:stretch>
                             <a:fillRect/>
@@ -2285,7 +2211,7 @@
               <w:spacing w:after="0"/>
               <w:jc w:val="center"/>
               <w:rPr>
-                <w:rFonts w:eastAsia="Arial" w:asciiTheme="majorBidi" w:hAnsiTheme="majorBidi" w:cstheme="majorBidi"/>
+                <w:rFonts w:asciiTheme="majorBidi" w:eastAsia="Arial" w:hAnsiTheme="majorBidi" w:cstheme="majorBidi"/>
                 <w:color w:val="FF0000"/>
                 <w:sz w:val="44"/>
                 <w:szCs w:val="44"/>
@@ -2295,7 +2221,8 @@
             </w:pPr>
             <w:r>
               <w:rPr>
-                <w:rFonts w:eastAsia="Arial" w:asciiTheme="majorBidi" w:hAnsiTheme="majorBidi" w:cstheme="majorBidi"/>
+                <w:rFonts w:asciiTheme="majorBidi" w:eastAsia="Arial" w:hAnsiTheme="majorBidi" w:cstheme="majorBidi"/>
+                <w:noProof/>
                 <w:color w:val="FF0000"/>
                 <w:sz w:val="44"/>
                 <w:szCs w:val="44"/>
@@ -2303,7 +2230,7 @@
                 <w:u w:val="single"/>
               </w:rPr>
               <w:drawing>
-                <wp:inline distT="114300" distB="114300" distL="114300" distR="114300">
+                <wp:inline distT="114300" distB="114300" distL="114300" distR="114300" wp14:anchorId="03F5BF59" wp14:editId="05BA6CBD">
                   <wp:extent cx="1645285" cy="3851275"/>
                   <wp:effectExtent l="0" t="0" r="0" b="0"/>
                   <wp:docPr id="14" name="image4.png"/>
@@ -2316,7 +2243,7 @@
                           <pic:cNvPicPr preferRelativeResize="0"/>
                         </pic:nvPicPr>
                         <pic:blipFill>
-                          <a:blip r:embed="rId16"/>
+                          <a:blip r:embed="rId17"/>
                           <a:srcRect/>
                           <a:stretch>
                             <a:fillRect/>
@@ -2348,7 +2275,7 @@
               <w:spacing w:after="0"/>
               <w:jc w:val="center"/>
               <w:rPr>
-                <w:rFonts w:eastAsia="Arial" w:asciiTheme="majorBidi" w:hAnsiTheme="majorBidi" w:cstheme="majorBidi"/>
+                <w:rFonts w:asciiTheme="majorBidi" w:eastAsia="Arial" w:hAnsiTheme="majorBidi" w:cstheme="majorBidi"/>
                 <w:color w:val="FF0000"/>
                 <w:sz w:val="44"/>
                 <w:szCs w:val="44"/>
@@ -2358,7 +2285,8 @@
             </w:pPr>
             <w:r>
               <w:rPr>
-                <w:rFonts w:eastAsia="Arial" w:asciiTheme="majorBidi" w:hAnsiTheme="majorBidi" w:cstheme="majorBidi"/>
+                <w:rFonts w:asciiTheme="majorBidi" w:eastAsia="Arial" w:hAnsiTheme="majorBidi" w:cstheme="majorBidi"/>
+                <w:noProof/>
                 <w:color w:val="FF0000"/>
                 <w:sz w:val="44"/>
                 <w:szCs w:val="44"/>
@@ -2366,7 +2294,7 @@
                 <w:u w:val="single"/>
               </w:rPr>
               <w:drawing>
-                <wp:inline distT="114300" distB="114300" distL="114300" distR="114300">
+                <wp:inline distT="114300" distB="114300" distL="114300" distR="114300" wp14:anchorId="5BEA3300" wp14:editId="42B36483">
                   <wp:extent cx="1645285" cy="3872230"/>
                   <wp:effectExtent l="0" t="0" r="0" b="0"/>
                   <wp:docPr id="12" name="image7.png"/>
@@ -2379,7 +2307,7 @@
                           <pic:cNvPicPr preferRelativeResize="0"/>
                         </pic:nvPicPr>
                         <pic:blipFill>
-                          <a:blip r:embed="rId17"/>
+                          <a:blip r:embed="rId18"/>
                           <a:srcRect/>
                           <a:stretch>
                             <a:fillRect/>
@@ -2404,24 +2332,8 @@
         </w:tc>
       </w:tr>
       <w:tr>
-        <w:tblPrEx>
-          <w:tblBorders>
-            <w:top w:val="single" w:color="auto" w:sz="4" w:space="0"/>
-            <w:left w:val="single" w:color="auto" w:sz="4" w:space="0"/>
-            <w:bottom w:val="single" w:color="auto" w:sz="4" w:space="0"/>
-            <w:right w:val="single" w:color="auto" w:sz="4" w:space="0"/>
-            <w:insideH w:val="single" w:color="auto" w:sz="4" w:space="0"/>
-            <w:insideV w:val="single" w:color="auto" w:sz="4" w:space="0"/>
-          </w:tblBorders>
-          <w:tblCellMar>
-            <w:top w:w="0" w:type="dxa"/>
-            <w:left w:w="108" w:type="dxa"/>
-            <w:bottom w:w="0" w:type="dxa"/>
-            <w:right w:w="108" w:type="dxa"/>
-          </w:tblCellMar>
-        </w:tblPrEx>
         <w:trPr>
-          <w:trHeight w:val="557" w:hRule="atLeast"/>
+          <w:trHeight w:val="557"/>
         </w:trPr>
         <w:tc>
           <w:tcPr>
@@ -2432,7 +2344,7 @@
               <w:spacing w:after="0"/>
               <w:jc w:val="left"/>
               <w:rPr>
-                <w:rFonts w:eastAsia="Arial" w:asciiTheme="majorBidi" w:hAnsiTheme="majorBidi" w:cstheme="majorBidi"/>
+                <w:rFonts w:asciiTheme="majorBidi" w:eastAsia="Arial" w:hAnsiTheme="majorBidi" w:cstheme="majorBidi"/>
                 <w:sz w:val="28"/>
                 <w:szCs w:val="28"/>
                 <w:highlight w:val="white"/>
@@ -2440,12 +2352,21 @@
             </w:pPr>
             <w:r>
               <w:rPr>
-                <w:rFonts w:eastAsia="Arial" w:asciiTheme="majorBidi" w:hAnsiTheme="majorBidi" w:cstheme="majorBidi"/>
+                <w:rFonts w:asciiTheme="majorBidi" w:eastAsia="Arial" w:hAnsiTheme="majorBidi" w:cstheme="majorBidi"/>
                 <w:sz w:val="28"/>
                 <w:szCs w:val="28"/>
                 <w:highlight w:val="white"/>
               </w:rPr>
-              <w:t>bmi average is between 20 and 40 and there are many outliers</w:t>
+              <w:t>BMI</w:t>
+            </w:r>
+            <w:r>
+              <w:rPr>
+                <w:rFonts w:asciiTheme="majorBidi" w:eastAsia="Arial" w:hAnsiTheme="majorBidi" w:cstheme="majorBidi"/>
+                <w:sz w:val="28"/>
+                <w:szCs w:val="28"/>
+                <w:highlight w:val="white"/>
+              </w:rPr>
+              <w:t xml:space="preserve"> average is between 20 and 40 and there are many outliers</w:t>
             </w:r>
           </w:p>
           <w:p>
@@ -2467,7 +2388,7 @@
               <w:spacing w:after="0"/>
               <w:jc w:val="center"/>
               <w:rPr>
-                <w:rFonts w:eastAsia="Arial" w:asciiTheme="majorBidi" w:hAnsiTheme="majorBidi" w:cstheme="majorBidi"/>
+                <w:rFonts w:asciiTheme="majorBidi" w:eastAsia="Arial" w:hAnsiTheme="majorBidi" w:cstheme="majorBidi"/>
                 <w:color w:val="FF0000"/>
                 <w:sz w:val="44"/>
                 <w:szCs w:val="44"/>
@@ -2475,6 +2396,42 @@
                 <w:u w:val="single"/>
               </w:rPr>
             </w:pPr>
+            <w:r>
+              <w:rPr>
+                <w:rFonts w:asciiTheme="majorBidi" w:eastAsia="Arial" w:hAnsiTheme="majorBidi" w:cstheme="majorBidi"/>
+                <w:sz w:val="28"/>
+                <w:szCs w:val="28"/>
+                <w:highlight w:val="white"/>
+              </w:rPr>
+              <w:t>Dis</w:t>
+            </w:r>
+            <w:r>
+              <w:rPr>
+                <w:rFonts w:asciiTheme="majorBidi" w:eastAsia="Arial" w:hAnsiTheme="majorBidi" w:cstheme="majorBidi"/>
+                <w:sz w:val="28"/>
+                <w:szCs w:val="28"/>
+                <w:highlight w:val="white"/>
+              </w:rPr>
+              <w:t xml:space="preserve">tribution </w:t>
+            </w:r>
+            <w:r>
+              <w:rPr>
+                <w:rFonts w:asciiTheme="majorBidi" w:eastAsia="Arial" w:hAnsiTheme="majorBidi" w:cstheme="majorBidi"/>
+                <w:sz w:val="28"/>
+                <w:szCs w:val="28"/>
+                <w:highlight w:val="white"/>
+              </w:rPr>
+              <w:t xml:space="preserve">of physical </w:t>
+            </w:r>
+            <w:r>
+              <w:rPr>
+                <w:rFonts w:asciiTheme="majorBidi" w:eastAsia="Arial" w:hAnsiTheme="majorBidi" w:cstheme="majorBidi"/>
+                <w:sz w:val="28"/>
+                <w:szCs w:val="28"/>
+                <w:highlight w:val="white"/>
+              </w:rPr>
+              <w:t>health</w:t>
+            </w:r>
           </w:p>
         </w:tc>
         <w:tc>
@@ -2486,7 +2443,7 @@
               <w:spacing w:after="0"/>
               <w:jc w:val="center"/>
               <w:rPr>
-                <w:rFonts w:eastAsia="Arial" w:asciiTheme="majorBidi" w:hAnsiTheme="majorBidi" w:cstheme="majorBidi"/>
+                <w:rFonts w:asciiTheme="majorBidi" w:eastAsia="Arial" w:hAnsiTheme="majorBidi" w:cstheme="majorBidi"/>
                 <w:color w:val="FF0000"/>
                 <w:sz w:val="44"/>
                 <w:szCs w:val="44"/>
@@ -2494,6 +2451,33 @@
                 <w:u w:val="single"/>
               </w:rPr>
             </w:pPr>
+            <w:r>
+              <w:rPr>
+                <w:rFonts w:asciiTheme="majorBidi" w:eastAsia="Arial" w:hAnsiTheme="majorBidi" w:cstheme="majorBidi"/>
+                <w:sz w:val="28"/>
+                <w:szCs w:val="28"/>
+                <w:highlight w:val="white"/>
+              </w:rPr>
+              <w:t>Dist</w:t>
+            </w:r>
+            <w:r>
+              <w:rPr>
+                <w:rFonts w:asciiTheme="majorBidi" w:eastAsia="Arial" w:hAnsiTheme="majorBidi" w:cstheme="majorBidi"/>
+                <w:sz w:val="28"/>
+                <w:szCs w:val="28"/>
+                <w:highlight w:val="white"/>
+              </w:rPr>
+              <w:t xml:space="preserve">ribution </w:t>
+            </w:r>
+            <w:r>
+              <w:rPr>
+                <w:rFonts w:asciiTheme="majorBidi" w:eastAsia="Arial" w:hAnsiTheme="majorBidi" w:cstheme="majorBidi"/>
+                <w:sz w:val="28"/>
+                <w:szCs w:val="28"/>
+                <w:highlight w:val="white"/>
+              </w:rPr>
+              <w:t>of Mental health</w:t>
+            </w:r>
           </w:p>
         </w:tc>
         <w:tc>
@@ -2505,7 +2489,7 @@
               <w:spacing w:after="0"/>
               <w:jc w:val="both"/>
               <w:rPr>
-                <w:rFonts w:eastAsia="Arial" w:asciiTheme="majorBidi" w:hAnsiTheme="majorBidi" w:cstheme="majorBidi"/>
+                <w:rFonts w:asciiTheme="majorBidi" w:eastAsia="Arial" w:hAnsiTheme="majorBidi" w:cstheme="majorBidi"/>
                 <w:color w:val="FF0000"/>
                 <w:sz w:val="28"/>
                 <w:szCs w:val="28"/>
@@ -2514,7 +2498,7 @@
             </w:pPr>
             <w:r>
               <w:rPr>
-                <w:rFonts w:eastAsia="Arial" w:asciiTheme="majorBidi" w:hAnsiTheme="majorBidi" w:cstheme="majorBidi"/>
+                <w:rFonts w:asciiTheme="majorBidi" w:eastAsia="Arial" w:hAnsiTheme="majorBidi" w:cstheme="majorBidi"/>
                 <w:sz w:val="28"/>
                 <w:szCs w:val="28"/>
                 <w:highlight w:val="white"/>
@@ -2527,7 +2511,7 @@
               <w:spacing w:after="0"/>
               <w:jc w:val="center"/>
               <w:rPr>
-                <w:rFonts w:eastAsia="Arial" w:asciiTheme="majorBidi" w:hAnsiTheme="majorBidi" w:cstheme="majorBidi"/>
+                <w:rFonts w:asciiTheme="majorBidi" w:eastAsia="Arial" w:hAnsiTheme="majorBidi" w:cstheme="majorBidi"/>
                 <w:color w:val="FF0000"/>
                 <w:sz w:val="44"/>
                 <w:szCs w:val="44"/>
@@ -2543,7 +2527,7 @@
       <w:pPr>
         <w:jc w:val="both"/>
         <w:rPr>
-          <w:rFonts w:eastAsia="Arial" w:asciiTheme="majorBidi" w:hAnsiTheme="majorBidi" w:cstheme="majorBidi"/>
+          <w:rFonts w:asciiTheme="majorBidi" w:eastAsia="Arial" w:hAnsiTheme="majorBidi" w:cstheme="majorBidi"/>
           <w:color w:val="FF0000"/>
           <w:sz w:val="44"/>
           <w:szCs w:val="44"/>
@@ -2556,7 +2540,7 @@
       <w:pPr>
         <w:jc w:val="both"/>
         <w:rPr>
-          <w:rFonts w:eastAsia="Arial" w:asciiTheme="majorBidi" w:hAnsiTheme="majorBidi" w:cstheme="majorBidi"/>
+          <w:rFonts w:asciiTheme="majorBidi" w:eastAsia="Arial" w:hAnsiTheme="majorBidi" w:cstheme="majorBidi"/>
           <w:color w:val="FF0000"/>
           <w:sz w:val="44"/>
           <w:szCs w:val="44"/>
@@ -2569,7 +2553,7 @@
       <w:pPr>
         <w:jc w:val="both"/>
         <w:rPr>
-          <w:rFonts w:eastAsia="Arial" w:asciiTheme="majorBidi" w:hAnsiTheme="majorBidi" w:cstheme="majorBidi"/>
+          <w:rFonts w:asciiTheme="majorBidi" w:eastAsia="Arial" w:hAnsiTheme="majorBidi" w:cstheme="majorBidi"/>
           <w:color w:val="FF0000"/>
           <w:sz w:val="44"/>
           <w:szCs w:val="44"/>
@@ -2582,7 +2566,7 @@
       <w:pPr>
         <w:jc w:val="both"/>
         <w:rPr>
-          <w:rFonts w:eastAsia="Arial" w:asciiTheme="majorBidi" w:hAnsiTheme="majorBidi" w:cstheme="majorBidi"/>
+          <w:rFonts w:asciiTheme="majorBidi" w:eastAsia="Arial" w:hAnsiTheme="majorBidi" w:cstheme="majorBidi"/>
           <w:color w:val="FF0000"/>
           <w:sz w:val="44"/>
           <w:szCs w:val="44"/>
@@ -2595,7 +2579,7 @@
       <w:pPr>
         <w:jc w:val="both"/>
         <w:rPr>
-          <w:rFonts w:eastAsia="Arial" w:asciiTheme="majorBidi" w:hAnsiTheme="majorBidi" w:cstheme="majorBidi"/>
+          <w:rFonts w:asciiTheme="majorBidi" w:eastAsia="Arial" w:hAnsiTheme="majorBidi" w:cstheme="majorBidi"/>
           <w:color w:val="FF0000"/>
           <w:sz w:val="44"/>
           <w:szCs w:val="44"/>
@@ -2608,7 +2592,7 @@
       <w:pPr>
         <w:jc w:val="both"/>
         <w:rPr>
-          <w:rFonts w:eastAsia="Arial" w:asciiTheme="majorBidi" w:hAnsiTheme="majorBidi" w:cstheme="majorBidi"/>
+          <w:rFonts w:asciiTheme="majorBidi" w:eastAsia="Arial" w:hAnsiTheme="majorBidi" w:cstheme="majorBidi"/>
           <w:color w:val="FF0000"/>
           <w:sz w:val="44"/>
           <w:szCs w:val="44"/>
@@ -2621,7 +2605,7 @@
       <w:pPr>
         <w:jc w:val="both"/>
         <w:rPr>
-          <w:rFonts w:eastAsia="Arial" w:asciiTheme="majorBidi" w:hAnsiTheme="majorBidi" w:cstheme="majorBidi"/>
+          <w:rFonts w:asciiTheme="majorBidi" w:eastAsia="Arial" w:hAnsiTheme="majorBidi" w:cstheme="majorBidi"/>
           <w:color w:val="FF0000"/>
           <w:sz w:val="44"/>
           <w:szCs w:val="44"/>
@@ -2632,14 +2616,10 @@
     </w:p>
     <w:p>
       <w:pPr>
-        <w:pStyle w:val="17"/>
-        <w:numPr>
-          <w:ilvl w:val="0"/>
-          <w:numId w:val="1"/>
-        </w:numPr>
+        <w:pStyle w:val="ListParagraph"/>
         <w:jc w:val="left"/>
         <w:rPr>
-          <w:rFonts w:eastAsia="Arial" w:asciiTheme="majorBidi" w:hAnsiTheme="majorBidi" w:cstheme="majorBidi"/>
+          <w:rFonts w:asciiTheme="majorBidi" w:eastAsia="Arial" w:hAnsiTheme="majorBidi" w:cstheme="majorBidi"/>
           <w:color w:val="FF0000"/>
           <w:sz w:val="40"/>
           <w:szCs w:val="40"/>
@@ -2647,61 +2627,20 @@
           <w:u w:val="single"/>
         </w:rPr>
       </w:pPr>
-      <w:r>
-        <w:rPr>
-          <w:rFonts w:eastAsia="Arial" w:asciiTheme="majorBidi" w:hAnsiTheme="majorBidi" w:cstheme="majorBidi"/>
-          <w:color w:val="FF0000"/>
-          <w:sz w:val="40"/>
-          <w:szCs w:val="40"/>
-          <w:highlight w:val="white"/>
-          <w:u w:val="single"/>
-        </w:rPr>
-        <w:t>Association Rules</w:t>
-      </w:r>
     </w:p>
     <w:tbl>
       <w:tblPr>
-        <w:tblStyle w:val="13"/>
+        <w:tblStyle w:val="TableGrid"/>
         <w:tblW w:w="11836" w:type="dxa"/>
         <w:tblInd w:w="-1132" w:type="dxa"/>
-        <w:tblBorders>
-          <w:top w:val="single" w:color="auto" w:sz="4" w:space="0"/>
-          <w:left w:val="single" w:color="auto" w:sz="4" w:space="0"/>
-          <w:bottom w:val="single" w:color="auto" w:sz="4" w:space="0"/>
-          <w:right w:val="single" w:color="auto" w:sz="4" w:space="0"/>
-          <w:insideH w:val="single" w:color="auto" w:sz="4" w:space="0"/>
-          <w:insideV w:val="single" w:color="auto" w:sz="4" w:space="0"/>
-        </w:tblBorders>
-        <w:tblLayout w:type="autofit"/>
-        <w:tblCellMar>
-          <w:top w:w="0" w:type="dxa"/>
-          <w:left w:w="108" w:type="dxa"/>
-          <w:bottom w:w="0" w:type="dxa"/>
-          <w:right w:w="108" w:type="dxa"/>
-        </w:tblCellMar>
+        <w:tblLook w:val="04A0" w:firstRow="1" w:lastRow="0" w:firstColumn="1" w:lastColumn="0" w:noHBand="0" w:noVBand="1"/>
       </w:tblPr>
       <w:tblGrid>
         <w:gridCol w:w="11836"/>
       </w:tblGrid>
       <w:tr>
-        <w:tblPrEx>
-          <w:tblBorders>
-            <w:top w:val="single" w:color="auto" w:sz="4" w:space="0"/>
-            <w:left w:val="single" w:color="auto" w:sz="4" w:space="0"/>
-            <w:bottom w:val="single" w:color="auto" w:sz="4" w:space="0"/>
-            <w:right w:val="single" w:color="auto" w:sz="4" w:space="0"/>
-            <w:insideH w:val="single" w:color="auto" w:sz="4" w:space="0"/>
-            <w:insideV w:val="single" w:color="auto" w:sz="4" w:space="0"/>
-          </w:tblBorders>
-          <w:tblCellMar>
-            <w:top w:w="0" w:type="dxa"/>
-            <w:left w:w="108" w:type="dxa"/>
-            <w:bottom w:w="0" w:type="dxa"/>
-            <w:right w:w="108" w:type="dxa"/>
-          </w:tblCellMar>
-        </w:tblPrEx>
         <w:trPr>
-          <w:trHeight w:val="3896" w:hRule="atLeast"/>
+          <w:trHeight w:val="3896"/>
         </w:trPr>
         <w:tc>
           <w:tcPr>
@@ -2709,7 +2648,7 @@
           </w:tcPr>
           <w:p>
             <w:pPr>
-              <w:pStyle w:val="17"/>
+              <w:pStyle w:val="ListParagraph"/>
               <w:ind w:left="0"/>
               <w:jc w:val="center"/>
               <w:rPr>
@@ -2720,10 +2659,11 @@
             <w:r>
               <w:rPr>
                 <w:rFonts w:asciiTheme="majorBidi" w:hAnsiTheme="majorBidi" w:cstheme="majorBidi"/>
+                <w:noProof/>
                 <w:highlight w:val="green"/>
               </w:rPr>
               <w:drawing>
-                <wp:anchor distT="114300" distB="114300" distL="114300" distR="114300" simplePos="0" relativeHeight="251665408" behindDoc="0" locked="0" layoutInCell="1" allowOverlap="1">
+                <wp:anchor distT="114300" distB="114300" distL="114300" distR="114300" simplePos="0" relativeHeight="251665408" behindDoc="0" locked="0" layoutInCell="1" allowOverlap="1" wp14:anchorId="7723C370" wp14:editId="320D9553">
                   <wp:simplePos x="0" y="0"/>
                   <wp:positionH relativeFrom="column">
                     <wp:posOffset>-65405</wp:posOffset>
@@ -2744,7 +2684,7 @@
                           <pic:cNvPicPr preferRelativeResize="0"/>
                         </pic:nvPicPr>
                         <pic:blipFill>
-                          <a:blip r:embed="rId18"/>
+                          <a:blip r:embed="rId19"/>
                           <a:srcRect/>
                           <a:stretch>
                             <a:fillRect/>
@@ -2784,11 +2724,11 @@
           </w:p>
           <w:p>
             <w:pPr>
-              <w:pStyle w:val="17"/>
+              <w:pStyle w:val="ListParagraph"/>
               <w:ind w:left="0"/>
               <w:jc w:val="center"/>
               <w:rPr>
-                <w:rFonts w:eastAsia="Arial" w:asciiTheme="majorBidi" w:hAnsiTheme="majorBidi" w:cstheme="majorBidi"/>
+                <w:rFonts w:asciiTheme="majorBidi" w:eastAsia="Arial" w:hAnsiTheme="majorBidi" w:cstheme="majorBidi"/>
                 <w:color w:val="FF0000"/>
                 <w:sz w:val="40"/>
                 <w:szCs w:val="40"/>
@@ -2799,11 +2739,11 @@
           </w:p>
           <w:p>
             <w:pPr>
-              <w:pStyle w:val="17"/>
+              <w:pStyle w:val="ListParagraph"/>
               <w:ind w:left="0"/>
               <w:jc w:val="center"/>
               <w:rPr>
-                <w:rFonts w:eastAsia="Arial" w:asciiTheme="majorBidi" w:hAnsiTheme="majorBidi" w:cstheme="majorBidi"/>
+                <w:rFonts w:asciiTheme="majorBidi" w:eastAsia="Arial" w:hAnsiTheme="majorBidi" w:cstheme="majorBidi"/>
                 <w:color w:val="FF0000"/>
                 <w:sz w:val="40"/>
                 <w:szCs w:val="40"/>
@@ -2815,57 +2755,32 @@
         </w:tc>
       </w:tr>
       <w:tr>
-        <w:tblPrEx>
-          <w:tblBorders>
-            <w:top w:val="single" w:color="auto" w:sz="4" w:space="0"/>
-            <w:left w:val="single" w:color="auto" w:sz="4" w:space="0"/>
-            <w:bottom w:val="single" w:color="auto" w:sz="4" w:space="0"/>
-            <w:right w:val="single" w:color="auto" w:sz="4" w:space="0"/>
-            <w:insideH w:val="single" w:color="auto" w:sz="4" w:space="0"/>
-            <w:insideV w:val="single" w:color="auto" w:sz="4" w:space="0"/>
-          </w:tblBorders>
-          <w:tblCellMar>
-            <w:top w:w="0" w:type="dxa"/>
-            <w:left w:w="108" w:type="dxa"/>
-            <w:bottom w:w="0" w:type="dxa"/>
-            <w:right w:w="108" w:type="dxa"/>
-          </w:tblCellMar>
-        </w:tblPrEx>
         <w:tc>
           <w:tcPr>
             <w:tcW w:w="11836" w:type="dxa"/>
           </w:tcPr>
           <w:p>
             <w:pPr>
-              <w:pStyle w:val="17"/>
+              <w:pStyle w:val="ListParagraph"/>
               <w:ind w:left="0"/>
               <w:jc w:val="center"/>
               <w:rPr>
-                <w:rFonts w:eastAsia="Arial" w:asciiTheme="majorBidi" w:hAnsiTheme="majorBidi" w:cstheme="majorBidi"/>
+                <w:rFonts w:asciiTheme="majorBidi" w:eastAsia="Arial" w:hAnsiTheme="majorBidi" w:cstheme="majorBidi"/>
                 <w:color w:val="000000" w:themeColor="text1"/>
                 <w:sz w:val="32"/>
                 <w:szCs w:val="32"/>
                 <w:highlight w:val="green"/>
-                <w14:textFill>
-                  <w14:solidFill>
-                    <w14:schemeClr w14:val="tx1"/>
-                  </w14:solidFill>
-                </w14:textFill>
               </w:rPr>
             </w:pPr>
             <w:r>
               <w:rPr>
                 <w:rFonts w:asciiTheme="majorBidi" w:hAnsiTheme="majorBidi" w:cstheme="majorBidi"/>
+                <w:noProof/>
                 <w:color w:val="000000" w:themeColor="text1"/>
                 <w:highlight w:val="green"/>
-                <w14:textFill>
-                  <w14:solidFill>
-                    <w14:schemeClr w14:val="tx1"/>
-                  </w14:solidFill>
-                </w14:textFill>
               </w:rPr>
               <w:drawing>
-                <wp:anchor distT="114300" distB="114300" distL="114300" distR="114300" simplePos="0" relativeHeight="251666432" behindDoc="0" locked="0" layoutInCell="1" allowOverlap="1">
+                <wp:anchor distT="114300" distB="114300" distL="114300" distR="114300" simplePos="0" relativeHeight="251666432" behindDoc="0" locked="0" layoutInCell="1" allowOverlap="1" wp14:anchorId="4E2671E2" wp14:editId="33EBD80C">
                   <wp:simplePos x="0" y="0"/>
                   <wp:positionH relativeFrom="column">
                     <wp:posOffset>-3175</wp:posOffset>
@@ -2886,7 +2801,7 @@
                           <pic:cNvPicPr preferRelativeResize="0"/>
                         </pic:nvPicPr>
                         <pic:blipFill>
-                          <a:blip r:embed="rId19"/>
+                          <a:blip r:embed="rId20"/>
                           <a:srcRect/>
                           <a:stretch>
                             <a:fillRect/>
@@ -2909,76 +2824,56 @@
             </w:r>
             <w:r>
               <w:rPr>
-                <w:rFonts w:eastAsia="Arial" w:asciiTheme="majorBidi" w:hAnsiTheme="majorBidi" w:cstheme="majorBidi"/>
+                <w:rFonts w:asciiTheme="majorBidi" w:eastAsia="Arial" w:hAnsiTheme="majorBidi" w:cstheme="majorBidi"/>
                 <w:color w:val="000000" w:themeColor="text1"/>
                 <w:sz w:val="32"/>
                 <w:szCs w:val="32"/>
                 <w:highlight w:val="green"/>
-                <w14:textFill>
-                  <w14:solidFill>
-                    <w14:schemeClr w14:val="tx1"/>
-                  </w14:solidFill>
-                </w14:textFill>
               </w:rPr>
               <w:t xml:space="preserve">2- the bigger the age </w:t>
             </w:r>
             <w:r>
               <w:rPr>
-                <w:rFonts w:eastAsia="Arial" w:asciiTheme="majorBidi" w:hAnsiTheme="majorBidi" w:cstheme="majorBidi"/>
+                <w:rFonts w:asciiTheme="majorBidi" w:eastAsia="Arial" w:hAnsiTheme="majorBidi" w:cstheme="majorBidi"/>
                 <w:color w:val="000000" w:themeColor="text1"/>
                 <w:sz w:val="32"/>
                 <w:szCs w:val="32"/>
                 <w:highlight w:val="green"/>
-                <w14:textFill>
-                  <w14:solidFill>
-                    <w14:schemeClr w14:val="tx1"/>
-                  </w14:solidFill>
-                </w14:textFill>
               </w:rPr>
               <w:sym w:font="Wingdings" w:char="F0E0"/>
             </w:r>
             <w:r>
               <w:rPr>
-                <w:rFonts w:eastAsia="Arial" w:asciiTheme="majorBidi" w:hAnsiTheme="majorBidi" w:cstheme="majorBidi"/>
+                <w:rFonts w:asciiTheme="majorBidi" w:eastAsia="Arial" w:hAnsiTheme="majorBidi" w:cstheme="majorBidi"/>
                 <w:color w:val="000000" w:themeColor="text1"/>
                 <w:sz w:val="32"/>
                 <w:szCs w:val="32"/>
                 <w:highlight w:val="green"/>
-                <w14:textFill>
-                  <w14:solidFill>
-                    <w14:schemeClr w14:val="tx1"/>
-                  </w14:solidFill>
-                </w14:textFill>
               </w:rPr>
               <w:t xml:space="preserve"> more heart disease to have</w:t>
             </w:r>
           </w:p>
           <w:p>
             <w:pPr>
-              <w:pStyle w:val="17"/>
+              <w:pStyle w:val="ListParagraph"/>
               <w:ind w:left="0"/>
               <w:jc w:val="center"/>
               <w:rPr>
-                <w:rFonts w:eastAsia="Arial" w:asciiTheme="majorBidi" w:hAnsiTheme="majorBidi" w:cstheme="majorBidi"/>
+                <w:rFonts w:asciiTheme="majorBidi" w:eastAsia="Arial" w:hAnsiTheme="majorBidi" w:cstheme="majorBidi"/>
                 <w:color w:val="000000" w:themeColor="text1"/>
                 <w:sz w:val="32"/>
                 <w:szCs w:val="32"/>
                 <w:highlight w:val="green"/>
-                <w14:textFill>
-                  <w14:solidFill>
-                    <w14:schemeClr w14:val="tx1"/>
-                  </w14:solidFill>
-                </w14:textFill>
               </w:rPr>
             </w:pPr>
           </w:p>
           <w:p>
             <w:pPr>
-              <w:pStyle w:val="17"/>
+              <w:pStyle w:val="ListParagraph"/>
               <w:ind w:left="0"/>
               <w:jc w:val="center"/>
               <w:rPr>
-                <w:rFonts w:eastAsia="Arial" w:asciiTheme="majorBidi" w:hAnsiTheme="majorBidi" w:cstheme="majorBidi"/>
+                <w:rFonts w:asciiTheme="majorBidi" w:eastAsia="Arial" w:hAnsiTheme="majorBidi" w:cstheme="majorBidi"/>
                 <w:color w:val="FF0000"/>
                 <w:sz w:val="40"/>
                 <w:szCs w:val="40"/>
@@ -2989,24 +2884,8 @@
         </w:tc>
       </w:tr>
       <w:tr>
-        <w:tblPrEx>
-          <w:tblBorders>
-            <w:top w:val="single" w:color="auto" w:sz="4" w:space="0"/>
-            <w:left w:val="single" w:color="auto" w:sz="4" w:space="0"/>
-            <w:bottom w:val="single" w:color="auto" w:sz="4" w:space="0"/>
-            <w:right w:val="single" w:color="auto" w:sz="4" w:space="0"/>
-            <w:insideH w:val="single" w:color="auto" w:sz="4" w:space="0"/>
-            <w:insideV w:val="single" w:color="auto" w:sz="4" w:space="0"/>
-          </w:tblBorders>
-          <w:tblCellMar>
-            <w:top w:w="0" w:type="dxa"/>
-            <w:left w:w="108" w:type="dxa"/>
-            <w:bottom w:w="0" w:type="dxa"/>
-            <w:right w:w="108" w:type="dxa"/>
-          </w:tblCellMar>
-        </w:tblPrEx>
         <w:trPr>
-          <w:trHeight w:val="2528" w:hRule="atLeast"/>
+          <w:trHeight w:val="2528"/>
         </w:trPr>
         <w:tc>
           <w:tcPr>
@@ -3014,11 +2893,11 @@
           </w:tcPr>
           <w:p>
             <w:pPr>
-              <w:pStyle w:val="17"/>
+              <w:pStyle w:val="ListParagraph"/>
               <w:ind w:left="0"/>
               <w:jc w:val="left"/>
               <w:rPr>
-                <w:rFonts w:eastAsia="Arial" w:asciiTheme="majorBidi" w:hAnsiTheme="majorBidi" w:cstheme="majorBidi"/>
+                <w:rFonts w:asciiTheme="majorBidi" w:eastAsia="Arial" w:hAnsiTheme="majorBidi" w:cstheme="majorBidi"/>
                 <w:color w:val="FF0000"/>
                 <w:sz w:val="40"/>
                 <w:szCs w:val="40"/>
@@ -3029,9 +2908,10 @@
             <w:r>
               <w:rPr>
                 <w:rFonts w:asciiTheme="majorBidi" w:hAnsiTheme="majorBidi" w:cstheme="majorBidi"/>
+                <w:noProof/>
               </w:rPr>
               <w:drawing>
-                <wp:anchor distT="114300" distB="114300" distL="114300" distR="114300" simplePos="0" relativeHeight="251667456" behindDoc="0" locked="0" layoutInCell="1" allowOverlap="1">
+                <wp:anchor distT="114300" distB="114300" distL="114300" distR="114300" simplePos="0" relativeHeight="251667456" behindDoc="0" locked="0" layoutInCell="1" allowOverlap="1" wp14:anchorId="79CC223E" wp14:editId="274A9538">
                   <wp:simplePos x="0" y="0"/>
                   <wp:positionH relativeFrom="column">
                     <wp:posOffset>-45085</wp:posOffset>
@@ -3052,7 +2932,7 @@
                           <pic:cNvPicPr preferRelativeResize="0"/>
                         </pic:nvPicPr>
                         <pic:blipFill>
-                          <a:blip r:embed="rId20"/>
+                          <a:blip r:embed="rId21"/>
                           <a:srcRect/>
                           <a:stretch>
                             <a:fillRect/>
@@ -3076,11 +2956,11 @@
           </w:p>
           <w:p>
             <w:pPr>
-              <w:pStyle w:val="17"/>
+              <w:pStyle w:val="ListParagraph"/>
               <w:ind w:left="0"/>
               <w:jc w:val="center"/>
               <w:rPr>
-                <w:rFonts w:eastAsia="Arial" w:asciiTheme="majorBidi" w:hAnsiTheme="majorBidi" w:cstheme="majorBidi"/>
+                <w:rFonts w:asciiTheme="majorBidi" w:eastAsia="Arial" w:hAnsiTheme="majorBidi" w:cstheme="majorBidi"/>
                 <w:color w:val="FF0000"/>
                 <w:sz w:val="40"/>
                 <w:szCs w:val="40"/>
@@ -3105,7 +2985,32 @@
       <w:pPr>
         <w:jc w:val="both"/>
         <w:rPr>
-          <w:rFonts w:eastAsia="Arial" w:asciiTheme="majorBidi" w:hAnsiTheme="majorBidi" w:cstheme="majorBidi"/>
+          <w:rFonts w:asciiTheme="majorBidi" w:eastAsia="Arial" w:hAnsiTheme="majorBidi" w:cstheme="majorBidi"/>
+          <w:color w:val="FF0000"/>
+          <w:sz w:val="40"/>
+          <w:szCs w:val="40"/>
+          <w:highlight w:val="white"/>
+          <w:u w:val="single"/>
+        </w:rPr>
+      </w:pPr>
+      <w:r>
+        <w:rPr>
+          <w:rFonts w:asciiTheme="majorBidi" w:eastAsia="Arial" w:hAnsiTheme="majorBidi" w:cstheme="majorBidi"/>
+          <w:color w:val="FF0000"/>
+          <w:sz w:val="40"/>
+          <w:szCs w:val="40"/>
+          <w:highlight w:val="white"/>
+          <w:u w:val="single"/>
+        </w:rPr>
+        <w:lastRenderedPageBreak/>
+        <w:t>Association Rules</w:t>
+      </w:r>
+    </w:p>
+    <w:p>
+      <w:pPr>
+        <w:jc w:val="both"/>
+        <w:rPr>
+          <w:rFonts w:asciiTheme="majorBidi" w:eastAsia="Arial" w:hAnsiTheme="majorBidi" w:cstheme="majorBidi"/>
           <w:color w:val="FF0000"/>
           <w:sz w:val="44"/>
           <w:szCs w:val="44"/>
@@ -3116,14 +3021,220 @@
     </w:p>
     <w:p>
       <w:pPr>
-        <w:pStyle w:val="17"/>
+        <w:jc w:val="both"/>
+        <w:rPr>
+          <w:rFonts w:asciiTheme="majorBidi" w:eastAsia="Arial" w:hAnsiTheme="majorBidi" w:cstheme="majorBidi"/>
+          <w:color w:val="FF0000"/>
+          <w:sz w:val="44"/>
+          <w:szCs w:val="44"/>
+          <w:highlight w:val="white"/>
+          <w:u w:val="single"/>
+        </w:rPr>
+      </w:pPr>
+      <w:r>
+        <w:rPr>
+          <w:noProof/>
+        </w:rPr>
+        <w:drawing>
+          <wp:inline distT="0" distB="0" distL="0" distR="0" wp14:anchorId="734B4003" wp14:editId="28E3958C">
+            <wp:extent cx="5013960" cy="4008120"/>
+            <wp:effectExtent l="0" t="0" r="0" b="0"/>
+            <wp:docPr id="2002229748" name="Picture 1"/>
+            <wp:cNvGraphicFramePr>
+              <a:graphicFrameLocks xmlns:a="http://schemas.openxmlformats.org/drawingml/2006/main" noChangeAspect="1"/>
+            </wp:cNvGraphicFramePr>
+            <a:graphic xmlns:a="http://schemas.openxmlformats.org/drawingml/2006/main">
+              <a:graphicData uri="http://schemas.openxmlformats.org/drawingml/2006/picture">
+                <pic:pic xmlns:pic="http://schemas.openxmlformats.org/drawingml/2006/picture">
+                  <pic:nvPicPr>
+                    <pic:cNvPr id="0" name="Picture 1"/>
+                    <pic:cNvPicPr>
+                      <a:picLocks noChangeAspect="1" noChangeArrowheads="1"/>
+                    </pic:cNvPicPr>
+                  </pic:nvPicPr>
+                  <pic:blipFill>
+                    <a:blip r:embed="rId22">
+                      <a:extLst>
+                        <a:ext uri="{28A0092B-C50C-407E-A947-70E740481C1C}">
+                          <a14:useLocalDpi xmlns:a14="http://schemas.microsoft.com/office/drawing/2010/main" val="0"/>
+                        </a:ext>
+                      </a:extLst>
+                    </a:blip>
+                    <a:srcRect/>
+                    <a:stretch>
+                      <a:fillRect/>
+                    </a:stretch>
+                  </pic:blipFill>
+                  <pic:spPr bwMode="auto">
+                    <a:xfrm>
+                      <a:off x="0" y="0"/>
+                      <a:ext cx="5013960" cy="4008120"/>
+                    </a:xfrm>
+                    <a:prstGeom prst="rect">
+                      <a:avLst/>
+                    </a:prstGeom>
+                    <a:noFill/>
+                    <a:ln>
+                      <a:noFill/>
+                    </a:ln>
+                  </pic:spPr>
+                </pic:pic>
+              </a:graphicData>
+            </a:graphic>
+          </wp:inline>
+        </w:drawing>
+      </w:r>
+    </w:p>
+    <w:p>
+      <w:pPr>
+        <w:pStyle w:val="ListParagraph"/>
         <w:numPr>
           <w:ilvl w:val="0"/>
-          <w:numId w:val="1"/>
+          <w:numId w:val="6"/>
         </w:numPr>
+        <w:jc w:val="both"/>
+        <w:rPr>
+          <w:rFonts w:asciiTheme="majorBidi" w:eastAsia="Arial" w:hAnsiTheme="majorBidi" w:cstheme="majorBidi"/>
+          <w:b/>
+          <w:bCs/>
+          <w:i/>
+          <w:iCs/>
+          <w:color w:val="000000" w:themeColor="text1"/>
+          <w:sz w:val="44"/>
+          <w:szCs w:val="44"/>
+          <w:highlight w:val="white"/>
+        </w:rPr>
+      </w:pPr>
+      <w:r>
+        <w:rPr>
+          <w:rFonts w:asciiTheme="majorBidi" w:eastAsia="Arial" w:hAnsiTheme="majorBidi" w:cstheme="majorBidi"/>
+          <w:b/>
+          <w:bCs/>
+          <w:i/>
+          <w:iCs/>
+          <w:color w:val="000000" w:themeColor="text1"/>
+          <w:sz w:val="44"/>
+          <w:szCs w:val="44"/>
+          <w:highlight w:val="white"/>
+        </w:rPr>
+        <w:t>Excellent health leads to low heart disease</w:t>
+      </w:r>
+    </w:p>
+    <w:p>
+      <w:pPr>
+        <w:pStyle w:val="ListParagraph"/>
+        <w:numPr>
+          <w:ilvl w:val="0"/>
+          <w:numId w:val="6"/>
+        </w:numPr>
+        <w:jc w:val="both"/>
+        <w:rPr>
+          <w:rFonts w:asciiTheme="majorBidi" w:eastAsia="Arial" w:hAnsiTheme="majorBidi" w:cstheme="majorBidi"/>
+          <w:b/>
+          <w:bCs/>
+          <w:i/>
+          <w:iCs/>
+          <w:color w:val="000000" w:themeColor="text1"/>
+          <w:sz w:val="44"/>
+          <w:szCs w:val="44"/>
+          <w:highlight w:val="white"/>
+        </w:rPr>
+      </w:pPr>
+      <w:r>
+        <w:rPr>
+          <w:rFonts w:asciiTheme="majorBidi" w:eastAsia="Arial" w:hAnsiTheme="majorBidi" w:cstheme="majorBidi"/>
+          <w:b/>
+          <w:bCs/>
+          <w:i/>
+          <w:iCs/>
+          <w:color w:val="000000" w:themeColor="text1"/>
+          <w:sz w:val="44"/>
+          <w:szCs w:val="44"/>
+          <w:highlight w:val="white"/>
+        </w:rPr>
+        <w:t>Sleeping fair hours (5-8) of sleeping saves you from heart diseases</w:t>
+      </w:r>
+    </w:p>
+    <w:p>
+      <w:pPr>
+        <w:pStyle w:val="ListParagraph"/>
+        <w:numPr>
+          <w:ilvl w:val="0"/>
+          <w:numId w:val="6"/>
+        </w:numPr>
+        <w:jc w:val="both"/>
+        <w:rPr>
+          <w:rFonts w:asciiTheme="majorBidi" w:eastAsia="Arial" w:hAnsiTheme="majorBidi" w:cstheme="majorBidi"/>
+          <w:b/>
+          <w:bCs/>
+          <w:i/>
+          <w:iCs/>
+          <w:color w:val="000000" w:themeColor="text1"/>
+          <w:sz w:val="44"/>
+          <w:szCs w:val="44"/>
+          <w:highlight w:val="white"/>
+        </w:rPr>
+      </w:pPr>
+      <w:r>
+        <w:rPr>
+          <w:rFonts w:asciiTheme="majorBidi" w:eastAsia="Arial" w:hAnsiTheme="majorBidi" w:cstheme="majorBidi"/>
+          <w:b/>
+          <w:bCs/>
+          <w:i/>
+          <w:iCs/>
+          <w:color w:val="000000" w:themeColor="text1"/>
+          <w:sz w:val="44"/>
+          <w:szCs w:val="44"/>
+          <w:highlight w:val="white"/>
+        </w:rPr>
+        <w:t xml:space="preserve">Gender has no effect of increasing probability of Heart diseases </w:t>
+      </w:r>
+    </w:p>
+    <w:p>
+      <w:pPr>
+        <w:jc w:val="both"/>
+        <w:rPr>
+          <w:rFonts w:asciiTheme="majorBidi" w:eastAsia="Arial" w:hAnsiTheme="majorBidi" w:cstheme="majorBidi"/>
+          <w:color w:val="FF0000"/>
+          <w:sz w:val="44"/>
+          <w:szCs w:val="44"/>
+          <w:highlight w:val="white"/>
+          <w:u w:val="single"/>
+        </w:rPr>
+      </w:pPr>
+    </w:p>
+    <w:p>
+      <w:pPr>
+        <w:jc w:val="both"/>
+        <w:rPr>
+          <w:rFonts w:asciiTheme="majorBidi" w:eastAsia="Arial" w:hAnsiTheme="majorBidi" w:cstheme="majorBidi"/>
+          <w:color w:val="FF0000"/>
+          <w:sz w:val="44"/>
+          <w:szCs w:val="44"/>
+          <w:highlight w:val="white"/>
+          <w:u w:val="single"/>
+        </w:rPr>
+      </w:pPr>
+    </w:p>
+    <w:p>
+      <w:pPr>
         <w:jc w:val="left"/>
         <w:rPr>
-          <w:rFonts w:eastAsia="Arial" w:asciiTheme="majorBidi" w:hAnsiTheme="majorBidi" w:cstheme="majorBidi"/>
+          <w:rFonts w:asciiTheme="majorBidi" w:eastAsia="Arial" w:hAnsiTheme="majorBidi" w:cstheme="majorBidi"/>
+          <w:color w:val="FF0000"/>
+          <w:sz w:val="44"/>
+          <w:szCs w:val="44"/>
+          <w:highlight w:val="white"/>
+          <w:u w:val="single"/>
+        </w:rPr>
+      </w:pPr>
+    </w:p>
+    <w:p>
+      <w:pPr>
+        <w:ind w:firstLine="360"/>
+        <w:jc w:val="left"/>
+        <w:rPr>
+          <w:rFonts w:asciiTheme="majorBidi" w:eastAsia="Arial" w:hAnsiTheme="majorBidi" w:cstheme="majorBidi"/>
           <w:color w:val="FF0000"/>
           <w:sz w:val="32"/>
           <w:szCs w:val="32"/>
@@ -3133,112 +3244,66 @@
       </w:pPr>
       <w:r>
         <w:rPr>
-          <w:rFonts w:eastAsia="Arial" w:asciiTheme="majorBidi" w:hAnsiTheme="majorBidi" w:cstheme="majorBidi"/>
+          <w:rFonts w:asciiTheme="majorBidi" w:eastAsia="Arial" w:hAnsiTheme="majorBidi" w:cstheme="majorBidi"/>
           <w:color w:val="FF0000"/>
           <w:sz w:val="32"/>
           <w:szCs w:val="32"/>
           <w:highlight w:val="white"/>
           <w:u w:val="single"/>
         </w:rPr>
+        <w:lastRenderedPageBreak/>
         <w:t>Model/Classifier training</w:t>
       </w:r>
     </w:p>
     <w:p>
       <w:pPr>
+        <w:ind w:left="720"/>
         <w:jc w:val="left"/>
         <w:rPr>
-          <w:rFonts w:hint="default" w:eastAsia="Arial" w:asciiTheme="majorBidi" w:hAnsiTheme="majorBidi" w:cstheme="majorBidi"/>
-          <w:color w:val="auto"/>
+          <w:rFonts w:asciiTheme="majorBidi" w:eastAsia="Arial" w:hAnsiTheme="majorBidi" w:cstheme="majorBidi"/>
           <w:sz w:val="32"/>
           <w:szCs w:val="32"/>
           <w:highlight w:val="white"/>
-          <w:u w:val="none"/>
-          <w:lang w:val="en-US"/>
-        </w:rPr>
-      </w:pPr>
-      <w:r>
-        <w:rPr>
-          <w:rFonts w:hint="default" w:eastAsia="Arial" w:asciiTheme="majorBidi" w:hAnsiTheme="majorBidi" w:cstheme="majorBidi"/>
-          <w:color w:val="FF0000"/>
+        </w:rPr>
+      </w:pPr>
+      <w:r>
+        <w:rPr>
+          <w:rFonts w:asciiTheme="majorBidi" w:eastAsia="Arial" w:hAnsiTheme="majorBidi" w:cstheme="majorBidi"/>
           <w:sz w:val="32"/>
           <w:szCs w:val="32"/>
           <w:highlight w:val="white"/>
-          <w:u w:val="none"/>
-          <w:lang w:val="en-US"/>
-        </w:rPr>
-        <w:tab/>
-      </w:r>
-      <w:r>
-        <w:rPr>
-          <w:rFonts w:hint="default" w:eastAsia="Arial" w:asciiTheme="majorBidi" w:hAnsiTheme="majorBidi" w:cstheme="majorBidi"/>
-          <w:color w:val="auto"/>
+        </w:rPr>
+        <w:t>- For all models we used: we did RandomOversampler to</w:t>
+      </w:r>
+      <w:r>
+        <w:rPr>
+          <w:rFonts w:asciiTheme="majorBidi" w:eastAsia="Arial" w:hAnsiTheme="majorBidi" w:cstheme="majorBidi"/>
           <w:sz w:val="32"/>
           <w:szCs w:val="32"/>
           <w:highlight w:val="white"/>
-          <w:u w:val="none"/>
-          <w:lang w:val="en-US"/>
-        </w:rPr>
-        <w:t xml:space="preserve">- For all models we used: we did RandomOversampler to </w:t>
-      </w:r>
-      <w:r>
-        <w:rPr>
-          <w:rFonts w:hint="default" w:eastAsia="Arial" w:asciiTheme="majorBidi" w:hAnsiTheme="majorBidi" w:cstheme="majorBidi"/>
-          <w:color w:val="auto"/>
+        </w:rPr>
+        <w:t xml:space="preserve"> </w:t>
+      </w:r>
+      <w:r>
+        <w:rPr>
+          <w:rFonts w:asciiTheme="majorBidi" w:eastAsia="Arial" w:hAnsiTheme="majorBidi" w:cstheme="majorBidi"/>
           <w:sz w:val="32"/>
           <w:szCs w:val="32"/>
           <w:highlight w:val="white"/>
-          <w:u w:val="none"/>
-          <w:lang w:val="en-US"/>
-        </w:rPr>
-        <w:tab/>
-      </w:r>
-      <w:r>
-        <w:rPr>
-          <w:rFonts w:hint="default" w:eastAsia="Arial" w:asciiTheme="majorBidi" w:hAnsiTheme="majorBidi" w:cstheme="majorBidi"/>
-          <w:color w:val="auto"/>
-          <w:sz w:val="32"/>
-          <w:szCs w:val="32"/>
-          <w:highlight w:val="white"/>
-          <w:u w:val="none"/>
-          <w:lang w:val="en-US"/>
-        </w:rPr>
-        <w:tab/>
-      </w:r>
-      <w:r>
-        <w:rPr>
-          <w:rFonts w:hint="default" w:eastAsia="Arial" w:asciiTheme="majorBidi" w:hAnsiTheme="majorBidi" w:cstheme="majorBidi"/>
-          <w:color w:val="auto"/>
-          <w:sz w:val="32"/>
-          <w:szCs w:val="32"/>
-          <w:highlight w:val="white"/>
-          <w:u w:val="none"/>
-          <w:lang w:val="en-US"/>
-        </w:rPr>
-        <w:tab/>
-      </w:r>
-      <w:r>
-        <w:rPr>
-          <w:rFonts w:hint="default" w:eastAsia="Arial" w:asciiTheme="majorBidi" w:hAnsiTheme="majorBidi" w:cstheme="majorBidi"/>
-          <w:color w:val="auto"/>
-          <w:sz w:val="32"/>
-          <w:szCs w:val="32"/>
-          <w:highlight w:val="white"/>
-          <w:u w:val="none"/>
-          <w:lang w:val="en-US"/>
-        </w:rPr>
-        <w:t xml:space="preserve">   balance the classes.</w:t>
-      </w:r>
-    </w:p>
-    <w:p>
-      <w:pPr>
-        <w:pStyle w:val="17"/>
+        </w:rPr>
+        <w:t>balance the classes.</w:t>
+      </w:r>
+    </w:p>
+    <w:p>
+      <w:pPr>
+        <w:pStyle w:val="ListParagraph"/>
         <w:numPr>
           <w:ilvl w:val="0"/>
           <w:numId w:val="3"/>
         </w:numPr>
         <w:jc w:val="left"/>
         <w:rPr>
-          <w:rFonts w:asciiTheme="majorBidi" w:hAnsiTheme="majorBidi" w:eastAsiaTheme="majorEastAsia" w:cstheme="majorBidi"/>
+          <w:rFonts w:asciiTheme="majorBidi" w:eastAsiaTheme="majorEastAsia" w:hAnsiTheme="majorBidi" w:cstheme="majorBidi"/>
           <w:sz w:val="32"/>
           <w:szCs w:val="32"/>
           <w:highlight w:val="white"/>
@@ -3246,7 +3311,7 @@
       </w:pPr>
       <w:r>
         <w:rPr>
-          <w:rFonts w:asciiTheme="majorBidi" w:hAnsiTheme="majorBidi" w:eastAsiaTheme="majorEastAsia" w:cstheme="majorBidi"/>
+          <w:rFonts w:asciiTheme="majorBidi" w:eastAsiaTheme="majorEastAsia" w:hAnsiTheme="majorBidi" w:cstheme="majorBidi"/>
           <w:sz w:val="32"/>
           <w:szCs w:val="32"/>
           <w:highlight w:val="white"/>
@@ -3255,7 +3320,7 @@
       </w:r>
       <w:r>
         <w:rPr>
-          <w:rFonts w:eastAsia="Arial" w:asciiTheme="majorBidi" w:hAnsiTheme="majorBidi" w:cstheme="majorBidi"/>
+          <w:rFonts w:asciiTheme="majorBidi" w:eastAsia="Arial" w:hAnsiTheme="majorBidi" w:cstheme="majorBidi"/>
           <w:sz w:val="32"/>
           <w:szCs w:val="32"/>
           <w:highlight w:val="white"/>
@@ -3264,7 +3329,7 @@
       </w:r>
       <w:r>
         <w:rPr>
-          <w:rFonts w:asciiTheme="majorBidi" w:hAnsiTheme="majorBidi" w:eastAsiaTheme="majorEastAsia" w:cstheme="majorBidi"/>
+          <w:rFonts w:asciiTheme="majorBidi" w:eastAsiaTheme="majorEastAsia" w:hAnsiTheme="majorBidi" w:cstheme="majorBidi"/>
           <w:sz w:val="32"/>
           <w:szCs w:val="32"/>
           <w:highlight w:val="white"/>
@@ -3276,7 +3341,7 @@
       <w:pPr>
         <w:jc w:val="left"/>
         <w:rPr>
-          <w:rFonts w:asciiTheme="majorBidi" w:hAnsiTheme="majorBidi" w:eastAsiaTheme="majorEastAsia" w:cstheme="majorBidi"/>
+          <w:rFonts w:asciiTheme="majorBidi" w:eastAsiaTheme="majorEastAsia" w:hAnsiTheme="majorBidi" w:cstheme="majorBidi"/>
           <w:sz w:val="32"/>
           <w:szCs w:val="32"/>
           <w:highlight w:val="white"/>
@@ -3285,14 +3350,14 @@
     </w:p>
     <w:p>
       <w:pPr>
-        <w:pStyle w:val="17"/>
+        <w:pStyle w:val="ListParagraph"/>
         <w:numPr>
           <w:ilvl w:val="0"/>
           <w:numId w:val="3"/>
         </w:numPr>
         <w:jc w:val="left"/>
         <w:rPr>
-          <w:rFonts w:asciiTheme="majorBidi" w:hAnsiTheme="majorBidi" w:eastAsiaTheme="majorEastAsia" w:cstheme="majorBidi"/>
+          <w:rFonts w:asciiTheme="majorBidi" w:eastAsiaTheme="majorEastAsia" w:hAnsiTheme="majorBidi" w:cstheme="majorBidi"/>
           <w:sz w:val="32"/>
           <w:szCs w:val="32"/>
           <w:highlight w:val="white"/>
@@ -3300,7 +3365,7 @@
       </w:pPr>
       <w:r>
         <w:rPr>
-          <w:rFonts w:asciiTheme="majorBidi" w:hAnsiTheme="majorBidi" w:eastAsiaTheme="majorEastAsia" w:cstheme="majorBidi"/>
+          <w:rFonts w:asciiTheme="majorBidi" w:eastAsiaTheme="majorEastAsia" w:hAnsiTheme="majorBidi" w:cstheme="majorBidi"/>
           <w:sz w:val="32"/>
           <w:szCs w:val="32"/>
           <w:highlight w:val="white"/>
@@ -3316,7 +3381,7 @@
         </w:numPr>
         <w:jc w:val="left"/>
         <w:rPr>
-          <w:rFonts w:asciiTheme="majorBidi" w:hAnsiTheme="majorBidi" w:eastAsiaTheme="majorEastAsia" w:cstheme="majorBidi"/>
+          <w:rFonts w:asciiTheme="majorBidi" w:eastAsiaTheme="majorEastAsia" w:hAnsiTheme="majorBidi" w:cstheme="majorBidi"/>
           <w:sz w:val="32"/>
           <w:szCs w:val="32"/>
           <w:highlight w:val="white"/>
@@ -3324,7 +3389,7 @@
       </w:pPr>
       <w:r>
         <w:rPr>
-          <w:rFonts w:asciiTheme="majorBidi" w:hAnsiTheme="majorBidi" w:eastAsiaTheme="majorEastAsia" w:cstheme="majorBidi"/>
+          <w:rFonts w:asciiTheme="majorBidi" w:eastAsiaTheme="majorEastAsia" w:hAnsiTheme="majorBidi" w:cstheme="majorBidi"/>
           <w:sz w:val="32"/>
           <w:szCs w:val="32"/>
           <w:highlight w:val="white"/>
@@ -3338,10 +3403,9 @@
           <w:ilvl w:val="1"/>
           <w:numId w:val="4"/>
         </w:numPr>
-        <w:ind w:left="1800" w:leftChars="0" w:hanging="360" w:firstLineChars="0"/>
         <w:jc w:val="left"/>
         <w:rPr>
-          <w:rFonts w:asciiTheme="majorBidi" w:hAnsiTheme="majorBidi" w:eastAsiaTheme="majorEastAsia" w:cstheme="majorBidi"/>
+          <w:rFonts w:asciiTheme="majorBidi" w:eastAsiaTheme="majorEastAsia" w:hAnsiTheme="majorBidi" w:cstheme="majorBidi"/>
           <w:sz w:val="32"/>
           <w:szCs w:val="32"/>
           <w:highlight w:val="white"/>
@@ -3349,7 +3413,7 @@
       </w:pPr>
       <w:r>
         <w:rPr>
-          <w:rFonts w:asciiTheme="majorBidi" w:hAnsiTheme="majorBidi" w:eastAsiaTheme="majorEastAsia" w:cstheme="majorBidi"/>
+          <w:rFonts w:asciiTheme="majorBidi" w:eastAsiaTheme="majorEastAsia" w:hAnsiTheme="majorBidi" w:cstheme="majorBidi"/>
           <w:sz w:val="32"/>
           <w:szCs w:val="32"/>
           <w:highlight w:val="white"/>
@@ -3363,10 +3427,9 @@
           <w:ilvl w:val="1"/>
           <w:numId w:val="4"/>
         </w:numPr>
-        <w:ind w:left="1800" w:leftChars="0" w:hanging="360" w:firstLineChars="0"/>
         <w:jc w:val="left"/>
         <w:rPr>
-          <w:rFonts w:asciiTheme="majorBidi" w:hAnsiTheme="majorBidi" w:eastAsiaTheme="majorEastAsia" w:cstheme="majorBidi"/>
+          <w:rFonts w:asciiTheme="majorBidi" w:eastAsiaTheme="majorEastAsia" w:hAnsiTheme="majorBidi" w:cstheme="majorBidi"/>
           <w:sz w:val="32"/>
           <w:szCs w:val="32"/>
           <w:highlight w:val="white"/>
@@ -3374,7 +3437,7 @@
       </w:pPr>
       <w:r>
         <w:rPr>
-          <w:rFonts w:asciiTheme="majorBidi" w:hAnsiTheme="majorBidi" w:eastAsiaTheme="majorEastAsia" w:cstheme="majorBidi"/>
+          <w:rFonts w:asciiTheme="majorBidi" w:eastAsiaTheme="majorEastAsia" w:hAnsiTheme="majorBidi" w:cstheme="majorBidi"/>
           <w:sz w:val="32"/>
           <w:szCs w:val="32"/>
           <w:highlight w:val="white"/>
@@ -3384,14 +3447,14 @@
     </w:p>
     <w:p>
       <w:pPr>
-        <w:pStyle w:val="17"/>
+        <w:pStyle w:val="ListParagraph"/>
         <w:numPr>
           <w:ilvl w:val="0"/>
           <w:numId w:val="4"/>
         </w:numPr>
         <w:jc w:val="left"/>
         <w:rPr>
-          <w:rFonts w:asciiTheme="majorBidi" w:hAnsiTheme="majorBidi" w:eastAsiaTheme="majorEastAsia" w:cstheme="majorBidi"/>
+          <w:rFonts w:asciiTheme="majorBidi" w:eastAsiaTheme="majorEastAsia" w:hAnsiTheme="majorBidi" w:cstheme="majorBidi"/>
           <w:sz w:val="32"/>
           <w:szCs w:val="32"/>
           <w:highlight w:val="white"/>
@@ -3399,7 +3462,7 @@
       </w:pPr>
       <w:r>
         <w:rPr>
-          <w:rFonts w:asciiTheme="majorBidi" w:hAnsiTheme="majorBidi" w:eastAsiaTheme="majorEastAsia" w:cstheme="majorBidi"/>
+          <w:rFonts w:asciiTheme="majorBidi" w:eastAsiaTheme="majorEastAsia" w:hAnsiTheme="majorBidi" w:cstheme="majorBidi"/>
           <w:sz w:val="32"/>
           <w:szCs w:val="32"/>
           <w:highlight w:val="white"/>
@@ -3409,15 +3472,14 @@
     </w:p>
     <w:p>
       <w:pPr>
-        <w:pStyle w:val="17"/>
+        <w:pStyle w:val="ListParagraph"/>
         <w:numPr>
           <w:ilvl w:val="1"/>
           <w:numId w:val="4"/>
         </w:numPr>
-        <w:ind w:left="1800" w:leftChars="0" w:hanging="360" w:firstLineChars="0"/>
         <w:jc w:val="left"/>
         <w:rPr>
-          <w:rFonts w:asciiTheme="majorBidi" w:hAnsiTheme="majorBidi" w:eastAsiaTheme="majorEastAsia" w:cstheme="majorBidi"/>
+          <w:rFonts w:asciiTheme="majorBidi" w:eastAsiaTheme="majorEastAsia" w:hAnsiTheme="majorBidi" w:cstheme="majorBidi"/>
           <w:sz w:val="32"/>
           <w:szCs w:val="32"/>
           <w:highlight w:val="white"/>
@@ -3425,7 +3487,7 @@
       </w:pPr>
       <w:r>
         <w:rPr>
-          <w:rFonts w:asciiTheme="majorBidi" w:hAnsiTheme="majorBidi" w:eastAsiaTheme="majorEastAsia" w:cstheme="majorBidi"/>
+          <w:rFonts w:asciiTheme="majorBidi" w:eastAsiaTheme="majorEastAsia" w:hAnsiTheme="majorBidi" w:cstheme="majorBidi"/>
           <w:sz w:val="32"/>
           <w:szCs w:val="32"/>
           <w:highlight w:val="white"/>
@@ -3435,15 +3497,14 @@
     </w:p>
     <w:p>
       <w:pPr>
-        <w:pStyle w:val="17"/>
+        <w:pStyle w:val="ListParagraph"/>
         <w:numPr>
           <w:ilvl w:val="1"/>
           <w:numId w:val="4"/>
         </w:numPr>
-        <w:ind w:left="1800" w:leftChars="0" w:hanging="360" w:firstLineChars="0"/>
         <w:jc w:val="left"/>
         <w:rPr>
-          <w:rFonts w:asciiTheme="majorBidi" w:hAnsiTheme="majorBidi" w:eastAsiaTheme="majorEastAsia" w:cstheme="majorBidi"/>
+          <w:rFonts w:asciiTheme="majorBidi" w:eastAsiaTheme="majorEastAsia" w:hAnsiTheme="majorBidi" w:cstheme="majorBidi"/>
           <w:sz w:val="32"/>
           <w:szCs w:val="32"/>
           <w:highlight w:val="white"/>
@@ -3451,7 +3512,7 @@
       </w:pPr>
       <w:r>
         <w:rPr>
-          <w:rFonts w:asciiTheme="majorBidi" w:hAnsiTheme="majorBidi" w:eastAsiaTheme="majorEastAsia" w:cstheme="majorBidi"/>
+          <w:rFonts w:asciiTheme="majorBidi" w:eastAsiaTheme="majorEastAsia" w:hAnsiTheme="majorBidi" w:cstheme="majorBidi"/>
           <w:sz w:val="32"/>
           <w:szCs w:val="32"/>
           <w:highlight w:val="white"/>
@@ -3461,15 +3522,14 @@
     </w:p>
     <w:p>
       <w:pPr>
-        <w:pStyle w:val="17"/>
+        <w:pStyle w:val="ListParagraph"/>
         <w:numPr>
           <w:ilvl w:val="1"/>
           <w:numId w:val="4"/>
         </w:numPr>
-        <w:ind w:left="1800" w:leftChars="0" w:hanging="360" w:firstLineChars="0"/>
         <w:jc w:val="left"/>
         <w:rPr>
-          <w:rFonts w:asciiTheme="majorBidi" w:hAnsiTheme="majorBidi" w:eastAsiaTheme="majorEastAsia" w:cstheme="majorBidi"/>
+          <w:rFonts w:asciiTheme="majorBidi" w:eastAsiaTheme="majorEastAsia" w:hAnsiTheme="majorBidi" w:cstheme="majorBidi"/>
           <w:sz w:val="32"/>
           <w:szCs w:val="32"/>
           <w:highlight w:val="white"/>
@@ -3477,20 +3537,19 @@
       </w:pPr>
       <w:r>
         <w:rPr>
-          <w:rFonts w:hint="default" w:asciiTheme="majorBidi" w:hAnsiTheme="majorBidi" w:eastAsiaTheme="majorEastAsia" w:cstheme="majorBidi"/>
+          <w:rFonts w:asciiTheme="majorBidi" w:eastAsiaTheme="majorEastAsia" w:hAnsiTheme="majorBidi" w:cstheme="majorBidi"/>
           <w:sz w:val="32"/>
           <w:szCs w:val="32"/>
           <w:highlight w:val="white"/>
-          <w:lang w:val="en-US"/>
         </w:rPr>
         <w:t>Then another map phase was done to calculate the conditional probabilities by dividing the totalCount of the (featureValue, class) by the totalCount of the class.</w:t>
       </w:r>
     </w:p>
     <w:p>
       <w:pPr>
-        <w:pStyle w:val="17"/>
-        <w:rPr>
-          <w:rFonts w:asciiTheme="majorBidi" w:hAnsiTheme="majorBidi" w:eastAsiaTheme="majorEastAsia" w:cstheme="majorBidi"/>
+        <w:pStyle w:val="ListParagraph"/>
+        <w:rPr>
+          <w:rFonts w:asciiTheme="majorBidi" w:eastAsiaTheme="majorEastAsia" w:hAnsiTheme="majorBidi" w:cstheme="majorBidi"/>
           <w:sz w:val="32"/>
           <w:szCs w:val="32"/>
           <w:highlight w:val="white"/>
@@ -3499,48 +3558,18 @@
     </w:p>
     <w:tbl>
       <w:tblPr>
-        <w:tblStyle w:val="13"/>
+        <w:tblStyle w:val="TableGrid"/>
         <w:tblW w:w="12221" w:type="dxa"/>
         <w:tblInd w:w="-1420" w:type="dxa"/>
-        <w:tblBorders>
-          <w:top w:val="single" w:color="auto" w:sz="4" w:space="0"/>
-          <w:left w:val="single" w:color="auto" w:sz="4" w:space="0"/>
-          <w:bottom w:val="single" w:color="auto" w:sz="4" w:space="0"/>
-          <w:right w:val="single" w:color="auto" w:sz="4" w:space="0"/>
-          <w:insideH w:val="single" w:color="auto" w:sz="4" w:space="0"/>
-          <w:insideV w:val="single" w:color="auto" w:sz="4" w:space="0"/>
-        </w:tblBorders>
-        <w:tblLayout w:type="autofit"/>
-        <w:tblCellMar>
-          <w:top w:w="0" w:type="dxa"/>
-          <w:left w:w="108" w:type="dxa"/>
-          <w:bottom w:w="0" w:type="dxa"/>
-          <w:right w:w="108" w:type="dxa"/>
-        </w:tblCellMar>
+        <w:tblLook w:val="04A0" w:firstRow="1" w:lastRow="0" w:firstColumn="1" w:lastColumn="0" w:noHBand="0" w:noVBand="1"/>
       </w:tblPr>
       <w:tblGrid>
         <w:gridCol w:w="5664"/>
         <w:gridCol w:w="6557"/>
       </w:tblGrid>
       <w:tr>
-        <w:tblPrEx>
-          <w:tblBorders>
-            <w:top w:val="single" w:color="auto" w:sz="4" w:space="0"/>
-            <w:left w:val="single" w:color="auto" w:sz="4" w:space="0"/>
-            <w:bottom w:val="single" w:color="auto" w:sz="4" w:space="0"/>
-            <w:right w:val="single" w:color="auto" w:sz="4" w:space="0"/>
-            <w:insideH w:val="single" w:color="auto" w:sz="4" w:space="0"/>
-            <w:insideV w:val="single" w:color="auto" w:sz="4" w:space="0"/>
-          </w:tblBorders>
-          <w:tblCellMar>
-            <w:top w:w="0" w:type="dxa"/>
-            <w:left w:w="108" w:type="dxa"/>
-            <w:bottom w:w="0" w:type="dxa"/>
-            <w:right w:w="108" w:type="dxa"/>
-          </w:tblCellMar>
-        </w:tblPrEx>
         <w:trPr>
-          <w:trHeight w:val="7671" w:hRule="atLeast"/>
+          <w:trHeight w:val="7671"/>
         </w:trPr>
         <w:tc>
           <w:tcPr>
@@ -3550,7 +3579,7 @@
             <w:pPr>
               <w:jc w:val="left"/>
               <w:rPr>
-                <w:rFonts w:asciiTheme="majorBidi" w:hAnsiTheme="majorBidi" w:eastAsiaTheme="majorEastAsia" w:cstheme="majorBidi"/>
+                <w:rFonts w:asciiTheme="majorBidi" w:eastAsiaTheme="majorEastAsia" w:hAnsiTheme="majorBidi" w:cstheme="majorBidi"/>
                 <w:sz w:val="32"/>
                 <w:szCs w:val="32"/>
                 <w:highlight w:val="white"/>
@@ -3558,13 +3587,15 @@
             </w:pPr>
             <w:r>
               <w:rPr>
-                <w:rFonts w:asciiTheme="majorBidi" w:hAnsiTheme="majorBidi" w:eastAsiaTheme="majorEastAsia" w:cstheme="majorBidi"/>
-                <w:sz w:val="32"/>
-                <w:szCs w:val="32"/>
-                <w:highlight w:val="white"/>
-              </w:rPr>
+                <w:rFonts w:asciiTheme="majorBidi" w:eastAsiaTheme="majorEastAsia" w:hAnsiTheme="majorBidi" w:cstheme="majorBidi"/>
+                <w:noProof/>
+                <w:sz w:val="32"/>
+                <w:szCs w:val="32"/>
+                <w:highlight w:val="white"/>
+              </w:rPr>
+              <w:lastRenderedPageBreak/>
               <w:drawing>
-                <wp:inline distT="0" distB="0" distL="114300" distR="114300">
+                <wp:inline distT="0" distB="0" distL="114300" distR="114300" wp14:anchorId="3DECE969" wp14:editId="44C33AE9">
                   <wp:extent cx="3456940" cy="3927475"/>
                   <wp:effectExtent l="0" t="0" r="2540" b="4445"/>
                   <wp:docPr id="17" name="Picture 17" descr="map-reduce prior"/>
@@ -3581,7 +3612,7 @@
                           </pic:cNvPicPr>
                         </pic:nvPicPr>
                         <pic:blipFill>
-                          <a:blip r:embed="rId21"/>
+                          <a:blip r:embed="rId23"/>
                           <a:stretch>
                             <a:fillRect/>
                           </a:stretch>
@@ -3611,23 +3642,22 @@
             <w:pPr>
               <w:jc w:val="left"/>
               <w:rPr>
-                <w:rFonts w:hint="default" w:asciiTheme="majorBidi" w:hAnsiTheme="majorBidi" w:eastAsiaTheme="majorEastAsia" w:cstheme="majorBidi"/>
-                <w:sz w:val="32"/>
-                <w:szCs w:val="32"/>
-                <w:highlight w:val="white"/>
-                <w:lang w:val="en-US"/>
+                <w:rFonts w:asciiTheme="majorBidi" w:eastAsiaTheme="majorEastAsia" w:hAnsiTheme="majorBidi" w:cstheme="majorBidi"/>
+                <w:sz w:val="32"/>
+                <w:szCs w:val="32"/>
+                <w:highlight w:val="white"/>
               </w:rPr>
             </w:pPr>
             <w:r>
               <w:rPr>
-                <w:rFonts w:hint="default" w:asciiTheme="majorBidi" w:hAnsiTheme="majorBidi" w:eastAsiaTheme="majorEastAsia" w:cstheme="majorBidi"/>
-                <w:sz w:val="32"/>
-                <w:szCs w:val="32"/>
-                <w:highlight w:val="white"/>
-                <w:lang w:val="en-US"/>
+                <w:rFonts w:asciiTheme="majorBidi" w:eastAsiaTheme="majorEastAsia" w:hAnsiTheme="majorBidi" w:cstheme="majorBidi"/>
+                <w:noProof/>
+                <w:sz w:val="32"/>
+                <w:szCs w:val="32"/>
+                <w:highlight w:val="white"/>
               </w:rPr>
               <w:drawing>
-                <wp:inline distT="0" distB="0" distL="114300" distR="114300">
+                <wp:inline distT="0" distB="0" distL="114300" distR="114300" wp14:anchorId="10B7C75A" wp14:editId="75677ED7">
                   <wp:extent cx="3884295" cy="4100830"/>
                   <wp:effectExtent l="0" t="0" r="1905" b="13970"/>
                   <wp:docPr id="1" name="Picture 1" descr="map-reduce cond"/>
@@ -3644,7 +3674,7 @@
                           </pic:cNvPicPr>
                         </pic:nvPicPr>
                         <pic:blipFill>
-                          <a:blip r:embed="rId22"/>
+                          <a:blip r:embed="rId24"/>
                           <a:stretch>
                             <a:fillRect/>
                           </a:stretch>
@@ -3672,7 +3702,7 @@
       <w:pPr>
         <w:jc w:val="both"/>
         <w:rPr>
-          <w:rFonts w:asciiTheme="majorBidi" w:hAnsiTheme="majorBidi" w:eastAsiaTheme="majorEastAsia" w:cstheme="majorBidi"/>
+          <w:rFonts w:asciiTheme="majorBidi" w:eastAsiaTheme="majorEastAsia" w:hAnsiTheme="majorBidi" w:cstheme="majorBidi"/>
           <w:sz w:val="32"/>
           <w:szCs w:val="32"/>
           <w:highlight w:val="white"/>
@@ -3681,14 +3711,14 @@
     </w:p>
     <w:p>
       <w:pPr>
-        <w:pStyle w:val="17"/>
+        <w:pStyle w:val="ListParagraph"/>
         <w:numPr>
           <w:ilvl w:val="0"/>
           <w:numId w:val="1"/>
         </w:numPr>
         <w:jc w:val="left"/>
         <w:rPr>
-          <w:rFonts w:eastAsia="Arial" w:asciiTheme="majorBidi" w:hAnsiTheme="majorBidi" w:cstheme="majorBidi"/>
+          <w:rFonts w:asciiTheme="majorBidi" w:eastAsia="Arial" w:hAnsiTheme="majorBidi" w:cstheme="majorBidi"/>
           <w:color w:val="FF0000"/>
           <w:sz w:val="40"/>
           <w:szCs w:val="40"/>
@@ -3698,7 +3728,7 @@
       </w:pPr>
       <w:r>
         <w:rPr>
-          <w:rFonts w:eastAsia="Arial" w:asciiTheme="majorBidi" w:hAnsiTheme="majorBidi" w:cstheme="majorBidi"/>
+          <w:rFonts w:asciiTheme="majorBidi" w:eastAsia="Arial" w:hAnsiTheme="majorBidi" w:cstheme="majorBidi"/>
           <w:color w:val="FF0000"/>
           <w:sz w:val="40"/>
           <w:szCs w:val="40"/>
@@ -3710,24 +3740,10 @@
     </w:p>
     <w:tbl>
       <w:tblPr>
-        <w:tblStyle w:val="13"/>
+        <w:tblStyle w:val="TableGrid"/>
         <w:tblW w:w="0" w:type="auto"/>
         <w:jc w:val="center"/>
-        <w:tblBorders>
-          <w:top w:val="single" w:color="auto" w:sz="4" w:space="0"/>
-          <w:left w:val="single" w:color="auto" w:sz="4" w:space="0"/>
-          <w:bottom w:val="single" w:color="auto" w:sz="4" w:space="0"/>
-          <w:right w:val="single" w:color="auto" w:sz="4" w:space="0"/>
-          <w:insideH w:val="single" w:color="auto" w:sz="4" w:space="0"/>
-          <w:insideV w:val="single" w:color="auto" w:sz="4" w:space="0"/>
-        </w:tblBorders>
-        <w:tblLayout w:type="autofit"/>
-        <w:tblCellMar>
-          <w:top w:w="0" w:type="dxa"/>
-          <w:left w:w="108" w:type="dxa"/>
-          <w:bottom w:w="0" w:type="dxa"/>
-          <w:right w:w="108" w:type="dxa"/>
-        </w:tblCellMar>
+        <w:tblLook w:val="04A0" w:firstRow="1" w:lastRow="0" w:firstColumn="1" w:lastColumn="0" w:noHBand="0" w:noVBand="1"/>
       </w:tblPr>
       <w:tblGrid>
         <w:gridCol w:w="3116"/>
@@ -3735,24 +3751,8 @@
         <w:gridCol w:w="3117"/>
       </w:tblGrid>
       <w:tr>
-        <w:tblPrEx>
-          <w:tblBorders>
-            <w:top w:val="single" w:color="auto" w:sz="4" w:space="0"/>
-            <w:left w:val="single" w:color="auto" w:sz="4" w:space="0"/>
-            <w:bottom w:val="single" w:color="auto" w:sz="4" w:space="0"/>
-            <w:right w:val="single" w:color="auto" w:sz="4" w:space="0"/>
-            <w:insideH w:val="single" w:color="auto" w:sz="4" w:space="0"/>
-            <w:insideV w:val="single" w:color="auto" w:sz="4" w:space="0"/>
-          </w:tblBorders>
-          <w:tblCellMar>
-            <w:top w:w="0" w:type="dxa"/>
-            <w:left w:w="108" w:type="dxa"/>
-            <w:bottom w:w="0" w:type="dxa"/>
-            <w:right w:w="108" w:type="dxa"/>
-          </w:tblCellMar>
-        </w:tblPrEx>
         <w:trPr>
-          <w:trHeight w:val="1194" w:hRule="atLeast"/>
+          <w:trHeight w:val="1194"/>
           <w:jc w:val="center"/>
         </w:trPr>
         <w:tc>
@@ -3763,7 +3763,7 @@
             <w:pPr>
               <w:jc w:val="center"/>
               <w:rPr>
-                <w:rFonts w:eastAsia="Arial" w:asciiTheme="majorBidi" w:hAnsiTheme="majorBidi" w:cstheme="majorBidi"/>
+                <w:rFonts w:asciiTheme="majorBidi" w:eastAsia="Arial" w:hAnsiTheme="majorBidi" w:cstheme="majorBidi"/>
                 <w:b/>
                 <w:bCs/>
                 <w:sz w:val="40"/>
@@ -3773,7 +3773,7 @@
             </w:pPr>
             <w:r>
               <w:rPr>
-                <w:rFonts w:eastAsia="Arial" w:asciiTheme="majorBidi" w:hAnsiTheme="majorBidi" w:cstheme="majorBidi"/>
+                <w:rFonts w:asciiTheme="majorBidi" w:eastAsia="Arial" w:hAnsiTheme="majorBidi" w:cstheme="majorBidi"/>
                 <w:b/>
                 <w:bCs/>
                 <w:sz w:val="40"/>
@@ -3792,18 +3792,17 @@
             <w:pPr>
               <w:jc w:val="center"/>
               <w:rPr>
-                <w:rFonts w:hint="default" w:eastAsia="Arial" w:asciiTheme="majorBidi" w:hAnsiTheme="majorBidi" w:cstheme="majorBidi"/>
+                <w:rFonts w:asciiTheme="majorBidi" w:eastAsia="Arial" w:hAnsiTheme="majorBidi" w:cstheme="majorBidi"/>
                 <w:b/>
                 <w:bCs/>
                 <w:sz w:val="40"/>
                 <w:szCs w:val="40"/>
                 <w:highlight w:val="white"/>
-                <w:lang w:val="en-US"/>
               </w:rPr>
             </w:pPr>
             <w:r>
               <w:rPr>
-                <w:rFonts w:eastAsia="Arial" w:asciiTheme="majorBidi" w:hAnsiTheme="majorBidi" w:cstheme="majorBidi"/>
+                <w:rFonts w:asciiTheme="majorBidi" w:eastAsia="Arial" w:hAnsiTheme="majorBidi" w:cstheme="majorBidi"/>
                 <w:b/>
                 <w:bCs/>
                 <w:sz w:val="40"/>
@@ -3814,37 +3813,15 @@
             </w:r>
             <w:r>
               <w:rPr>
-                <w:rFonts w:eastAsia="Arial" w:asciiTheme="majorBidi" w:hAnsiTheme="majorBidi" w:cstheme="majorBidi"/>
+                <w:rFonts w:asciiTheme="majorBidi" w:eastAsia="Arial" w:hAnsiTheme="majorBidi" w:cstheme="majorBidi"/>
                 <w:b/>
                 <w:bCs/>
                 <w:sz w:val="40"/>
                 <w:szCs w:val="40"/>
                 <w:highlight w:val="white"/>
               </w:rPr>
-              <w:br w:type="textWrapping"/>
-            </w:r>
-            <w:r>
-              <w:rPr>
-                <w:rFonts w:eastAsia="Arial" w:asciiTheme="majorBidi" w:hAnsiTheme="majorBidi" w:cstheme="majorBidi"/>
-                <w:b/>
-                <w:bCs/>
-                <w:sz w:val="40"/>
-                <w:szCs w:val="40"/>
-                <w:highlight w:val="white"/>
-              </w:rPr>
-              <w:t>(F1-score</w:t>
-            </w:r>
-            <w:r>
-              <w:rPr>
-                <w:rFonts w:hint="default" w:eastAsia="Arial" w:asciiTheme="majorBidi" w:hAnsiTheme="majorBidi" w:cstheme="majorBidi"/>
-                <w:b/>
-                <w:bCs/>
-                <w:sz w:val="40"/>
-                <w:szCs w:val="40"/>
-                <w:highlight w:val="white"/>
-                <w:lang w:val="en-US"/>
-              </w:rPr>
-              <w:t>)</w:t>
+              <w:br/>
+              <w:t>(F1-score)</w:t>
             </w:r>
           </w:p>
         </w:tc>
@@ -3856,24 +3833,22 @@
             <w:pPr>
               <w:jc w:val="center"/>
               <w:rPr>
-                <w:rFonts w:hint="default" w:eastAsia="Arial" w:asciiTheme="majorBidi" w:hAnsiTheme="majorBidi" w:cstheme="majorBidi"/>
+                <w:rFonts w:asciiTheme="majorBidi" w:eastAsia="Arial" w:hAnsiTheme="majorBidi" w:cstheme="majorBidi"/>
                 <w:b/>
                 <w:bCs/>
                 <w:sz w:val="40"/>
                 <w:szCs w:val="40"/>
                 <w:highlight w:val="white"/>
-                <w:lang w:val="en-US"/>
               </w:rPr>
             </w:pPr>
             <w:r>
               <w:rPr>
-                <w:rFonts w:hint="default" w:eastAsia="Arial" w:asciiTheme="majorBidi" w:hAnsiTheme="majorBidi" w:cstheme="majorBidi"/>
+                <w:rFonts w:asciiTheme="majorBidi" w:eastAsia="Arial" w:hAnsiTheme="majorBidi" w:cstheme="majorBidi"/>
                 <w:b/>
                 <w:bCs/>
                 <w:sz w:val="40"/>
                 <w:szCs w:val="40"/>
                 <w:highlight w:val="white"/>
-                <w:lang w:val="en-US"/>
               </w:rPr>
               <w:t>Macro Avg</w:t>
             </w:r>
@@ -3881,22 +3856,6 @@
         </w:tc>
       </w:tr>
       <w:tr>
-        <w:tblPrEx>
-          <w:tblBorders>
-            <w:top w:val="single" w:color="auto" w:sz="4" w:space="0"/>
-            <w:left w:val="single" w:color="auto" w:sz="4" w:space="0"/>
-            <w:bottom w:val="single" w:color="auto" w:sz="4" w:space="0"/>
-            <w:right w:val="single" w:color="auto" w:sz="4" w:space="0"/>
-            <w:insideH w:val="single" w:color="auto" w:sz="4" w:space="0"/>
-            <w:insideV w:val="single" w:color="auto" w:sz="4" w:space="0"/>
-          </w:tblBorders>
-          <w:tblCellMar>
-            <w:top w:w="0" w:type="dxa"/>
-            <w:left w:w="108" w:type="dxa"/>
-            <w:bottom w:w="0" w:type="dxa"/>
-            <w:right w:w="108" w:type="dxa"/>
-          </w:tblCellMar>
-        </w:tblPrEx>
         <w:trPr>
           <w:jc w:val="center"/>
         </w:trPr>
@@ -3908,7 +3867,7 @@
             <w:pPr>
               <w:jc w:val="center"/>
               <w:rPr>
-                <w:rFonts w:eastAsia="Arial" w:asciiTheme="majorBidi" w:hAnsiTheme="majorBidi" w:cstheme="majorBidi"/>
+                <w:rFonts w:asciiTheme="majorBidi" w:eastAsia="Arial" w:hAnsiTheme="majorBidi" w:cstheme="majorBidi"/>
                 <w:sz w:val="32"/>
                 <w:szCs w:val="32"/>
                 <w:highlight w:val="white"/>
@@ -3916,41 +3875,12 @@
             </w:pPr>
             <w:r>
               <w:rPr>
-                <w:rFonts w:hint="default" w:eastAsia="Arial" w:asciiTheme="majorBidi" w:hAnsiTheme="majorBidi" w:cstheme="majorBidi"/>
-                <w:sz w:val="32"/>
-                <w:szCs w:val="32"/>
-                <w:highlight w:val="white"/>
-                <w:lang w:val="en-US"/>
-              </w:rPr>
-              <w:t>L</w:t>
-            </w:r>
-            <w:r>
-              <w:rPr>
-                <w:rFonts w:eastAsia="Arial" w:asciiTheme="majorBidi" w:hAnsiTheme="majorBidi" w:cstheme="majorBidi"/>
-                <w:sz w:val="32"/>
-                <w:szCs w:val="32"/>
-                <w:highlight w:val="white"/>
-              </w:rPr>
-              <w:t xml:space="preserve">ogistic </w:t>
-            </w:r>
-            <w:r>
-              <w:rPr>
-                <w:rFonts w:hint="default" w:eastAsia="Arial" w:asciiTheme="majorBidi" w:hAnsiTheme="majorBidi" w:cstheme="majorBidi"/>
-                <w:sz w:val="32"/>
-                <w:szCs w:val="32"/>
-                <w:highlight w:val="white"/>
-                <w:lang w:val="en-US"/>
-              </w:rPr>
-              <w:t>R</w:t>
-            </w:r>
-            <w:r>
-              <w:rPr>
-                <w:rFonts w:eastAsia="Arial" w:asciiTheme="majorBidi" w:hAnsiTheme="majorBidi" w:cstheme="majorBidi"/>
-                <w:sz w:val="32"/>
-                <w:szCs w:val="32"/>
-                <w:highlight w:val="white"/>
-              </w:rPr>
-              <w:t>egression</w:t>
+                <w:rFonts w:asciiTheme="majorBidi" w:eastAsia="Arial" w:hAnsiTheme="majorBidi" w:cstheme="majorBidi"/>
+                <w:sz w:val="32"/>
+                <w:szCs w:val="32"/>
+                <w:highlight w:val="white"/>
+              </w:rPr>
+              <w:t>Logistic Regression</w:t>
             </w:r>
           </w:p>
         </w:tc>
@@ -3962,7 +3892,7 @@
             <w:pPr>
               <w:jc w:val="center"/>
               <w:rPr>
-                <w:rFonts w:eastAsia="Arial" w:asciiTheme="majorBidi" w:hAnsiTheme="majorBidi" w:cstheme="majorBidi"/>
+                <w:rFonts w:asciiTheme="majorBidi" w:eastAsia="Arial" w:hAnsiTheme="majorBidi" w:cstheme="majorBidi"/>
                 <w:sz w:val="32"/>
                 <w:szCs w:val="32"/>
                 <w:highlight w:val="white"/>
@@ -3970,31 +3900,12 @@
             </w:pPr>
             <w:r>
               <w:rPr>
-                <w:rFonts w:eastAsia="Arial" w:asciiTheme="majorBidi" w:hAnsiTheme="majorBidi" w:cstheme="majorBidi"/>
-                <w:sz w:val="32"/>
-                <w:szCs w:val="32"/>
-                <w:highlight w:val="white"/>
-              </w:rPr>
-              <w:t>7</w:t>
-            </w:r>
-            <w:r>
-              <w:rPr>
-                <w:rFonts w:hint="default" w:eastAsia="Arial" w:asciiTheme="majorBidi" w:hAnsiTheme="majorBidi" w:cstheme="majorBidi"/>
-                <w:sz w:val="32"/>
-                <w:szCs w:val="32"/>
-                <w:highlight w:val="white"/>
-                <w:lang w:val="en-US"/>
-              </w:rPr>
-              <w:t>6</w:t>
-            </w:r>
-            <w:r>
-              <w:rPr>
-                <w:rFonts w:eastAsia="Arial" w:asciiTheme="majorBidi" w:hAnsiTheme="majorBidi" w:cstheme="majorBidi"/>
-                <w:sz w:val="32"/>
-                <w:szCs w:val="32"/>
-                <w:highlight w:val="white"/>
-              </w:rPr>
-              <w:t>%</w:t>
+                <w:rFonts w:asciiTheme="majorBidi" w:eastAsia="Arial" w:hAnsiTheme="majorBidi" w:cstheme="majorBidi"/>
+                <w:sz w:val="32"/>
+                <w:szCs w:val="32"/>
+                <w:highlight w:val="white"/>
+              </w:rPr>
+              <w:t>76%</w:t>
             </w:r>
           </w:p>
         </w:tc>
@@ -4002,27 +3913,25 @@
           <w:tcPr>
             <w:tcW w:w="3117" w:type="dxa"/>
             <w:tcBorders>
-              <w:bottom w:val="single" w:color="auto" w:sz="4" w:space="0"/>
+              <w:bottom w:val="single" w:sz="4" w:space="0" w:color="auto"/>
             </w:tcBorders>
           </w:tcPr>
           <w:p>
             <w:pPr>
               <w:jc w:val="center"/>
               <w:rPr>
-                <w:rFonts w:hint="default" w:eastAsia="Arial" w:asciiTheme="majorBidi" w:hAnsiTheme="majorBidi" w:cstheme="majorBidi"/>
-                <w:sz w:val="32"/>
-                <w:szCs w:val="32"/>
-                <w:highlight w:val="white"/>
-                <w:lang w:val="en-US"/>
+                <w:rFonts w:asciiTheme="majorBidi" w:eastAsia="Arial" w:hAnsiTheme="majorBidi" w:cstheme="majorBidi"/>
+                <w:sz w:val="32"/>
+                <w:szCs w:val="32"/>
+                <w:highlight w:val="white"/>
               </w:rPr>
             </w:pPr>
             <w:r>
               <w:rPr>
-                <w:rFonts w:hint="default" w:eastAsia="Arial" w:asciiTheme="majorBidi" w:hAnsiTheme="majorBidi" w:cstheme="majorBidi"/>
-                <w:sz w:val="32"/>
-                <w:szCs w:val="32"/>
-                <w:highlight w:val="white"/>
-                <w:lang w:val="en-US"/>
+                <w:rFonts w:asciiTheme="majorBidi" w:eastAsia="Arial" w:hAnsiTheme="majorBidi" w:cstheme="majorBidi"/>
+                <w:sz w:val="32"/>
+                <w:szCs w:val="32"/>
+                <w:highlight w:val="white"/>
               </w:rPr>
               <w:t>76%</w:t>
             </w:r>
@@ -4030,24 +3939,8 @@
         </w:tc>
       </w:tr>
       <w:tr>
-        <w:tblPrEx>
-          <w:tblBorders>
-            <w:top w:val="single" w:color="auto" w:sz="4" w:space="0"/>
-            <w:left w:val="single" w:color="auto" w:sz="4" w:space="0"/>
-            <w:bottom w:val="single" w:color="auto" w:sz="4" w:space="0"/>
-            <w:right w:val="single" w:color="auto" w:sz="4" w:space="0"/>
-            <w:insideH w:val="single" w:color="auto" w:sz="4" w:space="0"/>
-            <w:insideV w:val="single" w:color="auto" w:sz="4" w:space="0"/>
-          </w:tblBorders>
-          <w:tblCellMar>
-            <w:top w:w="0" w:type="dxa"/>
-            <w:left w:w="108" w:type="dxa"/>
-            <w:bottom w:w="0" w:type="dxa"/>
-            <w:right w:w="108" w:type="dxa"/>
-          </w:tblCellMar>
-        </w:tblPrEx>
         <w:trPr>
-          <w:trHeight w:val="278" w:hRule="atLeast"/>
+          <w:trHeight w:val="278"/>
           <w:jc w:val="center"/>
         </w:trPr>
         <w:tc>
@@ -4058,31 +3951,20 @@
             <w:pPr>
               <w:jc w:val="center"/>
               <w:rPr>
-                <w:rFonts w:hint="default" w:eastAsia="Arial" w:asciiTheme="majorBidi" w:hAnsiTheme="majorBidi" w:cstheme="majorBidi"/>
-                <w:sz w:val="32"/>
-                <w:szCs w:val="32"/>
-                <w:highlight w:val="white"/>
-                <w:lang w:val="en-US"/>
+                <w:rFonts w:asciiTheme="majorBidi" w:eastAsia="Arial" w:hAnsiTheme="majorBidi" w:cstheme="majorBidi"/>
+                <w:sz w:val="32"/>
+                <w:szCs w:val="32"/>
+                <w:highlight w:val="white"/>
               </w:rPr>
             </w:pPr>
             <w:r>
               <w:rPr>
-                <w:rFonts w:eastAsia="Arial" w:asciiTheme="majorBidi" w:hAnsiTheme="majorBidi" w:cstheme="majorBidi"/>
-                <w:sz w:val="32"/>
-                <w:szCs w:val="32"/>
-                <w:highlight w:val="white"/>
-              </w:rPr>
-              <w:t>Naive Bayes</w:t>
-            </w:r>
-            <w:r>
-              <w:rPr>
-                <w:rFonts w:hint="default" w:eastAsia="Arial" w:asciiTheme="majorBidi" w:hAnsiTheme="majorBidi" w:cstheme="majorBidi"/>
-                <w:sz w:val="32"/>
-                <w:szCs w:val="32"/>
-                <w:highlight w:val="white"/>
-                <w:lang w:val="en-US"/>
-              </w:rPr>
-              <w:t xml:space="preserve"> </w:t>
+                <w:rFonts w:asciiTheme="majorBidi" w:eastAsia="Arial" w:hAnsiTheme="majorBidi" w:cstheme="majorBidi"/>
+                <w:sz w:val="32"/>
+                <w:szCs w:val="32"/>
+                <w:highlight w:val="white"/>
+              </w:rPr>
+              <w:t xml:space="preserve">Naive Bayes </w:t>
             </w:r>
           </w:p>
         </w:tc>
@@ -4094,20 +3976,18 @@
             <w:pPr>
               <w:jc w:val="center"/>
               <w:rPr>
-                <w:rFonts w:hint="default" w:eastAsia="Arial" w:asciiTheme="majorBidi" w:hAnsiTheme="majorBidi" w:cstheme="majorBidi"/>
-                <w:sz w:val="32"/>
-                <w:szCs w:val="32"/>
-                <w:highlight w:val="white"/>
-                <w:lang w:val="en-US"/>
+                <w:rFonts w:asciiTheme="majorBidi" w:eastAsia="Arial" w:hAnsiTheme="majorBidi" w:cstheme="majorBidi"/>
+                <w:sz w:val="32"/>
+                <w:szCs w:val="32"/>
+                <w:highlight w:val="white"/>
               </w:rPr>
             </w:pPr>
             <w:r>
               <w:rPr>
-                <w:rFonts w:hint="default" w:eastAsia="Arial" w:asciiTheme="majorBidi" w:hAnsiTheme="majorBidi" w:cstheme="majorBidi"/>
-                <w:sz w:val="32"/>
-                <w:szCs w:val="32"/>
-                <w:highlight w:val="white"/>
-                <w:lang w:val="en-US"/>
+                <w:rFonts w:asciiTheme="majorBidi" w:eastAsia="Arial" w:hAnsiTheme="majorBidi" w:cstheme="majorBidi"/>
+                <w:sz w:val="32"/>
+                <w:szCs w:val="32"/>
+                <w:highlight w:val="white"/>
               </w:rPr>
               <w:t>65%</w:t>
             </w:r>
@@ -4117,27 +3997,25 @@
           <w:tcPr>
             <w:tcW w:w="3117" w:type="dxa"/>
             <w:tcBorders>
-              <w:bottom w:val="single" w:color="auto" w:sz="4" w:space="0"/>
+              <w:bottom w:val="single" w:sz="4" w:space="0" w:color="auto"/>
             </w:tcBorders>
           </w:tcPr>
           <w:p>
             <w:pPr>
               <w:jc w:val="center"/>
               <w:rPr>
-                <w:rFonts w:hint="default" w:eastAsia="Arial" w:asciiTheme="majorBidi" w:hAnsiTheme="majorBidi" w:cstheme="majorBidi"/>
-                <w:sz w:val="32"/>
-                <w:szCs w:val="32"/>
-                <w:highlight w:val="white"/>
-                <w:lang w:val="en-US"/>
+                <w:rFonts w:asciiTheme="majorBidi" w:eastAsia="Arial" w:hAnsiTheme="majorBidi" w:cstheme="majorBidi"/>
+                <w:sz w:val="32"/>
+                <w:szCs w:val="32"/>
+                <w:highlight w:val="white"/>
               </w:rPr>
             </w:pPr>
             <w:r>
               <w:rPr>
-                <w:rFonts w:hint="default" w:eastAsia="Arial" w:asciiTheme="majorBidi" w:hAnsiTheme="majorBidi" w:cstheme="majorBidi"/>
-                <w:sz w:val="32"/>
-                <w:szCs w:val="32"/>
-                <w:highlight w:val="white"/>
-                <w:lang w:val="en-US"/>
+                <w:rFonts w:asciiTheme="majorBidi" w:eastAsia="Arial" w:hAnsiTheme="majorBidi" w:cstheme="majorBidi"/>
+                <w:sz w:val="32"/>
+                <w:szCs w:val="32"/>
+                <w:highlight w:val="white"/>
               </w:rPr>
               <w:t>62%</w:t>
             </w:r>
@@ -4145,22 +4023,6 @@
         </w:tc>
       </w:tr>
       <w:tr>
-        <w:tblPrEx>
-          <w:tblBorders>
-            <w:top w:val="single" w:color="auto" w:sz="4" w:space="0"/>
-            <w:left w:val="single" w:color="auto" w:sz="4" w:space="0"/>
-            <w:bottom w:val="single" w:color="auto" w:sz="4" w:space="0"/>
-            <w:right w:val="single" w:color="auto" w:sz="4" w:space="0"/>
-            <w:insideH w:val="single" w:color="auto" w:sz="4" w:space="0"/>
-            <w:insideV w:val="single" w:color="auto" w:sz="4" w:space="0"/>
-          </w:tblBorders>
-          <w:tblCellMar>
-            <w:top w:w="0" w:type="dxa"/>
-            <w:left w:w="108" w:type="dxa"/>
-            <w:bottom w:w="0" w:type="dxa"/>
-            <w:right w:w="108" w:type="dxa"/>
-          </w:tblCellMar>
-        </w:tblPrEx>
         <w:trPr>
           <w:jc w:val="center"/>
         </w:trPr>
@@ -4172,20 +4034,18 @@
             <w:pPr>
               <w:jc w:val="center"/>
               <w:rPr>
-                <w:rFonts w:hint="default" w:eastAsia="Arial" w:asciiTheme="majorBidi" w:hAnsiTheme="majorBidi" w:cstheme="majorBidi"/>
-                <w:sz w:val="32"/>
-                <w:szCs w:val="32"/>
-                <w:highlight w:val="white"/>
-                <w:lang w:val="en-US"/>
+                <w:rFonts w:asciiTheme="majorBidi" w:eastAsia="Arial" w:hAnsiTheme="majorBidi" w:cstheme="majorBidi"/>
+                <w:sz w:val="32"/>
+                <w:szCs w:val="32"/>
+                <w:highlight w:val="white"/>
               </w:rPr>
             </w:pPr>
             <w:r>
               <w:rPr>
-                <w:rFonts w:hint="default" w:eastAsia="Arial" w:asciiTheme="majorBidi" w:hAnsiTheme="majorBidi" w:cstheme="majorBidi"/>
-                <w:sz w:val="32"/>
-                <w:szCs w:val="32"/>
-                <w:highlight w:val="white"/>
-                <w:lang w:val="en-US"/>
+                <w:rFonts w:asciiTheme="majorBidi" w:eastAsia="Arial" w:hAnsiTheme="majorBidi" w:cstheme="majorBidi"/>
+                <w:sz w:val="32"/>
+                <w:szCs w:val="32"/>
+                <w:highlight w:val="white"/>
               </w:rPr>
               <w:t>SVM</w:t>
             </w:r>
@@ -4199,7 +4059,7 @@
             <w:pPr>
               <w:jc w:val="center"/>
               <w:rPr>
-                <w:rFonts w:eastAsia="Arial" w:asciiTheme="majorBidi" w:hAnsiTheme="majorBidi" w:cstheme="majorBidi"/>
+                <w:rFonts w:asciiTheme="majorBidi" w:eastAsia="Arial" w:hAnsiTheme="majorBidi" w:cstheme="majorBidi"/>
                 <w:sz w:val="32"/>
                 <w:szCs w:val="32"/>
                 <w:highlight w:val="white"/>
@@ -4207,22 +4067,12 @@
             </w:pPr>
             <w:r>
               <w:rPr>
-                <w:rFonts w:hint="default" w:eastAsia="Arial" w:asciiTheme="majorBidi" w:hAnsiTheme="majorBidi" w:cstheme="majorBidi"/>
-                <w:sz w:val="32"/>
-                <w:szCs w:val="32"/>
-                <w:highlight w:val="white"/>
-                <w:lang w:val="en-US"/>
-              </w:rPr>
-              <w:t>76</w:t>
-            </w:r>
-            <w:r>
-              <w:rPr>
-                <w:rFonts w:eastAsia="Arial" w:asciiTheme="majorBidi" w:hAnsiTheme="majorBidi" w:cstheme="majorBidi"/>
-                <w:sz w:val="32"/>
-                <w:szCs w:val="32"/>
-                <w:highlight w:val="white"/>
-              </w:rPr>
-              <w:t>%</w:t>
+                <w:rFonts w:asciiTheme="majorBidi" w:eastAsia="Arial" w:hAnsiTheme="majorBidi" w:cstheme="majorBidi"/>
+                <w:sz w:val="32"/>
+                <w:szCs w:val="32"/>
+                <w:highlight w:val="white"/>
+              </w:rPr>
+              <w:t>76%</w:t>
             </w:r>
           </w:p>
         </w:tc>
@@ -4230,15 +4080,15 @@
           <w:tcPr>
             <w:tcW w:w="3117" w:type="dxa"/>
             <w:tcBorders>
-              <w:top w:val="single" w:color="auto" w:sz="4" w:space="0"/>
-              <w:bottom w:val="single" w:color="auto" w:sz="4" w:space="0"/>
+              <w:top w:val="single" w:sz="4" w:space="0" w:color="auto"/>
+              <w:bottom w:val="single" w:sz="4" w:space="0" w:color="auto"/>
             </w:tcBorders>
           </w:tcPr>
           <w:p>
             <w:pPr>
               <w:jc w:val="center"/>
               <w:rPr>
-                <w:rFonts w:eastAsia="Arial" w:asciiTheme="majorBidi" w:hAnsiTheme="majorBidi" w:cstheme="majorBidi"/>
+                <w:rFonts w:asciiTheme="majorBidi" w:eastAsia="Arial" w:hAnsiTheme="majorBidi" w:cstheme="majorBidi"/>
                 <w:sz w:val="32"/>
                 <w:szCs w:val="32"/>
                 <w:highlight w:val="white"/>
@@ -4246,57 +4096,30 @@
             </w:pPr>
             <w:r>
               <w:rPr>
-                <w:rFonts w:hint="default" w:eastAsia="Arial" w:asciiTheme="majorBidi" w:hAnsiTheme="majorBidi" w:cstheme="majorBidi"/>
-                <w:sz w:val="32"/>
-                <w:szCs w:val="32"/>
-                <w:highlight w:val="white"/>
-                <w:lang w:val="en-US"/>
-              </w:rPr>
-              <w:t>76</w:t>
-            </w:r>
-            <w:r>
-              <w:rPr>
-                <w:rFonts w:eastAsia="Arial" w:asciiTheme="majorBidi" w:hAnsiTheme="majorBidi" w:cstheme="majorBidi"/>
-                <w:sz w:val="32"/>
-                <w:szCs w:val="32"/>
-                <w:highlight w:val="white"/>
-              </w:rPr>
-              <w:t>%</w:t>
+                <w:rFonts w:asciiTheme="majorBidi" w:eastAsia="Arial" w:hAnsiTheme="majorBidi" w:cstheme="majorBidi"/>
+                <w:sz w:val="32"/>
+                <w:szCs w:val="32"/>
+                <w:highlight w:val="white"/>
+              </w:rPr>
+              <w:t>76%</w:t>
             </w:r>
           </w:p>
         </w:tc>
       </w:tr>
       <w:tr>
-        <w:tblPrEx>
-          <w:tblBorders>
-            <w:top w:val="single" w:color="auto" w:sz="4" w:space="0"/>
-            <w:left w:val="single" w:color="auto" w:sz="4" w:space="0"/>
-            <w:bottom w:val="single" w:color="auto" w:sz="4" w:space="0"/>
-            <w:right w:val="single" w:color="auto" w:sz="4" w:space="0"/>
-            <w:insideH w:val="single" w:color="auto" w:sz="4" w:space="0"/>
-            <w:insideV w:val="single" w:color="auto" w:sz="4" w:space="0"/>
-          </w:tblBorders>
-          <w:tblCellMar>
-            <w:top w:w="0" w:type="dxa"/>
-            <w:left w:w="108" w:type="dxa"/>
-            <w:bottom w:w="0" w:type="dxa"/>
-            <w:right w:w="108" w:type="dxa"/>
-          </w:tblCellMar>
-        </w:tblPrEx>
         <w:trPr>
-          <w:trHeight w:val="60" w:hRule="atLeast"/>
+          <w:trHeight w:val="60"/>
           <w:jc w:val="center"/>
         </w:trPr>
         <w:tc>
           <w:tcPr>
             <w:tcW w:w="3116" w:type="dxa"/>
-            <w:vAlign w:val="top"/>
           </w:tcPr>
           <w:p>
             <w:pPr>
               <w:jc w:val="center"/>
               <w:rPr>
-                <w:rFonts w:eastAsia="Arial" w:asciiTheme="majorBidi" w:hAnsiTheme="majorBidi" w:cstheme="majorBidi"/>
+                <w:rFonts w:asciiTheme="majorBidi" w:eastAsia="Arial" w:hAnsiTheme="majorBidi" w:cstheme="majorBidi"/>
                 <w:sz w:val="32"/>
                 <w:szCs w:val="32"/>
                 <w:highlight w:val="white"/>
@@ -4304,7 +4127,7 @@
             </w:pPr>
             <w:r>
               <w:rPr>
-                <w:rFonts w:eastAsia="Arial" w:asciiTheme="majorBidi" w:hAnsiTheme="majorBidi" w:cstheme="majorBidi"/>
+                <w:rFonts w:asciiTheme="majorBidi" w:eastAsia="Arial" w:hAnsiTheme="majorBidi" w:cstheme="majorBidi"/>
                 <w:sz w:val="32"/>
                 <w:szCs w:val="32"/>
                 <w:highlight w:val="white"/>
@@ -4321,7 +4144,7 @@
             <w:pPr>
               <w:jc w:val="center"/>
               <w:rPr>
-                <w:rFonts w:eastAsia="Arial" w:asciiTheme="majorBidi" w:hAnsiTheme="majorBidi" w:cstheme="majorBidi"/>
+                <w:rFonts w:asciiTheme="majorBidi" w:eastAsia="Arial" w:hAnsiTheme="majorBidi" w:cstheme="majorBidi"/>
                 <w:sz w:val="32"/>
                 <w:szCs w:val="32"/>
                 <w:highlight w:val="white"/>
@@ -4329,31 +4152,12 @@
             </w:pPr>
             <w:r>
               <w:rPr>
-                <w:rFonts w:eastAsia="Arial" w:asciiTheme="majorBidi" w:hAnsiTheme="majorBidi" w:cstheme="majorBidi"/>
-                <w:sz w:val="32"/>
-                <w:szCs w:val="32"/>
-                <w:highlight w:val="white"/>
-              </w:rPr>
-              <w:t>7</w:t>
-            </w:r>
-            <w:r>
-              <w:rPr>
-                <w:rFonts w:hint="default" w:eastAsia="Arial" w:asciiTheme="majorBidi" w:hAnsiTheme="majorBidi" w:cstheme="majorBidi"/>
-                <w:sz w:val="32"/>
-                <w:szCs w:val="32"/>
-                <w:highlight w:val="white"/>
-                <w:lang w:val="en-US"/>
-              </w:rPr>
-              <w:t>5</w:t>
-            </w:r>
-            <w:r>
-              <w:rPr>
-                <w:rFonts w:eastAsia="Arial" w:asciiTheme="majorBidi" w:hAnsiTheme="majorBidi" w:cstheme="majorBidi"/>
-                <w:sz w:val="32"/>
-                <w:szCs w:val="32"/>
-                <w:highlight w:val="white"/>
-              </w:rPr>
-              <w:t>%</w:t>
+                <w:rFonts w:asciiTheme="majorBidi" w:eastAsia="Arial" w:hAnsiTheme="majorBidi" w:cstheme="majorBidi"/>
+                <w:sz w:val="32"/>
+                <w:szCs w:val="32"/>
+                <w:highlight w:val="white"/>
+              </w:rPr>
+              <w:t>75%</w:t>
             </w:r>
           </w:p>
         </w:tc>
@@ -4361,14 +4165,14 @@
           <w:tcPr>
             <w:tcW w:w="3117" w:type="dxa"/>
             <w:tcBorders>
-              <w:top w:val="single" w:color="auto" w:sz="4" w:space="0"/>
+              <w:top w:val="single" w:sz="4" w:space="0" w:color="auto"/>
             </w:tcBorders>
           </w:tcPr>
           <w:p>
             <w:pPr>
               <w:jc w:val="center"/>
               <w:rPr>
-                <w:rFonts w:eastAsia="Arial" w:asciiTheme="majorBidi" w:hAnsiTheme="majorBidi" w:cstheme="majorBidi"/>
+                <w:rFonts w:asciiTheme="majorBidi" w:eastAsia="Arial" w:hAnsiTheme="majorBidi" w:cstheme="majorBidi"/>
                 <w:sz w:val="32"/>
                 <w:szCs w:val="32"/>
                 <w:highlight w:val="white"/>
@@ -4376,31 +4180,12 @@
             </w:pPr>
             <w:r>
               <w:rPr>
-                <w:rFonts w:eastAsia="Arial" w:asciiTheme="majorBidi" w:hAnsiTheme="majorBidi" w:cstheme="majorBidi"/>
-                <w:sz w:val="32"/>
-                <w:szCs w:val="32"/>
-                <w:highlight w:val="white"/>
-              </w:rPr>
-              <w:t>7</w:t>
-            </w:r>
-            <w:r>
-              <w:rPr>
-                <w:rFonts w:hint="default" w:eastAsia="Arial" w:asciiTheme="majorBidi" w:hAnsiTheme="majorBidi" w:cstheme="majorBidi"/>
-                <w:sz w:val="32"/>
-                <w:szCs w:val="32"/>
-                <w:highlight w:val="white"/>
-                <w:lang w:val="en-US"/>
-              </w:rPr>
-              <w:t>5</w:t>
-            </w:r>
-            <w:r>
-              <w:rPr>
-                <w:rFonts w:eastAsia="Arial" w:asciiTheme="majorBidi" w:hAnsiTheme="majorBidi" w:cstheme="majorBidi"/>
-                <w:sz w:val="32"/>
-                <w:szCs w:val="32"/>
-                <w:highlight w:val="white"/>
-              </w:rPr>
-              <w:t>%</w:t>
+                <w:rFonts w:asciiTheme="majorBidi" w:eastAsia="Arial" w:hAnsiTheme="majorBidi" w:cstheme="majorBidi"/>
+                <w:sz w:val="32"/>
+                <w:szCs w:val="32"/>
+                <w:highlight w:val="white"/>
+              </w:rPr>
+              <w:t>75%</w:t>
             </w:r>
           </w:p>
         </w:tc>
@@ -4408,87 +4193,8 @@
     </w:tbl>
     <w:p>
       <w:pPr>
-        <w:jc w:val="center"/>
-        <w:rPr>
-          <w:rFonts w:eastAsia="Arial" w:asciiTheme="majorBidi" w:hAnsiTheme="majorBidi" w:cstheme="majorBidi"/>
-          <w:sz w:val="32"/>
-          <w:szCs w:val="32"/>
-          <w:highlight w:val="white"/>
-        </w:rPr>
-      </w:pPr>
-    </w:p>
-    <w:p>
-      <w:pPr>
         <w:spacing w:after="0"/>
-        <w:jc w:val="center"/>
-        <w:rPr>
-          <w:rFonts w:eastAsia="Arial" w:asciiTheme="majorBidi" w:hAnsiTheme="majorBidi" w:cstheme="majorBidi"/>
-          <w:b/>
-          <w:color w:val="1F3864"/>
-          <w:sz w:val="16"/>
-          <w:szCs w:val="16"/>
-          <w:highlight w:val="white"/>
-        </w:rPr>
-      </w:pPr>
-    </w:p>
-    <w:p>
-      <w:pPr>
-        <w:spacing w:after="0"/>
-        <w:jc w:val="left"/>
-        <w:rPr>
-          <w:rFonts w:eastAsia="Arial" w:asciiTheme="majorBidi" w:hAnsiTheme="majorBidi" w:cstheme="majorBidi"/>
-          <w:b/>
-          <w:bCs/>
-          <w:color w:val="FF0000"/>
-          <w:sz w:val="32"/>
-          <w:szCs w:val="32"/>
-          <w:highlight w:val="white"/>
-        </w:rPr>
-      </w:pPr>
-      <w:r>
-        <w:rPr>
-          <w:rFonts w:eastAsia="Arial" w:asciiTheme="majorBidi" w:hAnsiTheme="majorBidi" w:cstheme="majorBidi"/>
-          <w:b/>
-          <w:bCs/>
-          <w:color w:val="FF0000"/>
-          <w:sz w:val="32"/>
-          <w:szCs w:val="32"/>
-          <w:highlight w:val="white"/>
-        </w:rPr>
-        <w:t>Unsuccessful trials that were not included in the</w:t>
-      </w:r>
-    </w:p>
-    <w:p>
-      <w:pPr>
-        <w:spacing w:after="0"/>
-        <w:jc w:val="left"/>
-        <w:rPr>
-          <w:rFonts w:eastAsia="Arial" w:asciiTheme="majorBidi" w:hAnsiTheme="majorBidi" w:cstheme="majorBidi"/>
-          <w:b/>
-          <w:bCs/>
-          <w:color w:val="FF0000"/>
-          <w:sz w:val="32"/>
-          <w:szCs w:val="32"/>
-          <w:highlight w:val="white"/>
-        </w:rPr>
-      </w:pPr>
-      <w:r>
-        <w:rPr>
-          <w:rFonts w:eastAsia="Arial" w:asciiTheme="majorBidi" w:hAnsiTheme="majorBidi" w:cstheme="majorBidi"/>
-          <w:b/>
-          <w:bCs/>
-          <w:color w:val="FF0000"/>
-          <w:sz w:val="32"/>
-          <w:szCs w:val="32"/>
-          <w:highlight w:val="white"/>
-        </w:rPr>
-        <w:t>final solution.</w:t>
-      </w:r>
-    </w:p>
-    <w:p>
-      <w:pPr>
-        <w:spacing w:after="0"/>
-        <w:jc w:val="center"/>
+        <w:jc w:val="both"/>
         <w:rPr>
           <w:rFonts w:asciiTheme="majorBidi" w:hAnsiTheme="majorBidi" w:cstheme="majorBidi"/>
           <w:b/>
@@ -4501,28 +4207,81 @@
     <w:p>
       <w:pPr>
         <w:spacing w:after="0"/>
-        <w:jc w:val="center"/>
-        <w:rPr>
-          <w:rFonts w:eastAsia="Arial" w:asciiTheme="majorBidi" w:hAnsiTheme="majorBidi" w:cstheme="majorBidi"/>
-          <w:b/>
-          <w:color w:val="1F3864"/>
-          <w:sz w:val="16"/>
-          <w:szCs w:val="16"/>
-          <w:highlight w:val="white"/>
-        </w:rPr>
-      </w:pPr>
-    </w:p>
-    <w:p>
-      <w:pPr>
-        <w:pStyle w:val="17"/>
-        <w:numPr>
-          <w:ilvl w:val="0"/>
-          <w:numId w:val="1"/>
-        </w:numPr>
+        <w:ind w:firstLine="720"/>
+        <w:jc w:val="both"/>
+        <w:rPr>
+          <w:rFonts w:asciiTheme="majorBidi" w:eastAsia="Arial" w:hAnsiTheme="majorBidi" w:cstheme="majorBidi"/>
+          <w:color w:val="FF0000"/>
+          <w:sz w:val="40"/>
+          <w:szCs w:val="40"/>
+          <w:highlight w:val="white"/>
+          <w:u w:val="single"/>
+        </w:rPr>
+      </w:pPr>
+      <w:r>
+        <w:rPr>
+          <w:rFonts w:asciiTheme="majorBidi" w:eastAsia="Arial" w:hAnsiTheme="majorBidi" w:cstheme="majorBidi"/>
+          <w:color w:val="FF0000"/>
+          <w:sz w:val="40"/>
+          <w:szCs w:val="40"/>
+          <w:highlight w:val="white"/>
+          <w:u w:val="single"/>
+        </w:rPr>
+        <w:lastRenderedPageBreak/>
+        <w:t>Unsuccessful trials</w:t>
+      </w:r>
+    </w:p>
+    <w:p>
+      <w:pPr>
+        <w:spacing w:after="0"/>
+        <w:ind w:firstLine="720"/>
+        <w:jc w:val="both"/>
+        <w:rPr>
+          <w:rFonts w:asciiTheme="majorBidi" w:eastAsia="Arial" w:hAnsiTheme="majorBidi" w:cstheme="majorBidi"/>
+          <w:i/>
+          <w:iCs/>
+          <w:color w:val="000000" w:themeColor="text1"/>
+          <w:sz w:val="40"/>
+          <w:szCs w:val="40"/>
+          <w:highlight w:val="white"/>
+        </w:rPr>
+      </w:pPr>
+      <w:r>
+        <w:rPr>
+          <w:rFonts w:asciiTheme="majorBidi" w:eastAsia="Arial" w:hAnsiTheme="majorBidi" w:cstheme="majorBidi"/>
+          <w:i/>
+          <w:iCs/>
+          <w:color w:val="000000" w:themeColor="text1"/>
+          <w:sz w:val="40"/>
+          <w:szCs w:val="40"/>
+          <w:highlight w:val="white"/>
+        </w:rPr>
+        <w:t>Just a note that SVM takes a very long time</w:t>
+      </w:r>
+    </w:p>
+    <w:p>
+      <w:pPr>
+        <w:spacing w:after="0"/>
+        <w:ind w:firstLine="720"/>
+        <w:jc w:val="both"/>
+        <w:rPr>
+          <w:rFonts w:asciiTheme="majorBidi" w:eastAsia="Arial" w:hAnsiTheme="majorBidi" w:cstheme="majorBidi"/>
+          <w:i/>
+          <w:iCs/>
+          <w:color w:val="000000" w:themeColor="text1"/>
+          <w:sz w:val="40"/>
+          <w:szCs w:val="40"/>
+          <w:highlight w:val="white"/>
+        </w:rPr>
+      </w:pPr>
+    </w:p>
+    <w:p>
+      <w:pPr>
+        <w:pStyle w:val="ListParagraph"/>
         <w:spacing w:after="0"/>
         <w:jc w:val="both"/>
         <w:rPr>
-          <w:rFonts w:eastAsia="Arial" w:asciiTheme="majorBidi" w:hAnsiTheme="majorBidi" w:cstheme="majorBidi"/>
+          <w:rFonts w:asciiTheme="majorBidi" w:eastAsia="Arial" w:hAnsiTheme="majorBidi" w:cstheme="majorBidi"/>
           <w:b/>
           <w:color w:val="FF0000"/>
           <w:sz w:val="40"/>
@@ -4532,7 +4291,7 @@
       </w:pPr>
       <w:r>
         <w:rPr>
-          <w:rFonts w:eastAsia="Arial" w:asciiTheme="majorBidi" w:hAnsiTheme="majorBidi" w:cstheme="majorBidi"/>
+          <w:rFonts w:asciiTheme="majorBidi" w:eastAsia="Arial" w:hAnsiTheme="majorBidi" w:cstheme="majorBidi"/>
           <w:color w:val="FF0000"/>
           <w:sz w:val="40"/>
           <w:szCs w:val="40"/>
@@ -4544,25 +4303,7 @@
     </w:p>
     <w:p>
       <w:pPr>
-        <w:spacing w:after="0"/>
-        <w:jc w:val="left"/>
-        <w:rPr>
-          <w:rFonts w:eastAsia="Arial" w:asciiTheme="majorBidi" w:hAnsiTheme="majorBidi" w:cstheme="majorBidi"/>
-          <w:b/>
-          <w:color w:val="FF0000"/>
-          <w:sz w:val="40"/>
-          <w:szCs w:val="40"/>
-          <w:highlight w:val="white"/>
-        </w:rPr>
-      </w:pPr>
-    </w:p>
-    <w:p>
-      <w:pPr>
-        <w:pStyle w:val="17"/>
-        <w:numPr>
-          <w:ilvl w:val="0"/>
-          <w:numId w:val="5"/>
-        </w:numPr>
+        <w:pStyle w:val="ListParagraph"/>
         <w:jc w:val="left"/>
         <w:rPr>
           <w:rFonts w:asciiTheme="majorBidi" w:hAnsiTheme="majorBidi" w:cstheme="majorBidi"/>
@@ -4573,28 +4314,40 @@
       </w:pPr>
       <w:r>
         <w:rPr>
+          <w:rFonts w:asciiTheme="majorBidi" w:eastAsia="Arial" w:hAnsiTheme="majorBidi" w:cstheme="majorBidi"/>
+          <w:i/>
+          <w:iCs/>
+          <w:color w:val="000000" w:themeColor="text1"/>
+          <w:sz w:val="40"/>
+          <w:szCs w:val="40"/>
+          <w:highlight w:val="white"/>
+        </w:rPr>
+        <w:t>We want to implement KNN using map-reduce</w:t>
+      </w:r>
+      <w:r>
+        <w:rPr>
           <w:rFonts w:asciiTheme="majorBidi" w:hAnsiTheme="majorBidi" w:cstheme="majorBidi"/>
           <w:bCs/>
           <w:sz w:val="32"/>
           <w:szCs w:val="32"/>
         </w:rPr>
-        <w:t>We want to implement KNN using map-reduce.</w:t>
+        <w:t>.</w:t>
       </w:r>
     </w:p>
     <w:sectPr>
-      <w:headerReference r:id="rId5" w:type="default"/>
+      <w:headerReference w:type="default" r:id="rId25"/>
       <w:pgSz w:w="12240" w:h="15840"/>
       <w:pgMar w:top="1440" w:right="1440" w:bottom="1440" w:left="1440" w:header="720" w:footer="720" w:gutter="0"/>
-      <w:cols w:space="720" w:num="1"/>
-      <w:docGrid w:linePitch="354" w:charSpace="0"/>
+      <w:cols w:space="720"/>
+      <w:docGrid w:linePitch="354"/>
     </w:sectPr>
   </w:body>
 </w:document>
 </file>
 
 <file path=word/endnotes.xml><?xml version="1.0" encoding="utf-8"?>
-<w:endnotes xmlns:wpc="http://schemas.microsoft.com/office/word/2010/wordprocessingCanvas" xmlns:mc="http://schemas.openxmlformats.org/markup-compatibility/2006" xmlns:o="urn:schemas-microsoft-com:office:office" xmlns:r="http://schemas.openxmlformats.org/officeDocument/2006/relationships" xmlns:m="http://schemas.openxmlformats.org/officeDocument/2006/math" xmlns:v="urn:schemas-microsoft-com:vml" xmlns:wp14="http://schemas.microsoft.com/office/word/2010/wordprocessingDrawing" xmlns:wp="http://schemas.openxmlformats.org/drawingml/2006/wordprocessingDrawing" xmlns:w="http://schemas.openxmlformats.org/wordprocessingml/2006/main" xmlns:w14="http://schemas.microsoft.com/office/word/2010/wordml" xmlns:w15="http://schemas.microsoft.com/office/word/2012/wordml" xmlns:w10="urn:schemas-microsoft-com:office:word" xmlns:wpg="http://schemas.microsoft.com/office/word/2010/wordprocessingGroup" xmlns:wpi="http://schemas.microsoft.com/office/word/2010/wordprocessingInk" xmlns:wne="http://schemas.microsoft.com/office/word/2006/wordml" xmlns:wps="http://schemas.microsoft.com/office/word/2010/wordprocessingShape" xmlns:wpsCustomData="http://www.wps.cn/officeDocument/2013/wpsCustomData" mc:Ignorable="w14 w15 wp14">
-  <w:endnote w:type="separator" w:id="0">
+<w:endnotes xmlns:wpc="http://schemas.microsoft.com/office/word/2010/wordprocessingCanvas" xmlns:cx="http://schemas.microsoft.com/office/drawing/2014/chartex" xmlns:cx1="http://schemas.microsoft.com/office/drawing/2015/9/8/chartex" xmlns:cx2="http://schemas.microsoft.com/office/drawing/2015/10/21/chartex" xmlns:cx3="http://schemas.microsoft.com/office/drawing/2016/5/9/chartex" xmlns:cx4="http://schemas.microsoft.com/office/drawing/2016/5/10/chartex" xmlns:cx5="http://schemas.microsoft.com/office/drawing/2016/5/11/chartex" xmlns:cx6="http://schemas.microsoft.com/office/drawing/2016/5/12/chartex" xmlns:cx7="http://schemas.microsoft.com/office/drawing/2016/5/13/chartex" xmlns:cx8="http://schemas.microsoft.com/office/drawing/2016/5/14/chartex" xmlns:mc="http://schemas.openxmlformats.org/markup-compatibility/2006" xmlns:aink="http://schemas.microsoft.com/office/drawing/2016/ink" xmlns:am3d="http://schemas.microsoft.com/office/drawing/2017/model3d" xmlns:o="urn:schemas-microsoft-com:office:office" xmlns:oel="http://schemas.microsoft.com/office/2019/extlst" xmlns:r="http://schemas.openxmlformats.org/officeDocument/2006/relationships" xmlns:m="http://schemas.openxmlformats.org/officeDocument/2006/math" xmlns:v="urn:schemas-microsoft-com:vml" xmlns:wp14="http://schemas.microsoft.com/office/word/2010/wordprocessingDrawing" xmlns:wp="http://schemas.openxmlformats.org/drawingml/2006/wordprocessingDrawing" xmlns:w10="urn:schemas-microsoft-com:office:word" xmlns:w="http://schemas.openxmlformats.org/wordprocessingml/2006/main" xmlns:w14="http://schemas.microsoft.com/office/word/2010/wordml" xmlns:w15="http://schemas.microsoft.com/office/word/2012/wordml" xmlns:w16cex="http://schemas.microsoft.com/office/word/2018/wordml/cex" xmlns:w16cid="http://schemas.microsoft.com/office/word/2016/wordml/cid" xmlns:w16="http://schemas.microsoft.com/office/word/2018/wordml" xmlns:w16du="http://schemas.microsoft.com/office/word/2023/wordml/word16du" xmlns:w16sdtdh="http://schemas.microsoft.com/office/word/2020/wordml/sdtdatahash" xmlns:w16se="http://schemas.microsoft.com/office/word/2015/wordml/symex" xmlns:wpg="http://schemas.microsoft.com/office/word/2010/wordprocessingGroup" xmlns:wpi="http://schemas.microsoft.com/office/word/2010/wordprocessingInk" xmlns:wne="http://schemas.microsoft.com/office/word/2006/wordml" xmlns:wps="http://schemas.microsoft.com/office/word/2010/wordprocessingShape" mc:Ignorable="w14 w15 w16se w16cid w16 w16cex w16sdtdh wp14">
+  <w:endnote w:type="separator" w:id="-1">
     <w:p>
       <w:pPr>
         <w:spacing w:line="240" w:lineRule="auto"/>
@@ -4604,7 +4357,7 @@
       </w:r>
     </w:p>
   </w:endnote>
-  <w:endnote w:type="continuationSeparator" w:id="1">
+  <w:endnote w:type="continuationSeparator" w:id="0">
     <w:p>
       <w:pPr>
         <w:spacing w:line="240" w:lineRule="auto"/>
@@ -4618,21 +4371,21 @@
 </file>
 
 <file path=word/footnotes.xml><?xml version="1.0" encoding="utf-8"?>
-<w:footnotes xmlns:wpc="http://schemas.microsoft.com/office/word/2010/wordprocessingCanvas" xmlns:mc="http://schemas.openxmlformats.org/markup-compatibility/2006" xmlns:o="urn:schemas-microsoft-com:office:office" xmlns:r="http://schemas.openxmlformats.org/officeDocument/2006/relationships" xmlns:m="http://schemas.openxmlformats.org/officeDocument/2006/math" xmlns:v="urn:schemas-microsoft-com:vml" xmlns:wp14="http://schemas.microsoft.com/office/word/2010/wordprocessingDrawing" xmlns:wp="http://schemas.openxmlformats.org/drawingml/2006/wordprocessingDrawing" xmlns:w="http://schemas.openxmlformats.org/wordprocessingml/2006/main" xmlns:w14="http://schemas.microsoft.com/office/word/2010/wordml" xmlns:w15="http://schemas.microsoft.com/office/word/2012/wordml" xmlns:w10="urn:schemas-microsoft-com:office:word" xmlns:wpg="http://schemas.microsoft.com/office/word/2010/wordprocessingGroup" xmlns:wpi="http://schemas.microsoft.com/office/word/2010/wordprocessingInk" xmlns:wne="http://schemas.microsoft.com/office/word/2006/wordml" xmlns:wps="http://schemas.microsoft.com/office/word/2010/wordprocessingShape" xmlns:wpsCustomData="http://www.wps.cn/officeDocument/2013/wpsCustomData" mc:Ignorable="w14 w15 wp14">
-  <w:footnote w:type="separator" w:id="0">
-    <w:p>
-      <w:pPr>
-        <w:spacing w:before="0" w:after="0" w:line="259" w:lineRule="auto"/>
+<w:footnotes xmlns:wpc="http://schemas.microsoft.com/office/word/2010/wordprocessingCanvas" xmlns:cx="http://schemas.microsoft.com/office/drawing/2014/chartex" xmlns:cx1="http://schemas.microsoft.com/office/drawing/2015/9/8/chartex" xmlns:cx2="http://schemas.microsoft.com/office/drawing/2015/10/21/chartex" xmlns:cx3="http://schemas.microsoft.com/office/drawing/2016/5/9/chartex" xmlns:cx4="http://schemas.microsoft.com/office/drawing/2016/5/10/chartex" xmlns:cx5="http://schemas.microsoft.com/office/drawing/2016/5/11/chartex" xmlns:cx6="http://schemas.microsoft.com/office/drawing/2016/5/12/chartex" xmlns:cx7="http://schemas.microsoft.com/office/drawing/2016/5/13/chartex" xmlns:cx8="http://schemas.microsoft.com/office/drawing/2016/5/14/chartex" xmlns:mc="http://schemas.openxmlformats.org/markup-compatibility/2006" xmlns:aink="http://schemas.microsoft.com/office/drawing/2016/ink" xmlns:am3d="http://schemas.microsoft.com/office/drawing/2017/model3d" xmlns:o="urn:schemas-microsoft-com:office:office" xmlns:oel="http://schemas.microsoft.com/office/2019/extlst" xmlns:r="http://schemas.openxmlformats.org/officeDocument/2006/relationships" xmlns:m="http://schemas.openxmlformats.org/officeDocument/2006/math" xmlns:v="urn:schemas-microsoft-com:vml" xmlns:wp14="http://schemas.microsoft.com/office/word/2010/wordprocessingDrawing" xmlns:wp="http://schemas.openxmlformats.org/drawingml/2006/wordprocessingDrawing" xmlns:w10="urn:schemas-microsoft-com:office:word" xmlns:w="http://schemas.openxmlformats.org/wordprocessingml/2006/main" xmlns:w14="http://schemas.microsoft.com/office/word/2010/wordml" xmlns:w15="http://schemas.microsoft.com/office/word/2012/wordml" xmlns:w16cex="http://schemas.microsoft.com/office/word/2018/wordml/cex" xmlns:w16cid="http://schemas.microsoft.com/office/word/2016/wordml/cid" xmlns:w16="http://schemas.microsoft.com/office/word/2018/wordml" xmlns:w16du="http://schemas.microsoft.com/office/word/2023/wordml/word16du" xmlns:w16sdtdh="http://schemas.microsoft.com/office/word/2020/wordml/sdtdatahash" xmlns:w16se="http://schemas.microsoft.com/office/word/2015/wordml/symex" xmlns:wpg="http://schemas.microsoft.com/office/word/2010/wordprocessingGroup" xmlns:wpi="http://schemas.microsoft.com/office/word/2010/wordprocessingInk" xmlns:wne="http://schemas.microsoft.com/office/word/2006/wordml" xmlns:wps="http://schemas.microsoft.com/office/word/2010/wordprocessingShape" mc:Ignorable="w14 w15 w16se w16cid w16 w16cex w16sdtdh wp14">
+  <w:footnote w:type="separator" w:id="-1">
+    <w:p>
+      <w:pPr>
+        <w:spacing w:after="0"/>
       </w:pPr>
       <w:r>
         <w:separator/>
       </w:r>
     </w:p>
   </w:footnote>
-  <w:footnote w:type="continuationSeparator" w:id="1">
-    <w:p>
-      <w:pPr>
-        <w:spacing w:before="0" w:after="0" w:line="259" w:lineRule="auto"/>
+  <w:footnote w:type="continuationSeparator" w:id="0">
+    <w:p>
+      <w:pPr>
+        <w:spacing w:after="0"/>
       </w:pPr>
       <w:r>
         <w:continuationSeparator/>
@@ -4643,7 +4396,7 @@
 </file>
 
 <file path=word/header1.xml><?xml version="1.0" encoding="utf-8"?>
-<w:hdr xmlns:wpc="http://schemas.microsoft.com/office/word/2010/wordprocessingCanvas" xmlns:mc="http://schemas.openxmlformats.org/markup-compatibility/2006" xmlns:o="urn:schemas-microsoft-com:office:office" xmlns:r="http://schemas.openxmlformats.org/officeDocument/2006/relationships" xmlns:m="http://schemas.openxmlformats.org/officeDocument/2006/math" xmlns:v="urn:schemas-microsoft-com:vml" xmlns:wp14="http://schemas.microsoft.com/office/word/2010/wordprocessingDrawing" xmlns:wp="http://schemas.openxmlformats.org/drawingml/2006/wordprocessingDrawing" xmlns:w10="urn:schemas-microsoft-com:office:word" xmlns:w="http://schemas.openxmlformats.org/wordprocessingml/2006/main" xmlns:w14="http://schemas.microsoft.com/office/word/2010/wordml" xmlns:w15="http://schemas.microsoft.com/office/word/2012/wordml" xmlns:wpg="http://schemas.microsoft.com/office/word/2010/wordprocessingGroup" xmlns:wpi="http://schemas.microsoft.com/office/word/2010/wordprocessingInk" xmlns:wne="http://schemas.microsoft.com/office/word/2006/wordml" xmlns:wps="http://schemas.microsoft.com/office/word/2010/wordprocessingShape" xmlns:wpsCustomData="http://www.wps.cn/officeDocument/2013/wpsCustomData" mc:Ignorable="w14 w15 wp14">
+<w:hdr xmlns:wpc="http://schemas.microsoft.com/office/word/2010/wordprocessingCanvas" xmlns:cx="http://schemas.microsoft.com/office/drawing/2014/chartex" xmlns:cx1="http://schemas.microsoft.com/office/drawing/2015/9/8/chartex" xmlns:cx2="http://schemas.microsoft.com/office/drawing/2015/10/21/chartex" xmlns:cx3="http://schemas.microsoft.com/office/drawing/2016/5/9/chartex" xmlns:cx4="http://schemas.microsoft.com/office/drawing/2016/5/10/chartex" xmlns:cx5="http://schemas.microsoft.com/office/drawing/2016/5/11/chartex" xmlns:cx6="http://schemas.microsoft.com/office/drawing/2016/5/12/chartex" xmlns:cx7="http://schemas.microsoft.com/office/drawing/2016/5/13/chartex" xmlns:cx8="http://schemas.microsoft.com/office/drawing/2016/5/14/chartex" xmlns:mc="http://schemas.openxmlformats.org/markup-compatibility/2006" xmlns:aink="http://schemas.microsoft.com/office/drawing/2016/ink" xmlns:am3d="http://schemas.microsoft.com/office/drawing/2017/model3d" xmlns:o="urn:schemas-microsoft-com:office:office" xmlns:oel="http://schemas.microsoft.com/office/2019/extlst" xmlns:r="http://schemas.openxmlformats.org/officeDocument/2006/relationships" xmlns:m="http://schemas.openxmlformats.org/officeDocument/2006/math" xmlns:v="urn:schemas-microsoft-com:vml" xmlns:wp14="http://schemas.microsoft.com/office/word/2010/wordprocessingDrawing" xmlns:wp="http://schemas.openxmlformats.org/drawingml/2006/wordprocessingDrawing" xmlns:w10="urn:schemas-microsoft-com:office:word" xmlns:w="http://schemas.openxmlformats.org/wordprocessingml/2006/main" xmlns:w14="http://schemas.microsoft.com/office/word/2010/wordml" xmlns:w15="http://schemas.microsoft.com/office/word/2012/wordml" xmlns:w16cex="http://schemas.microsoft.com/office/word/2018/wordml/cex" xmlns:w16cid="http://schemas.microsoft.com/office/word/2016/wordml/cid" xmlns:w16="http://schemas.microsoft.com/office/word/2018/wordml" xmlns:w16du="http://schemas.microsoft.com/office/word/2023/wordml/word16du" xmlns:w16sdtdh="http://schemas.microsoft.com/office/word/2020/wordml/sdtdatahash" xmlns:w16se="http://schemas.microsoft.com/office/word/2015/wordml/symex" xmlns:wpg="http://schemas.microsoft.com/office/word/2010/wordprocessingGroup" xmlns:wpi="http://schemas.microsoft.com/office/word/2010/wordprocessingInk" xmlns:wne="http://schemas.microsoft.com/office/word/2006/wordml" xmlns:wps="http://schemas.microsoft.com/office/word/2010/wordprocessingShape" mc:Ignorable="w14 w15 w16se w16cid w16 w16cex w16sdtdh wp14">
   <w:p>
     <w:pPr>
       <w:tabs>
@@ -4661,12 +4414,12 @@
 </file>
 
 <file path=word/numbering.xml><?xml version="1.0" encoding="utf-8"?>
-<w:numbering xmlns:wpc="http://schemas.microsoft.com/office/word/2010/wordprocessingCanvas" xmlns:mc="http://schemas.openxmlformats.org/markup-compatibility/2006" xmlns:o="urn:schemas-microsoft-com:office:office" xmlns:r="http://schemas.openxmlformats.org/officeDocument/2006/relationships" xmlns:m="http://schemas.openxmlformats.org/officeDocument/2006/math" xmlns:v="urn:schemas-microsoft-com:vml" xmlns:wp14="http://schemas.microsoft.com/office/word/2010/wordprocessingDrawing" xmlns:wp="http://schemas.openxmlformats.org/drawingml/2006/wordprocessingDrawing" xmlns:w10="urn:schemas-microsoft-com:office:word" xmlns:w="http://schemas.openxmlformats.org/wordprocessingml/2006/main" xmlns:w14="http://schemas.microsoft.com/office/word/2010/wordml" xmlns:wpg="http://schemas.microsoft.com/office/word/2010/wordprocessingGroup" xmlns:wpi="http://schemas.microsoft.com/office/word/2010/wordprocessingInk" xmlns:wne="http://schemas.microsoft.com/office/word/2006/wordml" xmlns:wps="http://schemas.microsoft.com/office/word/2010/wordprocessingShape" xmlns:wpsCustomData="http://www.wps.cn/officeDocument/2013/wpsCustomData" mc:Ignorable="w14 wp14">
-  <w:abstractNum w:abstractNumId="0">
+<w:numbering xmlns:wpc="http://schemas.microsoft.com/office/word/2010/wordprocessingCanvas" xmlns:cx="http://schemas.microsoft.com/office/drawing/2014/chartex" xmlns:cx1="http://schemas.microsoft.com/office/drawing/2015/9/8/chartex" xmlns:cx2="http://schemas.microsoft.com/office/drawing/2015/10/21/chartex" xmlns:cx3="http://schemas.microsoft.com/office/drawing/2016/5/9/chartex" xmlns:cx4="http://schemas.microsoft.com/office/drawing/2016/5/10/chartex" xmlns:cx5="http://schemas.microsoft.com/office/drawing/2016/5/11/chartex" xmlns:cx6="http://schemas.microsoft.com/office/drawing/2016/5/12/chartex" xmlns:cx7="http://schemas.microsoft.com/office/drawing/2016/5/13/chartex" xmlns:cx8="http://schemas.microsoft.com/office/drawing/2016/5/14/chartex" xmlns:mc="http://schemas.openxmlformats.org/markup-compatibility/2006" xmlns:aink="http://schemas.microsoft.com/office/drawing/2016/ink" xmlns:am3d="http://schemas.microsoft.com/office/drawing/2017/model3d" xmlns:o="urn:schemas-microsoft-com:office:office" xmlns:oel="http://schemas.microsoft.com/office/2019/extlst" xmlns:r="http://schemas.openxmlformats.org/officeDocument/2006/relationships" xmlns:m="http://schemas.openxmlformats.org/officeDocument/2006/math" xmlns:v="urn:schemas-microsoft-com:vml" xmlns:wp14="http://schemas.microsoft.com/office/word/2010/wordprocessingDrawing" xmlns:wp="http://schemas.openxmlformats.org/drawingml/2006/wordprocessingDrawing" xmlns:w10="urn:schemas-microsoft-com:office:word" xmlns:w="http://schemas.openxmlformats.org/wordprocessingml/2006/main" xmlns:w14="http://schemas.microsoft.com/office/word/2010/wordml" xmlns:w15="http://schemas.microsoft.com/office/word/2012/wordml" xmlns:w16cex="http://schemas.microsoft.com/office/word/2018/wordml/cex" xmlns:w16cid="http://schemas.microsoft.com/office/word/2016/wordml/cid" xmlns:w16="http://schemas.microsoft.com/office/word/2018/wordml" xmlns:w16du="http://schemas.microsoft.com/office/word/2023/wordml/word16du" xmlns:w16sdtdh="http://schemas.microsoft.com/office/word/2020/wordml/sdtdatahash" xmlns:w16se="http://schemas.microsoft.com/office/word/2015/wordml/symex" xmlns:wpg="http://schemas.microsoft.com/office/word/2010/wordprocessingGroup" xmlns:wpi="http://schemas.microsoft.com/office/word/2010/wordprocessingInk" xmlns:wne="http://schemas.microsoft.com/office/word/2006/wordml" xmlns:wps="http://schemas.microsoft.com/office/word/2010/wordprocessingShape" mc:Ignorable="w14 w15 w16se w16cid w16 w16cex w16sdtdh wp14">
+  <w:abstractNum w:abstractNumId="0" w15:restartNumberingAfterBreak="0">
     <w:nsid w:val="0053208E"/>
     <w:multiLevelType w:val="multilevel"/>
     <w:tmpl w:val="0053208E"/>
-    <w:lvl w:ilvl="0" w:tentative="0">
+    <w:lvl w:ilvl="0">
       <w:start w:val="1"/>
       <w:numFmt w:val="bullet"/>
       <w:lvlText w:val="●"/>
@@ -4678,7 +4431,7 @@
         <w:u w:val="none"/>
       </w:rPr>
     </w:lvl>
-    <w:lvl w:ilvl="1" w:tentative="0">
+    <w:lvl w:ilvl="1">
       <w:start w:val="1"/>
       <w:numFmt w:val="bullet"/>
       <w:lvlText w:val="○"/>
@@ -4690,7 +4443,7 @@
         <w:u w:val="none"/>
       </w:rPr>
     </w:lvl>
-    <w:lvl w:ilvl="2" w:tentative="0">
+    <w:lvl w:ilvl="2">
       <w:start w:val="1"/>
       <w:numFmt w:val="bullet"/>
       <w:lvlText w:val="■"/>
@@ -4702,7 +4455,7 @@
         <w:u w:val="none"/>
       </w:rPr>
     </w:lvl>
-    <w:lvl w:ilvl="3" w:tentative="0">
+    <w:lvl w:ilvl="3">
       <w:start w:val="1"/>
       <w:numFmt w:val="bullet"/>
       <w:lvlText w:val="●"/>
@@ -4714,7 +4467,7 @@
         <w:u w:val="none"/>
       </w:rPr>
     </w:lvl>
-    <w:lvl w:ilvl="4" w:tentative="0">
+    <w:lvl w:ilvl="4">
       <w:start w:val="1"/>
       <w:numFmt w:val="bullet"/>
       <w:lvlText w:val="○"/>
@@ -4726,7 +4479,7 @@
         <w:u w:val="none"/>
       </w:rPr>
     </w:lvl>
-    <w:lvl w:ilvl="5" w:tentative="0">
+    <w:lvl w:ilvl="5">
       <w:start w:val="1"/>
       <w:numFmt w:val="bullet"/>
       <w:lvlText w:val="■"/>
@@ -4738,7 +4491,7 @@
         <w:u w:val="none"/>
       </w:rPr>
     </w:lvl>
-    <w:lvl w:ilvl="6" w:tentative="0">
+    <w:lvl w:ilvl="6">
       <w:start w:val="1"/>
       <w:numFmt w:val="bullet"/>
       <w:lvlText w:val="●"/>
@@ -4750,7 +4503,7 @@
         <w:u w:val="none"/>
       </w:rPr>
     </w:lvl>
-    <w:lvl w:ilvl="7" w:tentative="0">
+    <w:lvl w:ilvl="7">
       <w:start w:val="1"/>
       <w:numFmt w:val="bullet"/>
       <w:lvlText w:val="○"/>
@@ -4762,7 +4515,7 @@
         <w:u w:val="none"/>
       </w:rPr>
     </w:lvl>
-    <w:lvl w:ilvl="8" w:tentative="0">
+    <w:lvl w:ilvl="8">
       <w:start w:val="1"/>
       <w:numFmt w:val="bullet"/>
       <w:lvlText w:val="■"/>
@@ -4775,124 +4528,237 @@
       </w:rPr>
     </w:lvl>
   </w:abstractNum>
-  <w:abstractNum w:abstractNumId="1">
-    <w:nsid w:val="23E2457B"/>
-    <w:multiLevelType w:val="multilevel"/>
-    <w:tmpl w:val="23E2457B"/>
-    <w:lvl w:ilvl="0" w:tentative="0">
+  <w:abstractNum w:abstractNumId="1" w15:restartNumberingAfterBreak="0">
+    <w:nsid w:val="03686C05"/>
+    <w:multiLevelType w:val="hybridMultilevel"/>
+    <w:tmpl w:val="7CC07836"/>
+    <w:lvl w:ilvl="0" w:tplc="04090001">
       <w:start w:val="1"/>
       <w:numFmt w:val="bullet"/>
       <w:lvlText w:val=""/>
       <w:lvlJc w:val="left"/>
       <w:pPr>
-        <w:ind w:left="1080" w:hanging="360"/>
+        <w:ind w:left="720" w:hanging="360"/>
       </w:pPr>
       <w:rPr>
-        <w:rFonts w:hint="default" w:ascii="Symbol" w:hAnsi="Symbol"/>
+        <w:rFonts w:ascii="Symbol" w:hAnsi="Symbol" w:hint="default"/>
       </w:rPr>
     </w:lvl>
-    <w:lvl w:ilvl="1" w:tentative="0">
+    <w:lvl w:ilvl="1" w:tplc="04090003" w:tentative="1">
       <w:start w:val="1"/>
       <w:numFmt w:val="bullet"/>
       <w:lvlText w:val="o"/>
       <w:lvlJc w:val="left"/>
       <w:pPr>
-        <w:ind w:left="1800" w:hanging="360"/>
+        <w:ind w:left="1440" w:hanging="360"/>
       </w:pPr>
       <w:rPr>
-        <w:rFonts w:hint="default" w:ascii="Courier New" w:hAnsi="Courier New" w:cs="Courier New"/>
+        <w:rFonts w:ascii="Courier New" w:hAnsi="Courier New" w:cs="Courier New" w:hint="default"/>
       </w:rPr>
     </w:lvl>
-    <w:lvl w:ilvl="2" w:tentative="0">
+    <w:lvl w:ilvl="2" w:tplc="04090005" w:tentative="1">
       <w:start w:val="1"/>
       <w:numFmt w:val="bullet"/>
       <w:lvlText w:val=""/>
       <w:lvlJc w:val="left"/>
       <w:pPr>
-        <w:ind w:left="2520" w:hanging="360"/>
+        <w:ind w:left="2160" w:hanging="360"/>
       </w:pPr>
       <w:rPr>
-        <w:rFonts w:hint="default" w:ascii="Wingdings" w:hAnsi="Wingdings"/>
+        <w:rFonts w:ascii="Wingdings" w:hAnsi="Wingdings" w:hint="default"/>
       </w:rPr>
     </w:lvl>
-    <w:lvl w:ilvl="3" w:tentative="0">
+    <w:lvl w:ilvl="3" w:tplc="04090001" w:tentative="1">
       <w:start w:val="1"/>
       <w:numFmt w:val="bullet"/>
       <w:lvlText w:val=""/>
       <w:lvlJc w:val="left"/>
       <w:pPr>
-        <w:ind w:left="3240" w:hanging="360"/>
+        <w:ind w:left="2880" w:hanging="360"/>
       </w:pPr>
       <w:rPr>
-        <w:rFonts w:hint="default" w:ascii="Symbol" w:hAnsi="Symbol"/>
+        <w:rFonts w:ascii="Symbol" w:hAnsi="Symbol" w:hint="default"/>
       </w:rPr>
     </w:lvl>
-    <w:lvl w:ilvl="4" w:tentative="0">
+    <w:lvl w:ilvl="4" w:tplc="04090003" w:tentative="1">
       <w:start w:val="1"/>
       <w:numFmt w:val="bullet"/>
       <w:lvlText w:val="o"/>
       <w:lvlJc w:val="left"/>
       <w:pPr>
-        <w:ind w:left="3960" w:hanging="360"/>
+        <w:ind w:left="3600" w:hanging="360"/>
       </w:pPr>
       <w:rPr>
-        <w:rFonts w:hint="default" w:ascii="Courier New" w:hAnsi="Courier New" w:cs="Courier New"/>
+        <w:rFonts w:ascii="Courier New" w:hAnsi="Courier New" w:cs="Courier New" w:hint="default"/>
       </w:rPr>
     </w:lvl>
-    <w:lvl w:ilvl="5" w:tentative="0">
+    <w:lvl w:ilvl="5" w:tplc="04090005" w:tentative="1">
       <w:start w:val="1"/>
       <w:numFmt w:val="bullet"/>
       <w:lvlText w:val=""/>
       <w:lvlJc w:val="left"/>
       <w:pPr>
-        <w:ind w:left="4680" w:hanging="360"/>
+        <w:ind w:left="4320" w:hanging="360"/>
       </w:pPr>
       <w:rPr>
-        <w:rFonts w:hint="default" w:ascii="Wingdings" w:hAnsi="Wingdings"/>
+        <w:rFonts w:ascii="Wingdings" w:hAnsi="Wingdings" w:hint="default"/>
       </w:rPr>
     </w:lvl>
-    <w:lvl w:ilvl="6" w:tentative="0">
+    <w:lvl w:ilvl="6" w:tplc="04090001" w:tentative="1">
       <w:start w:val="1"/>
       <w:numFmt w:val="bullet"/>
       <w:lvlText w:val=""/>
       <w:lvlJc w:val="left"/>
       <w:pPr>
-        <w:ind w:left="5400" w:hanging="360"/>
+        <w:ind w:left="5040" w:hanging="360"/>
       </w:pPr>
       <w:rPr>
-        <w:rFonts w:hint="default" w:ascii="Symbol" w:hAnsi="Symbol"/>
+        <w:rFonts w:ascii="Symbol" w:hAnsi="Symbol" w:hint="default"/>
       </w:rPr>
     </w:lvl>
-    <w:lvl w:ilvl="7" w:tentative="0">
+    <w:lvl w:ilvl="7" w:tplc="04090003" w:tentative="1">
       <w:start w:val="1"/>
       <w:numFmt w:val="bullet"/>
       <w:lvlText w:val="o"/>
       <w:lvlJc w:val="left"/>
       <w:pPr>
-        <w:ind w:left="6120" w:hanging="360"/>
+        <w:ind w:left="5760" w:hanging="360"/>
       </w:pPr>
       <w:rPr>
-        <w:rFonts w:hint="default" w:ascii="Courier New" w:hAnsi="Courier New" w:cs="Courier New"/>
+        <w:rFonts w:ascii="Courier New" w:hAnsi="Courier New" w:cs="Courier New" w:hint="default"/>
       </w:rPr>
     </w:lvl>
-    <w:lvl w:ilvl="8" w:tentative="0">
+    <w:lvl w:ilvl="8" w:tplc="04090005" w:tentative="1">
       <w:start w:val="1"/>
       <w:numFmt w:val="bullet"/>
       <w:lvlText w:val=""/>
       <w:lvlJc w:val="left"/>
       <w:pPr>
-        <w:ind w:left="6840" w:hanging="360"/>
+        <w:ind w:left="6480" w:hanging="360"/>
       </w:pPr>
       <w:rPr>
-        <w:rFonts w:hint="default" w:ascii="Wingdings" w:hAnsi="Wingdings"/>
+        <w:rFonts w:ascii="Wingdings" w:hAnsi="Wingdings" w:hint="default"/>
       </w:rPr>
     </w:lvl>
   </w:abstractNum>
-  <w:abstractNum w:abstractNumId="2">
+  <w:abstractNum w:abstractNumId="2" w15:restartNumberingAfterBreak="0">
+    <w:nsid w:val="23E2457B"/>
+    <w:multiLevelType w:val="multilevel"/>
+    <w:tmpl w:val="23E2457B"/>
+    <w:lvl w:ilvl="0">
+      <w:start w:val="1"/>
+      <w:numFmt w:val="bullet"/>
+      <w:lvlText w:val=""/>
+      <w:lvlJc w:val="left"/>
+      <w:pPr>
+        <w:ind w:left="1080" w:hanging="360"/>
+      </w:pPr>
+      <w:rPr>
+        <w:rFonts w:ascii="Symbol" w:hAnsi="Symbol" w:hint="default"/>
+      </w:rPr>
+    </w:lvl>
+    <w:lvl w:ilvl="1">
+      <w:start w:val="1"/>
+      <w:numFmt w:val="bullet"/>
+      <w:lvlText w:val="o"/>
+      <w:lvlJc w:val="left"/>
+      <w:pPr>
+        <w:ind w:left="1800" w:hanging="360"/>
+      </w:pPr>
+      <w:rPr>
+        <w:rFonts w:ascii="Courier New" w:hAnsi="Courier New" w:cs="Courier New" w:hint="default"/>
+      </w:rPr>
+    </w:lvl>
+    <w:lvl w:ilvl="2">
+      <w:start w:val="1"/>
+      <w:numFmt w:val="bullet"/>
+      <w:lvlText w:val=""/>
+      <w:lvlJc w:val="left"/>
+      <w:pPr>
+        <w:ind w:left="2520" w:hanging="360"/>
+      </w:pPr>
+      <w:rPr>
+        <w:rFonts w:ascii="Wingdings" w:hAnsi="Wingdings" w:hint="default"/>
+      </w:rPr>
+    </w:lvl>
+    <w:lvl w:ilvl="3">
+      <w:start w:val="1"/>
+      <w:numFmt w:val="bullet"/>
+      <w:lvlText w:val=""/>
+      <w:lvlJc w:val="left"/>
+      <w:pPr>
+        <w:ind w:left="3240" w:hanging="360"/>
+      </w:pPr>
+      <w:rPr>
+        <w:rFonts w:ascii="Symbol" w:hAnsi="Symbol" w:hint="default"/>
+      </w:rPr>
+    </w:lvl>
+    <w:lvl w:ilvl="4">
+      <w:start w:val="1"/>
+      <w:numFmt w:val="bullet"/>
+      <w:lvlText w:val="o"/>
+      <w:lvlJc w:val="left"/>
+      <w:pPr>
+        <w:ind w:left="3960" w:hanging="360"/>
+      </w:pPr>
+      <w:rPr>
+        <w:rFonts w:ascii="Courier New" w:hAnsi="Courier New" w:cs="Courier New" w:hint="default"/>
+      </w:rPr>
+    </w:lvl>
+    <w:lvl w:ilvl="5">
+      <w:start w:val="1"/>
+      <w:numFmt w:val="bullet"/>
+      <w:lvlText w:val=""/>
+      <w:lvlJc w:val="left"/>
+      <w:pPr>
+        <w:ind w:left="4680" w:hanging="360"/>
+      </w:pPr>
+      <w:rPr>
+        <w:rFonts w:ascii="Wingdings" w:hAnsi="Wingdings" w:hint="default"/>
+      </w:rPr>
+    </w:lvl>
+    <w:lvl w:ilvl="6">
+      <w:start w:val="1"/>
+      <w:numFmt w:val="bullet"/>
+      <w:lvlText w:val=""/>
+      <w:lvlJc w:val="left"/>
+      <w:pPr>
+        <w:ind w:left="5400" w:hanging="360"/>
+      </w:pPr>
+      <w:rPr>
+        <w:rFonts w:ascii="Symbol" w:hAnsi="Symbol" w:hint="default"/>
+      </w:rPr>
+    </w:lvl>
+    <w:lvl w:ilvl="7">
+      <w:start w:val="1"/>
+      <w:numFmt w:val="bullet"/>
+      <w:lvlText w:val="o"/>
+      <w:lvlJc w:val="left"/>
+      <w:pPr>
+        <w:ind w:left="6120" w:hanging="360"/>
+      </w:pPr>
+      <w:rPr>
+        <w:rFonts w:ascii="Courier New" w:hAnsi="Courier New" w:cs="Courier New" w:hint="default"/>
+      </w:rPr>
+    </w:lvl>
+    <w:lvl w:ilvl="8">
+      <w:start w:val="1"/>
+      <w:numFmt w:val="bullet"/>
+      <w:lvlText w:val=""/>
+      <w:lvlJc w:val="left"/>
+      <w:pPr>
+        <w:ind w:left="6840" w:hanging="360"/>
+      </w:pPr>
+      <w:rPr>
+        <w:rFonts w:ascii="Wingdings" w:hAnsi="Wingdings" w:hint="default"/>
+      </w:rPr>
+    </w:lvl>
+  </w:abstractNum>
+  <w:abstractNum w:abstractNumId="3" w15:restartNumberingAfterBreak="0">
     <w:nsid w:val="33CB3E77"/>
     <w:multiLevelType w:val="multilevel"/>
     <w:tmpl w:val="33CB3E77"/>
-    <w:lvl w:ilvl="0" w:tentative="0">
+    <w:lvl w:ilvl="0">
       <w:start w:val="1"/>
       <w:numFmt w:val="decimal"/>
       <w:lvlText w:val="%1-"/>
@@ -4903,14 +4769,9 @@
       <w:rPr>
         <w:rFonts w:hint="default"/>
         <w:color w:val="000000" w:themeColor="text1"/>
-        <w14:textFill>
-          <w14:solidFill>
-            <w14:schemeClr w14:val="tx1"/>
-          </w14:solidFill>
-        </w14:textFill>
       </w:rPr>
     </w:lvl>
-    <w:lvl w:ilvl="1" w:tentative="0">
+    <w:lvl w:ilvl="1">
       <w:start w:val="1"/>
       <w:numFmt w:val="lowerLetter"/>
       <w:lvlText w:val="%2."/>
@@ -4919,7 +4780,7 @@
         <w:ind w:left="1440" w:hanging="360"/>
       </w:pPr>
     </w:lvl>
-    <w:lvl w:ilvl="2" w:tentative="0">
+    <w:lvl w:ilvl="2">
       <w:start w:val="1"/>
       <w:numFmt w:val="lowerRoman"/>
       <w:lvlText w:val="%3."/>
@@ -4928,7 +4789,7 @@
         <w:ind w:left="2160" w:hanging="180"/>
       </w:pPr>
     </w:lvl>
-    <w:lvl w:ilvl="3" w:tentative="0">
+    <w:lvl w:ilvl="3">
       <w:start w:val="1"/>
       <w:numFmt w:val="decimal"/>
       <w:lvlText w:val="%4."/>
@@ -4937,7 +4798,7 @@
         <w:ind w:left="2880" w:hanging="360"/>
       </w:pPr>
     </w:lvl>
-    <w:lvl w:ilvl="4" w:tentative="0">
+    <w:lvl w:ilvl="4">
       <w:start w:val="1"/>
       <w:numFmt w:val="lowerLetter"/>
       <w:lvlText w:val="%5."/>
@@ -4946,7 +4807,7 @@
         <w:ind w:left="3600" w:hanging="360"/>
       </w:pPr>
     </w:lvl>
-    <w:lvl w:ilvl="5" w:tentative="0">
+    <w:lvl w:ilvl="5">
       <w:start w:val="1"/>
       <w:numFmt w:val="lowerRoman"/>
       <w:lvlText w:val="%6."/>
@@ -4955,7 +4816,7 @@
         <w:ind w:left="4320" w:hanging="180"/>
       </w:pPr>
     </w:lvl>
-    <w:lvl w:ilvl="6" w:tentative="0">
+    <w:lvl w:ilvl="6">
       <w:start w:val="1"/>
       <w:numFmt w:val="decimal"/>
       <w:lvlText w:val="%7."/>
@@ -4964,7 +4825,7 @@
         <w:ind w:left="5040" w:hanging="360"/>
       </w:pPr>
     </w:lvl>
-    <w:lvl w:ilvl="7" w:tentative="0">
+    <w:lvl w:ilvl="7">
       <w:start w:val="1"/>
       <w:numFmt w:val="lowerLetter"/>
       <w:lvlText w:val="%8."/>
@@ -4973,7 +4834,7 @@
         <w:ind w:left="5760" w:hanging="360"/>
       </w:pPr>
     </w:lvl>
-    <w:lvl w:ilvl="8" w:tentative="0">
+    <w:lvl w:ilvl="8">
       <w:start w:val="1"/>
       <w:numFmt w:val="lowerRoman"/>
       <w:lvlText w:val="%9."/>
@@ -4983,11 +4844,11 @@
       </w:pPr>
     </w:lvl>
   </w:abstractNum>
-  <w:abstractNum w:abstractNumId="3">
+  <w:abstractNum w:abstractNumId="4" w15:restartNumberingAfterBreak="0">
     <w:nsid w:val="463E060C"/>
     <w:multiLevelType w:val="multilevel"/>
     <w:tmpl w:val="463E060C"/>
-    <w:lvl w:ilvl="0" w:tentative="0">
+    <w:lvl w:ilvl="0">
       <w:start w:val="1"/>
       <w:numFmt w:val="decimal"/>
       <w:lvlText w:val="%1-"/>
@@ -4999,7 +4860,7 @@
         <w:rFonts w:hint="default"/>
       </w:rPr>
     </w:lvl>
-    <w:lvl w:ilvl="1" w:tentative="0">
+    <w:lvl w:ilvl="1">
       <w:start w:val="1"/>
       <w:numFmt w:val="lowerLetter"/>
       <w:lvlText w:val="%2."/>
@@ -5008,7 +4869,7 @@
         <w:ind w:left="1440" w:hanging="360"/>
       </w:pPr>
     </w:lvl>
-    <w:lvl w:ilvl="2" w:tentative="0">
+    <w:lvl w:ilvl="2">
       <w:start w:val="1"/>
       <w:numFmt w:val="lowerRoman"/>
       <w:lvlText w:val="%3."/>
@@ -5017,7 +4878,7 @@
         <w:ind w:left="2160" w:hanging="180"/>
       </w:pPr>
     </w:lvl>
-    <w:lvl w:ilvl="3" w:tentative="0">
+    <w:lvl w:ilvl="3">
       <w:start w:val="1"/>
       <w:numFmt w:val="decimal"/>
       <w:lvlText w:val="%4."/>
@@ -5026,7 +4887,7 @@
         <w:ind w:left="2880" w:hanging="360"/>
       </w:pPr>
     </w:lvl>
-    <w:lvl w:ilvl="4" w:tentative="0">
+    <w:lvl w:ilvl="4">
       <w:start w:val="1"/>
       <w:numFmt w:val="lowerLetter"/>
       <w:lvlText w:val="%5."/>
@@ -5035,7 +4896,7 @@
         <w:ind w:left="3600" w:hanging="360"/>
       </w:pPr>
     </w:lvl>
-    <w:lvl w:ilvl="5" w:tentative="0">
+    <w:lvl w:ilvl="5">
       <w:start w:val="1"/>
       <w:numFmt w:val="lowerRoman"/>
       <w:lvlText w:val="%6."/>
@@ -5044,7 +4905,7 @@
         <w:ind w:left="4320" w:hanging="180"/>
       </w:pPr>
     </w:lvl>
-    <w:lvl w:ilvl="6" w:tentative="0">
+    <w:lvl w:ilvl="6">
       <w:start w:val="1"/>
       <w:numFmt w:val="decimal"/>
       <w:lvlText w:val="%7."/>
@@ -5053,7 +4914,7 @@
         <w:ind w:left="5040" w:hanging="360"/>
       </w:pPr>
     </w:lvl>
-    <w:lvl w:ilvl="7" w:tentative="0">
+    <w:lvl w:ilvl="7">
       <w:start w:val="1"/>
       <w:numFmt w:val="lowerLetter"/>
       <w:lvlText w:val="%8."/>
@@ -5062,7 +4923,7 @@
         <w:ind w:left="5760" w:hanging="360"/>
       </w:pPr>
     </w:lvl>
-    <w:lvl w:ilvl="8" w:tentative="0">
+    <w:lvl w:ilvl="8">
       <w:start w:val="1"/>
       <w:numFmt w:val="lowerRoman"/>
       <w:lvlText w:val="%9."/>
@@ -5072,11 +4933,11 @@
       </w:pPr>
     </w:lvl>
   </w:abstractNum>
-  <w:abstractNum w:abstractNumId="4">
+  <w:abstractNum w:abstractNumId="5" w15:restartNumberingAfterBreak="0">
     <w:nsid w:val="64072742"/>
     <w:multiLevelType w:val="multilevel"/>
     <w:tmpl w:val="64072742"/>
-    <w:lvl w:ilvl="0" w:tentative="0">
+    <w:lvl w:ilvl="0">
       <w:start w:val="1"/>
       <w:numFmt w:val="bullet"/>
       <w:lvlText w:val=""/>
@@ -5085,10 +4946,10 @@
         <w:ind w:left="720" w:hanging="360"/>
       </w:pPr>
       <w:rPr>
-        <w:rFonts w:hint="default" w:ascii="Symbol" w:hAnsi="Symbol"/>
+        <w:rFonts w:ascii="Symbol" w:hAnsi="Symbol" w:hint="default"/>
       </w:rPr>
     </w:lvl>
-    <w:lvl w:ilvl="1" w:tentative="0">
+    <w:lvl w:ilvl="1">
       <w:start w:val="1"/>
       <w:numFmt w:val="bullet"/>
       <w:lvlText w:val="o"/>
@@ -5097,10 +4958,10 @@
         <w:ind w:left="1440" w:hanging="360"/>
       </w:pPr>
       <w:rPr>
-        <w:rFonts w:hint="default" w:ascii="Courier New" w:hAnsi="Courier New" w:cs="Courier New"/>
+        <w:rFonts w:ascii="Courier New" w:hAnsi="Courier New" w:cs="Courier New" w:hint="default"/>
       </w:rPr>
     </w:lvl>
-    <w:lvl w:ilvl="2" w:tentative="0">
+    <w:lvl w:ilvl="2">
       <w:start w:val="1"/>
       <w:numFmt w:val="bullet"/>
       <w:lvlText w:val=""/>
@@ -5109,10 +4970,10 @@
         <w:ind w:left="2160" w:hanging="360"/>
       </w:pPr>
       <w:rPr>
-        <w:rFonts w:hint="default" w:ascii="Wingdings" w:hAnsi="Wingdings"/>
+        <w:rFonts w:ascii="Wingdings" w:hAnsi="Wingdings" w:hint="default"/>
       </w:rPr>
     </w:lvl>
-    <w:lvl w:ilvl="3" w:tentative="0">
+    <w:lvl w:ilvl="3">
       <w:start w:val="1"/>
       <w:numFmt w:val="bullet"/>
       <w:lvlText w:val=""/>
@@ -5121,10 +4982,10 @@
         <w:ind w:left="2880" w:hanging="360"/>
       </w:pPr>
       <w:rPr>
-        <w:rFonts w:hint="default" w:ascii="Symbol" w:hAnsi="Symbol"/>
+        <w:rFonts w:ascii="Symbol" w:hAnsi="Symbol" w:hint="default"/>
       </w:rPr>
     </w:lvl>
-    <w:lvl w:ilvl="4" w:tentative="0">
+    <w:lvl w:ilvl="4">
       <w:start w:val="1"/>
       <w:numFmt w:val="bullet"/>
       <w:lvlText w:val="o"/>
@@ -5133,10 +4994,10 @@
         <w:ind w:left="3600" w:hanging="360"/>
       </w:pPr>
       <w:rPr>
-        <w:rFonts w:hint="default" w:ascii="Courier New" w:hAnsi="Courier New" w:cs="Courier New"/>
+        <w:rFonts w:ascii="Courier New" w:hAnsi="Courier New" w:cs="Courier New" w:hint="default"/>
       </w:rPr>
     </w:lvl>
-    <w:lvl w:ilvl="5" w:tentative="0">
+    <w:lvl w:ilvl="5">
       <w:start w:val="1"/>
       <w:numFmt w:val="bullet"/>
       <w:lvlText w:val=""/>
@@ -5145,10 +5006,10 @@
         <w:ind w:left="4320" w:hanging="360"/>
       </w:pPr>
       <w:rPr>
-        <w:rFonts w:hint="default" w:ascii="Wingdings" w:hAnsi="Wingdings"/>
+        <w:rFonts w:ascii="Wingdings" w:hAnsi="Wingdings" w:hint="default"/>
       </w:rPr>
     </w:lvl>
-    <w:lvl w:ilvl="6" w:tentative="0">
+    <w:lvl w:ilvl="6">
       <w:start w:val="1"/>
       <w:numFmt w:val="bullet"/>
       <w:lvlText w:val=""/>
@@ -5157,10 +5018,10 @@
         <w:ind w:left="5040" w:hanging="360"/>
       </w:pPr>
       <w:rPr>
-        <w:rFonts w:hint="default" w:ascii="Symbol" w:hAnsi="Symbol"/>
+        <w:rFonts w:ascii="Symbol" w:hAnsi="Symbol" w:hint="default"/>
       </w:rPr>
     </w:lvl>
-    <w:lvl w:ilvl="7" w:tentative="0">
+    <w:lvl w:ilvl="7">
       <w:start w:val="1"/>
       <w:numFmt w:val="bullet"/>
       <w:lvlText w:val="o"/>
@@ -5169,10 +5030,10 @@
         <w:ind w:left="5760" w:hanging="360"/>
       </w:pPr>
       <w:rPr>
-        <w:rFonts w:hint="default" w:ascii="Courier New" w:hAnsi="Courier New" w:cs="Courier New"/>
+        <w:rFonts w:ascii="Courier New" w:hAnsi="Courier New" w:cs="Courier New" w:hint="default"/>
       </w:rPr>
     </w:lvl>
-    <w:lvl w:ilvl="8" w:tentative="0">
+    <w:lvl w:ilvl="8">
       <w:start w:val="1"/>
       <w:numFmt w:val="bullet"/>
       <w:lvlText w:val=""/>
@@ -5181,309 +5042,346 @@
         <w:ind w:left="6480" w:hanging="360"/>
       </w:pPr>
       <w:rPr>
-        <w:rFonts w:hint="default" w:ascii="Wingdings" w:hAnsi="Wingdings"/>
+        <w:rFonts w:ascii="Wingdings" w:hAnsi="Wingdings" w:hint="default"/>
       </w:rPr>
     </w:lvl>
   </w:abstractNum>
-  <w:num w:numId="1">
+  <w:num w:numId="1" w16cid:durableId="1434085471">
+    <w:abstractNumId w:val="4"/>
+  </w:num>
+  <w:num w:numId="2" w16cid:durableId="1780368426">
+    <w:abstractNumId w:val="0"/>
+  </w:num>
+  <w:num w:numId="3" w16cid:durableId="765151961">
     <w:abstractNumId w:val="3"/>
   </w:num>
-  <w:num w:numId="2">
-    <w:abstractNumId w:val="0"/>
-  </w:num>
-  <w:num w:numId="3">
+  <w:num w:numId="4" w16cid:durableId="573978056">
     <w:abstractNumId w:val="2"/>
   </w:num>
-  <w:num w:numId="4">
+  <w:num w:numId="5" w16cid:durableId="947391757">
+    <w:abstractNumId w:val="5"/>
+  </w:num>
+  <w:num w:numId="6" w16cid:durableId="366611446">
     <w:abstractNumId w:val="1"/>
-  </w:num>
-  <w:num w:numId="5">
-    <w:abstractNumId w:val="4"/>
   </w:num>
 </w:numbering>
 </file>
 
 <file path=word/styles.xml><?xml version="1.0" encoding="utf-8"?>
-<w:styles xmlns:mc="http://schemas.openxmlformats.org/markup-compatibility/2006" xmlns:o="urn:schemas-microsoft-com:office:office" xmlns:r="http://schemas.openxmlformats.org/officeDocument/2006/relationships" xmlns:m="http://schemas.openxmlformats.org/officeDocument/2006/math" xmlns:v="urn:schemas-microsoft-com:vml" xmlns:w="http://schemas.openxmlformats.org/wordprocessingml/2006/main" xmlns:w14="http://schemas.microsoft.com/office/word/2010/wordml" xmlns:w10="urn:schemas-microsoft-com:office:word" xmlns:sl="http://schemas.openxmlformats.org/schemaLibrary/2006/main" xmlns:wpsCustomData="http://www.wps.cn/officeDocument/2013/wpsCustomData" mc:Ignorable="w14">
+<w:styles xmlns:mc="http://schemas.openxmlformats.org/markup-compatibility/2006" xmlns:r="http://schemas.openxmlformats.org/officeDocument/2006/relationships" xmlns:w="http://schemas.openxmlformats.org/wordprocessingml/2006/main" xmlns:w14="http://schemas.microsoft.com/office/word/2010/wordml" xmlns:w15="http://schemas.microsoft.com/office/word/2012/wordml" xmlns:w16cex="http://schemas.microsoft.com/office/word/2018/wordml/cex" xmlns:w16cid="http://schemas.microsoft.com/office/word/2016/wordml/cid" xmlns:w16="http://schemas.microsoft.com/office/word/2018/wordml" xmlns:w16sdtdh="http://schemas.microsoft.com/office/word/2020/wordml/sdtdatahash" xmlns:w16se="http://schemas.microsoft.com/office/word/2015/wordml/symex" mc:Ignorable="w14 w15 w16se w16cid w16 w16cex w16sdtdh">
   <w:docDefaults>
     <w:rPrDefault>
       <w:rPr>
-        <w:rFonts w:ascii="Times New Roman" w:hAnsi="Times New Roman" w:eastAsia="SimSun" w:cs="Times New Roman"/>
+        <w:rFonts w:ascii="Times New Roman" w:eastAsia="SimSun" w:hAnsi="Times New Roman" w:cs="Times New Roman"/>
+        <w:lang w:val="en-US" w:eastAsia="en-US" w:bidi="ar-SA"/>
       </w:rPr>
     </w:rPrDefault>
     <w:pPrDefault/>
   </w:docDefaults>
-  <w:latentStyles w:count="260" w:defQFormat="0" w:defUnhideWhenUsed="1" w:defSemiHidden="1" w:defUIPriority="99" w:defLockedState="0">
-    <w:lsdException w:qFormat="1" w:unhideWhenUsed="0" w:uiPriority="0" w:semiHidden="0" w:name="Normal"/>
-    <w:lsdException w:unhideWhenUsed="0" w:uiPriority="0" w:semiHidden="0" w:name="heading 1"/>
-    <w:lsdException w:qFormat="1" w:unhideWhenUsed="0" w:uiPriority="0" w:semiHidden="0" w:name="heading 2"/>
-    <w:lsdException w:qFormat="1" w:unhideWhenUsed="0" w:uiPriority="0" w:semiHidden="0" w:name="heading 3"/>
-    <w:lsdException w:qFormat="1" w:unhideWhenUsed="0" w:uiPriority="0" w:semiHidden="0" w:name="heading 4"/>
-    <w:lsdException w:qFormat="1" w:unhideWhenUsed="0" w:uiPriority="0" w:semiHidden="0" w:name="heading 5"/>
-    <w:lsdException w:qFormat="1" w:unhideWhenUsed="0" w:uiPriority="0" w:semiHidden="0" w:name="heading 6"/>
-    <w:lsdException w:qFormat="1" w:uiPriority="0" w:name="heading 7"/>
-    <w:lsdException w:qFormat="1" w:uiPriority="0" w:name="heading 8"/>
-    <w:lsdException w:qFormat="1" w:uiPriority="0" w:name="heading 9"/>
-    <w:lsdException w:unhideWhenUsed="0" w:uiPriority="0" w:semiHidden="0" w:name="index 1"/>
-    <w:lsdException w:unhideWhenUsed="0" w:uiPriority="0" w:semiHidden="0" w:name="index 2"/>
-    <w:lsdException w:unhideWhenUsed="0" w:uiPriority="0" w:semiHidden="0" w:name="index 3"/>
-    <w:lsdException w:unhideWhenUsed="0" w:uiPriority="0" w:semiHidden="0" w:name="index 4"/>
-    <w:lsdException w:unhideWhenUsed="0" w:uiPriority="0" w:semiHidden="0" w:name="index 5"/>
-    <w:lsdException w:unhideWhenUsed="0" w:uiPriority="0" w:semiHidden="0" w:name="index 6"/>
-    <w:lsdException w:unhideWhenUsed="0" w:uiPriority="0" w:semiHidden="0" w:name="index 7"/>
-    <w:lsdException w:unhideWhenUsed="0" w:uiPriority="0" w:semiHidden="0" w:name="index 8"/>
-    <w:lsdException w:unhideWhenUsed="0" w:uiPriority="0" w:semiHidden="0" w:name="index 9"/>
-    <w:lsdException w:unhideWhenUsed="0" w:uiPriority="0" w:semiHidden="0" w:name="toc 1"/>
-    <w:lsdException w:unhideWhenUsed="0" w:uiPriority="0" w:semiHidden="0" w:name="toc 2"/>
-    <w:lsdException w:unhideWhenUsed="0" w:uiPriority="0" w:semiHidden="0" w:name="toc 3"/>
-    <w:lsdException w:unhideWhenUsed="0" w:uiPriority="0" w:semiHidden="0" w:name="toc 4"/>
-    <w:lsdException w:unhideWhenUsed="0" w:uiPriority="0" w:semiHidden="0" w:name="toc 5"/>
-    <w:lsdException w:unhideWhenUsed="0" w:uiPriority="0" w:semiHidden="0" w:name="toc 6"/>
-    <w:lsdException w:unhideWhenUsed="0" w:uiPriority="0" w:semiHidden="0" w:name="toc 7"/>
-    <w:lsdException w:unhideWhenUsed="0" w:uiPriority="0" w:semiHidden="0" w:name="toc 8"/>
-    <w:lsdException w:unhideWhenUsed="0" w:uiPriority="0" w:semiHidden="0" w:name="toc 9"/>
-    <w:lsdException w:unhideWhenUsed="0" w:uiPriority="0" w:semiHidden="0" w:name="Normal Indent"/>
-    <w:lsdException w:unhideWhenUsed="0" w:uiPriority="0" w:semiHidden="0" w:name="footnote text"/>
-    <w:lsdException w:unhideWhenUsed="0" w:uiPriority="0" w:semiHidden="0" w:name="annotation text"/>
-    <w:lsdException w:unhideWhenUsed="0" w:uiPriority="0" w:semiHidden="0" w:name="header"/>
-    <w:lsdException w:unhideWhenUsed="0" w:uiPriority="0" w:semiHidden="0" w:name="footer"/>
-    <w:lsdException w:unhideWhenUsed="0" w:uiPriority="0" w:semiHidden="0" w:name="index heading"/>
-    <w:lsdException w:qFormat="1" w:uiPriority="0" w:name="caption"/>
-    <w:lsdException w:unhideWhenUsed="0" w:uiPriority="0" w:semiHidden="0" w:name="table of figures"/>
-    <w:lsdException w:unhideWhenUsed="0" w:uiPriority="0" w:semiHidden="0" w:name="envelope address"/>
-    <w:lsdException w:unhideWhenUsed="0" w:uiPriority="0" w:semiHidden="0" w:name="envelope return"/>
-    <w:lsdException w:unhideWhenUsed="0" w:uiPriority="0" w:semiHidden="0" w:name="footnote reference"/>
-    <w:lsdException w:unhideWhenUsed="0" w:uiPriority="0" w:semiHidden="0" w:name="annotation reference"/>
-    <w:lsdException w:unhideWhenUsed="0" w:uiPriority="0" w:semiHidden="0" w:name="line number"/>
-    <w:lsdException w:unhideWhenUsed="0" w:uiPriority="0" w:semiHidden="0" w:name="page number"/>
-    <w:lsdException w:unhideWhenUsed="0" w:uiPriority="0" w:semiHidden="0" w:name="endnote reference"/>
-    <w:lsdException w:unhideWhenUsed="0" w:uiPriority="0" w:semiHidden="0" w:name="endnote text"/>
-    <w:lsdException w:unhideWhenUsed="0" w:uiPriority="0" w:semiHidden="0" w:name="table of authorities"/>
-    <w:lsdException w:unhideWhenUsed="0" w:uiPriority="0" w:semiHidden="0" w:name="macro"/>
-    <w:lsdException w:unhideWhenUsed="0" w:uiPriority="0" w:semiHidden="0" w:name="toa heading"/>
-    <w:lsdException w:unhideWhenUsed="0" w:uiPriority="0" w:semiHidden="0" w:name="List"/>
-    <w:lsdException w:unhideWhenUsed="0" w:uiPriority="0" w:semiHidden="0" w:name="List Bullet"/>
-    <w:lsdException w:unhideWhenUsed="0" w:uiPriority="0" w:semiHidden="0" w:name="List Number"/>
-    <w:lsdException w:unhideWhenUsed="0" w:uiPriority="0" w:semiHidden="0" w:name="List 2"/>
-    <w:lsdException w:unhideWhenUsed="0" w:uiPriority="0" w:semiHidden="0" w:name="List 3"/>
-    <w:lsdException w:unhideWhenUsed="0" w:uiPriority="0" w:semiHidden="0" w:name="List 4"/>
-    <w:lsdException w:unhideWhenUsed="0" w:uiPriority="0" w:semiHidden="0" w:name="List 5"/>
-    <w:lsdException w:unhideWhenUsed="0" w:uiPriority="0" w:semiHidden="0" w:name="List Bullet 2"/>
-    <w:lsdException w:unhideWhenUsed="0" w:uiPriority="0" w:semiHidden="0" w:name="List Bullet 3"/>
-    <w:lsdException w:unhideWhenUsed="0" w:uiPriority="0" w:semiHidden="0" w:name="List Bullet 4"/>
-    <w:lsdException w:unhideWhenUsed="0" w:uiPriority="0" w:semiHidden="0" w:name="List Bullet 5"/>
-    <w:lsdException w:unhideWhenUsed="0" w:uiPriority="0" w:semiHidden="0" w:name="List Number 2"/>
-    <w:lsdException w:unhideWhenUsed="0" w:uiPriority="0" w:semiHidden="0" w:name="List Number 3"/>
-    <w:lsdException w:unhideWhenUsed="0" w:uiPriority="0" w:semiHidden="0" w:name="List Number 4"/>
-    <w:lsdException w:unhideWhenUsed="0" w:uiPriority="0" w:semiHidden="0" w:name="List Number 5"/>
-    <w:lsdException w:qFormat="1" w:unhideWhenUsed="0" w:uiPriority="0" w:semiHidden="0" w:name="Title"/>
-    <w:lsdException w:unhideWhenUsed="0" w:uiPriority="0" w:semiHidden="0" w:name="Closing"/>
-    <w:lsdException w:unhideWhenUsed="0" w:uiPriority="0" w:semiHidden="0" w:name="Signature"/>
-    <w:lsdException w:qFormat="1" w:uiPriority="1" w:name="Default Paragraph Font"/>
-    <w:lsdException w:unhideWhenUsed="0" w:uiPriority="0" w:semiHidden="0" w:name="Body Text"/>
-    <w:lsdException w:unhideWhenUsed="0" w:uiPriority="0" w:semiHidden="0" w:name="Body Text Indent"/>
-    <w:lsdException w:unhideWhenUsed="0" w:uiPriority="0" w:semiHidden="0" w:name="List Continue"/>
-    <w:lsdException w:unhideWhenUsed="0" w:uiPriority="0" w:semiHidden="0" w:name="List Continue 2"/>
-    <w:lsdException w:unhideWhenUsed="0" w:uiPriority="0" w:semiHidden="0" w:name="List Continue 3"/>
-    <w:lsdException w:unhideWhenUsed="0" w:uiPriority="0" w:semiHidden="0" w:name="List Continue 4"/>
-    <w:lsdException w:unhideWhenUsed="0" w:uiPriority="0" w:semiHidden="0" w:name="List Continue 5"/>
-    <w:lsdException w:unhideWhenUsed="0" w:uiPriority="0" w:semiHidden="0" w:name="Message Header"/>
-    <w:lsdException w:qFormat="1" w:unhideWhenUsed="0" w:uiPriority="0" w:semiHidden="0" w:name="Subtitle"/>
-    <w:lsdException w:unhideWhenUsed="0" w:uiPriority="0" w:semiHidden="0" w:name="Salutation"/>
-    <w:lsdException w:unhideWhenUsed="0" w:uiPriority="0" w:semiHidden="0" w:name="Date"/>
-    <w:lsdException w:unhideWhenUsed="0" w:uiPriority="0" w:semiHidden="0" w:name="Body Text First Indent"/>
-    <w:lsdException w:unhideWhenUsed="0" w:uiPriority="0" w:semiHidden="0" w:name="Body Text First Indent 2"/>
-    <w:lsdException w:unhideWhenUsed="0" w:uiPriority="0" w:semiHidden="0" w:name="Note Heading"/>
-    <w:lsdException w:unhideWhenUsed="0" w:uiPriority="0" w:semiHidden="0" w:name="Body Text 2"/>
-    <w:lsdException w:unhideWhenUsed="0" w:uiPriority="0" w:semiHidden="0" w:name="Body Text 3"/>
-    <w:lsdException w:unhideWhenUsed="0" w:uiPriority="0" w:semiHidden="0" w:name="Body Text Indent 2"/>
-    <w:lsdException w:unhideWhenUsed="0" w:uiPriority="0" w:semiHidden="0" w:name="Body Text Indent 3"/>
-    <w:lsdException w:unhideWhenUsed="0" w:uiPriority="0" w:semiHidden="0" w:name="Block Text"/>
-    <w:lsdException w:unhideWhenUsed="0" w:uiPriority="0" w:semiHidden="0" w:name="Hyperlink"/>
-    <w:lsdException w:unhideWhenUsed="0" w:uiPriority="0" w:semiHidden="0" w:name="FollowedHyperlink"/>
-    <w:lsdException w:qFormat="1" w:unhideWhenUsed="0" w:uiPriority="0" w:semiHidden="0" w:name="Strong"/>
-    <w:lsdException w:qFormat="1" w:unhideWhenUsed="0" w:uiPriority="0" w:semiHidden="0" w:name="Emphasis"/>
-    <w:lsdException w:unhideWhenUsed="0" w:uiPriority="0" w:semiHidden="0" w:name="Document Map"/>
-    <w:lsdException w:unhideWhenUsed="0" w:uiPriority="0" w:semiHidden="0" w:name="Plain Text"/>
-    <w:lsdException w:unhideWhenUsed="0" w:uiPriority="0" w:semiHidden="0" w:name="E-mail Signature"/>
-    <w:lsdException w:unhideWhenUsed="0" w:uiPriority="0" w:semiHidden="0" w:name="Normal (Web)"/>
-    <w:lsdException w:unhideWhenUsed="0" w:uiPriority="0" w:semiHidden="0" w:name="HTML Acronym"/>
-    <w:lsdException w:unhideWhenUsed="0" w:uiPriority="0" w:semiHidden="0" w:name="HTML Address"/>
-    <w:lsdException w:unhideWhenUsed="0" w:uiPriority="0" w:semiHidden="0" w:name="HTML Cite"/>
-    <w:lsdException w:unhideWhenUsed="0" w:uiPriority="0" w:semiHidden="0" w:name="HTML Code"/>
-    <w:lsdException w:unhideWhenUsed="0" w:uiPriority="0" w:semiHidden="0" w:name="HTML Definition"/>
-    <w:lsdException w:unhideWhenUsed="0" w:uiPriority="0" w:semiHidden="0" w:name="HTML Keyboard"/>
-    <w:lsdException w:unhideWhenUsed="0" w:uiPriority="0" w:semiHidden="0" w:name="HTML Preformatted"/>
-    <w:lsdException w:unhideWhenUsed="0" w:uiPriority="0" w:semiHidden="0" w:name="HTML Sample"/>
-    <w:lsdException w:unhideWhenUsed="0" w:uiPriority="0" w:semiHidden="0" w:name="HTML Typewriter"/>
-    <w:lsdException w:unhideWhenUsed="0" w:uiPriority="0" w:semiHidden="0" w:name="HTML Variable"/>
-    <w:lsdException w:uiPriority="99" w:name="Normal Table"/>
-    <w:lsdException w:unhideWhenUsed="0" w:uiPriority="0" w:semiHidden="0" w:name="annotation subject"/>
-    <w:lsdException w:uiPriority="0" w:name="Table Simple 1"/>
-    <w:lsdException w:uiPriority="0" w:name="Table Simple 2"/>
-    <w:lsdException w:uiPriority="0" w:name="Table Simple 3"/>
-    <w:lsdException w:uiPriority="0" w:name="Table Classic 1"/>
-    <w:lsdException w:uiPriority="0" w:name="Table Classic 2"/>
-    <w:lsdException w:uiPriority="0" w:name="Table Classic 3"/>
-    <w:lsdException w:uiPriority="0" w:name="Table Classic 4"/>
-    <w:lsdException w:uiPriority="0" w:name="Table Colorful 1"/>
-    <w:lsdException w:uiPriority="0" w:name="Table Colorful 2"/>
-    <w:lsdException w:uiPriority="0" w:name="Table Colorful 3"/>
-    <w:lsdException w:uiPriority="0" w:name="Table Columns 1"/>
-    <w:lsdException w:uiPriority="0" w:name="Table Columns 2"/>
-    <w:lsdException w:uiPriority="0" w:name="Table Columns 3"/>
-    <w:lsdException w:uiPriority="0" w:name="Table Columns 4"/>
-    <w:lsdException w:uiPriority="0" w:name="Table Columns 5"/>
-    <w:lsdException w:uiPriority="0" w:name="Table Grid 1"/>
-    <w:lsdException w:uiPriority="0" w:name="Table Grid 2"/>
-    <w:lsdException w:uiPriority="0" w:name="Table Grid 3"/>
-    <w:lsdException w:uiPriority="0" w:name="Table Grid 4"/>
-    <w:lsdException w:uiPriority="0" w:name="Table Grid 5"/>
-    <w:lsdException w:uiPriority="0" w:name="Table Grid 6"/>
-    <w:lsdException w:uiPriority="0" w:name="Table Grid 7"/>
-    <w:lsdException w:uiPriority="0" w:name="Table Grid 8"/>
-    <w:lsdException w:uiPriority="0" w:name="Table List 1"/>
-    <w:lsdException w:uiPriority="0" w:name="Table List 2"/>
-    <w:lsdException w:uiPriority="0" w:name="Table List 3"/>
-    <w:lsdException w:uiPriority="0" w:name="Table List 4"/>
-    <w:lsdException w:uiPriority="0" w:name="Table List 5"/>
-    <w:lsdException w:uiPriority="0" w:name="Table List 6"/>
-    <w:lsdException w:uiPriority="0" w:name="Table List 7"/>
-    <w:lsdException w:uiPriority="0" w:name="Table List 8"/>
-    <w:lsdException w:uiPriority="0" w:name="Table 3D effects 1"/>
-    <w:lsdException w:uiPriority="0" w:name="Table 3D effects 2"/>
-    <w:lsdException w:uiPriority="0" w:name="Table 3D effects 3"/>
-    <w:lsdException w:uiPriority="0" w:name="Table Contemporary"/>
-    <w:lsdException w:uiPriority="0" w:name="Table Elegant"/>
-    <w:lsdException w:uiPriority="0" w:name="Table Professional"/>
-    <w:lsdException w:uiPriority="0" w:name="Table Subtle 1"/>
-    <w:lsdException w:uiPriority="0" w:name="Table Subtle 2"/>
-    <w:lsdException w:uiPriority="0" w:name="Table Web 1"/>
-    <w:lsdException w:uiPriority="0" w:name="Table Web 2"/>
-    <w:lsdException w:uiPriority="0" w:name="Table Web 3"/>
-    <w:lsdException w:unhideWhenUsed="0" w:uiPriority="0" w:semiHidden="0" w:name="Balloon Text"/>
-    <w:lsdException w:unhideWhenUsed="0" w:uiPriority="0" w:semiHidden="0" w:name="Table Grid"/>
-    <w:lsdException w:uiPriority="0" w:name="Table Theme"/>
-    <w:lsdException w:unhideWhenUsed="0" w:uiPriority="60" w:semiHidden="0" w:name="Light Shading"/>
-    <w:lsdException w:unhideWhenUsed="0" w:uiPriority="61" w:semiHidden="0" w:name="Light List"/>
-    <w:lsdException w:unhideWhenUsed="0" w:uiPriority="62" w:semiHidden="0" w:name="Light Grid"/>
-    <w:lsdException w:unhideWhenUsed="0" w:uiPriority="63" w:semiHidden="0" w:name="Medium Shading 1"/>
-    <w:lsdException w:unhideWhenUsed="0" w:uiPriority="64" w:semiHidden="0" w:name="Medium Shading 2"/>
-    <w:lsdException w:unhideWhenUsed="0" w:uiPriority="65" w:semiHidden="0" w:name="Medium List 1"/>
-    <w:lsdException w:unhideWhenUsed="0" w:uiPriority="66" w:semiHidden="0" w:name="Medium List 2"/>
-    <w:lsdException w:unhideWhenUsed="0" w:uiPriority="67" w:semiHidden="0" w:name="Medium Grid 1"/>
-    <w:lsdException w:unhideWhenUsed="0" w:uiPriority="68" w:semiHidden="0" w:name="Medium Grid 2"/>
-    <w:lsdException w:unhideWhenUsed="0" w:uiPriority="69" w:semiHidden="0" w:name="Medium Grid 3"/>
-    <w:lsdException w:unhideWhenUsed="0" w:uiPriority="70" w:semiHidden="0" w:name="Dark List"/>
-    <w:lsdException w:unhideWhenUsed="0" w:uiPriority="71" w:semiHidden="0" w:name="Colorful Shading"/>
-    <w:lsdException w:unhideWhenUsed="0" w:uiPriority="72" w:semiHidden="0" w:name="Colorful List"/>
-    <w:lsdException w:unhideWhenUsed="0" w:uiPriority="73" w:semiHidden="0" w:name="Colorful Grid"/>
-    <w:lsdException w:unhideWhenUsed="0" w:uiPriority="60" w:semiHidden="0" w:name="Light Shading Accent 1"/>
-    <w:lsdException w:unhideWhenUsed="0" w:uiPriority="61" w:semiHidden="0" w:name="Light List Accent 1"/>
-    <w:lsdException w:unhideWhenUsed="0" w:uiPriority="62" w:semiHidden="0" w:name="Light Grid Accent 1"/>
-    <w:lsdException w:unhideWhenUsed="0" w:uiPriority="63" w:semiHidden="0" w:name="Medium Shading 1 Accent 1"/>
-    <w:lsdException w:unhideWhenUsed="0" w:uiPriority="64" w:semiHidden="0" w:name="Medium Shading 2 Accent 1"/>
-    <w:lsdException w:unhideWhenUsed="0" w:uiPriority="65" w:semiHidden="0" w:name="Medium List 1 Accent 1"/>
-    <w:lsdException w:qFormat="1" w:unhideWhenUsed="0" w:uiPriority="99" w:semiHidden="0" w:name="List Paragraph"/>
-    <w:lsdException w:unhideWhenUsed="0" w:uiPriority="66" w:semiHidden="0" w:name="Medium List 2 Accent 1"/>
-    <w:lsdException w:unhideWhenUsed="0" w:uiPriority="67" w:semiHidden="0" w:name="Medium Grid 1 Accent 1"/>
-    <w:lsdException w:unhideWhenUsed="0" w:uiPriority="68" w:semiHidden="0" w:name="Medium Grid 2 Accent 1"/>
-    <w:lsdException w:unhideWhenUsed="0" w:uiPriority="69" w:semiHidden="0" w:name="Medium Grid 3 Accent 1"/>
-    <w:lsdException w:unhideWhenUsed="0" w:uiPriority="70" w:semiHidden="0" w:name="Dark List Accent 1"/>
-    <w:lsdException w:unhideWhenUsed="0" w:uiPriority="71" w:semiHidden="0" w:name="Colorful Shading Accent 1"/>
-    <w:lsdException w:unhideWhenUsed="0" w:uiPriority="72" w:semiHidden="0" w:name="Colorful List Accent 1"/>
-    <w:lsdException w:unhideWhenUsed="0" w:uiPriority="73" w:semiHidden="0" w:name="Colorful Grid Accent 1"/>
-    <w:lsdException w:unhideWhenUsed="0" w:uiPriority="60" w:semiHidden="0" w:name="Light Shading Accent 2"/>
-    <w:lsdException w:unhideWhenUsed="0" w:uiPriority="61" w:semiHidden="0" w:name="Light List Accent 2"/>
-    <w:lsdException w:unhideWhenUsed="0" w:uiPriority="62" w:semiHidden="0" w:name="Light Grid Accent 2"/>
-    <w:lsdException w:unhideWhenUsed="0" w:uiPriority="63" w:semiHidden="0" w:name="Medium Shading 1 Accent 2"/>
-    <w:lsdException w:unhideWhenUsed="0" w:uiPriority="64" w:semiHidden="0" w:name="Medium Shading 2 Accent 2"/>
-    <w:lsdException w:unhideWhenUsed="0" w:uiPriority="65" w:semiHidden="0" w:name="Medium List 1 Accent 2"/>
-    <w:lsdException w:unhideWhenUsed="0" w:uiPriority="66" w:semiHidden="0" w:name="Medium List 2 Accent 2"/>
-    <w:lsdException w:unhideWhenUsed="0" w:uiPriority="67" w:semiHidden="0" w:name="Medium Grid 1 Accent 2"/>
-    <w:lsdException w:unhideWhenUsed="0" w:uiPriority="68" w:semiHidden="0" w:name="Medium Grid 2 Accent 2"/>
-    <w:lsdException w:unhideWhenUsed="0" w:uiPriority="69" w:semiHidden="0" w:name="Medium Grid 3 Accent 2"/>
-    <w:lsdException w:unhideWhenUsed="0" w:uiPriority="70" w:semiHidden="0" w:name="Dark List Accent 2"/>
-    <w:lsdException w:unhideWhenUsed="0" w:uiPriority="71" w:semiHidden="0" w:name="Colorful Shading Accent 2"/>
-    <w:lsdException w:unhideWhenUsed="0" w:uiPriority="72" w:semiHidden="0" w:name="Colorful List Accent 2"/>
-    <w:lsdException w:unhideWhenUsed="0" w:uiPriority="73" w:semiHidden="0" w:name="Colorful Grid Accent 2"/>
-    <w:lsdException w:unhideWhenUsed="0" w:uiPriority="60" w:semiHidden="0" w:name="Light Shading Accent 3"/>
-    <w:lsdException w:unhideWhenUsed="0" w:uiPriority="61" w:semiHidden="0" w:name="Light List Accent 3"/>
-    <w:lsdException w:unhideWhenUsed="0" w:uiPriority="62" w:semiHidden="0" w:name="Light Grid Accent 3"/>
-    <w:lsdException w:unhideWhenUsed="0" w:uiPriority="63" w:semiHidden="0" w:name="Medium Shading 1 Accent 3"/>
-    <w:lsdException w:unhideWhenUsed="0" w:uiPriority="64" w:semiHidden="0" w:name="Medium Shading 2 Accent 3"/>
-    <w:lsdException w:unhideWhenUsed="0" w:uiPriority="65" w:semiHidden="0" w:name="Medium List 1 Accent 3"/>
-    <w:lsdException w:unhideWhenUsed="0" w:uiPriority="66" w:semiHidden="0" w:name="Medium List 2 Accent 3"/>
-    <w:lsdException w:unhideWhenUsed="0" w:uiPriority="67" w:semiHidden="0" w:name="Medium Grid 1 Accent 3"/>
-    <w:lsdException w:unhideWhenUsed="0" w:uiPriority="68" w:semiHidden="0" w:name="Medium Grid 2 Accent 3"/>
-    <w:lsdException w:unhideWhenUsed="0" w:uiPriority="69" w:semiHidden="0" w:name="Medium Grid 3 Accent 3"/>
-    <w:lsdException w:unhideWhenUsed="0" w:uiPriority="70" w:semiHidden="0" w:name="Dark List Accent 3"/>
-    <w:lsdException w:unhideWhenUsed="0" w:uiPriority="71" w:semiHidden="0" w:name="Colorful Shading Accent 3"/>
-    <w:lsdException w:unhideWhenUsed="0" w:uiPriority="72" w:semiHidden="0" w:name="Colorful List Accent 3"/>
-    <w:lsdException w:unhideWhenUsed="0" w:uiPriority="73" w:semiHidden="0" w:name="Colorful Grid Accent 3"/>
-    <w:lsdException w:unhideWhenUsed="0" w:uiPriority="60" w:semiHidden="0" w:name="Light Shading Accent 4"/>
-    <w:lsdException w:unhideWhenUsed="0" w:uiPriority="61" w:semiHidden="0" w:name="Light List Accent 4"/>
-    <w:lsdException w:unhideWhenUsed="0" w:uiPriority="62" w:semiHidden="0" w:name="Light Grid Accent 4"/>
-    <w:lsdException w:unhideWhenUsed="0" w:uiPriority="63" w:semiHidden="0" w:name="Medium Shading 1 Accent 4"/>
-    <w:lsdException w:unhideWhenUsed="0" w:uiPriority="64" w:semiHidden="0" w:name="Medium Shading 2 Accent 4"/>
-    <w:lsdException w:unhideWhenUsed="0" w:uiPriority="65" w:semiHidden="0" w:name="Medium List 1 Accent 4"/>
-    <w:lsdException w:unhideWhenUsed="0" w:uiPriority="66" w:semiHidden="0" w:name="Medium List 2 Accent 4"/>
-    <w:lsdException w:unhideWhenUsed="0" w:uiPriority="67" w:semiHidden="0" w:name="Medium Grid 1 Accent 4"/>
-    <w:lsdException w:unhideWhenUsed="0" w:uiPriority="68" w:semiHidden="0" w:name="Medium Grid 2 Accent 4"/>
-    <w:lsdException w:unhideWhenUsed="0" w:uiPriority="69" w:semiHidden="0" w:name="Medium Grid 3 Accent 4"/>
-    <w:lsdException w:unhideWhenUsed="0" w:uiPriority="70" w:semiHidden="0" w:name="Dark List Accent 4"/>
-    <w:lsdException w:unhideWhenUsed="0" w:uiPriority="71" w:semiHidden="0" w:name="Colorful Shading Accent 4"/>
-    <w:lsdException w:unhideWhenUsed="0" w:uiPriority="72" w:semiHidden="0" w:name="Colorful List Accent 4"/>
-    <w:lsdException w:unhideWhenUsed="0" w:uiPriority="73" w:semiHidden="0" w:name="Colorful Grid Accent 4"/>
-    <w:lsdException w:unhideWhenUsed="0" w:uiPriority="60" w:semiHidden="0" w:name="Light Shading Accent 5"/>
-    <w:lsdException w:unhideWhenUsed="0" w:uiPriority="61" w:semiHidden="0" w:name="Light List Accent 5"/>
-    <w:lsdException w:unhideWhenUsed="0" w:uiPriority="62" w:semiHidden="0" w:name="Light Grid Accent 5"/>
-    <w:lsdException w:unhideWhenUsed="0" w:uiPriority="63" w:semiHidden="0" w:name="Medium Shading 1 Accent 5"/>
-    <w:lsdException w:unhideWhenUsed="0" w:uiPriority="64" w:semiHidden="0" w:name="Medium Shading 2 Accent 5"/>
-    <w:lsdException w:unhideWhenUsed="0" w:uiPriority="65" w:semiHidden="0" w:name="Medium List 1 Accent 5"/>
-    <w:lsdException w:unhideWhenUsed="0" w:uiPriority="66" w:semiHidden="0" w:name="Medium List 2 Accent 5"/>
-    <w:lsdException w:unhideWhenUsed="0" w:uiPriority="67" w:semiHidden="0" w:name="Medium Grid 1 Accent 5"/>
-    <w:lsdException w:unhideWhenUsed="0" w:uiPriority="68" w:semiHidden="0" w:name="Medium Grid 2 Accent 5"/>
-    <w:lsdException w:unhideWhenUsed="0" w:uiPriority="69" w:semiHidden="0" w:name="Medium Grid 3 Accent 5"/>
-    <w:lsdException w:unhideWhenUsed="0" w:uiPriority="70" w:semiHidden="0" w:name="Dark List Accent 5"/>
-    <w:lsdException w:unhideWhenUsed="0" w:uiPriority="71" w:semiHidden="0" w:name="Colorful Shading Accent 5"/>
-    <w:lsdException w:unhideWhenUsed="0" w:uiPriority="72" w:semiHidden="0" w:name="Colorful List Accent 5"/>
-    <w:lsdException w:unhideWhenUsed="0" w:uiPriority="73" w:semiHidden="0" w:name="Colorful Grid Accent 5"/>
-    <w:lsdException w:unhideWhenUsed="0" w:uiPriority="60" w:semiHidden="0" w:name="Light Shading Accent 6"/>
-    <w:lsdException w:unhideWhenUsed="0" w:uiPriority="61" w:semiHidden="0" w:name="Light List Accent 6"/>
-    <w:lsdException w:unhideWhenUsed="0" w:uiPriority="62" w:semiHidden="0" w:name="Light Grid Accent 6"/>
-    <w:lsdException w:unhideWhenUsed="0" w:uiPriority="63" w:semiHidden="0" w:name="Medium Shading 1 Accent 6"/>
-    <w:lsdException w:unhideWhenUsed="0" w:uiPriority="64" w:semiHidden="0" w:name="Medium Shading 2 Accent 6"/>
-    <w:lsdException w:unhideWhenUsed="0" w:uiPriority="65" w:semiHidden="0" w:name="Medium List 1 Accent 6"/>
-    <w:lsdException w:unhideWhenUsed="0" w:uiPriority="66" w:semiHidden="0" w:name="Medium List 2 Accent 6"/>
-    <w:lsdException w:unhideWhenUsed="0" w:uiPriority="67" w:semiHidden="0" w:name="Medium Grid 1 Accent 6"/>
-    <w:lsdException w:unhideWhenUsed="0" w:uiPriority="68" w:semiHidden="0" w:name="Medium Grid 2 Accent 6"/>
-    <w:lsdException w:unhideWhenUsed="0" w:uiPriority="69" w:semiHidden="0" w:name="Medium Grid 3 Accent 6"/>
-    <w:lsdException w:unhideWhenUsed="0" w:uiPriority="70" w:semiHidden="0" w:name="Dark List Accent 6"/>
-    <w:lsdException w:unhideWhenUsed="0" w:uiPriority="71" w:semiHidden="0" w:name="Colorful Shading Accent 6"/>
-    <w:lsdException w:unhideWhenUsed="0" w:uiPriority="72" w:semiHidden="0" w:name="Colorful List Accent 6"/>
-    <w:lsdException w:unhideWhenUsed="0" w:uiPriority="73" w:semiHidden="0" w:name="Colorful Grid Accent 6"/>
+  <w:latentStyles w:defLockedState="0" w:defUIPriority="0" w:defSemiHidden="0" w:defUnhideWhenUsed="0" w:defQFormat="0" w:count="376">
+    <w:lsdException w:name="Normal" w:qFormat="1"/>
+    <w:lsdException w:name="heading 2" w:qFormat="1"/>
+    <w:lsdException w:name="heading 3" w:qFormat="1"/>
+    <w:lsdException w:name="heading 4" w:qFormat="1"/>
+    <w:lsdException w:name="heading 5" w:qFormat="1"/>
+    <w:lsdException w:name="heading 6" w:qFormat="1"/>
+    <w:lsdException w:name="heading 7" w:semiHidden="1" w:unhideWhenUsed="1" w:qFormat="1"/>
+    <w:lsdException w:name="heading 8" w:semiHidden="1" w:unhideWhenUsed="1" w:qFormat="1"/>
+    <w:lsdException w:name="heading 9" w:semiHidden="1" w:unhideWhenUsed="1" w:qFormat="1"/>
+    <w:lsdException w:name="caption" w:semiHidden="1" w:unhideWhenUsed="1" w:qFormat="1"/>
+    <w:lsdException w:name="Title" w:qFormat="1"/>
+    <w:lsdException w:name="Default Paragraph Font" w:semiHidden="1" w:uiPriority="1" w:unhideWhenUsed="1" w:qFormat="1"/>
+    <w:lsdException w:name="Subtitle" w:qFormat="1"/>
+    <w:lsdException w:name="Strong" w:qFormat="1"/>
+    <w:lsdException w:name="Emphasis" w:qFormat="1"/>
+    <w:lsdException w:name="HTML Top of Form" w:semiHidden="1" w:uiPriority="99" w:unhideWhenUsed="1"/>
+    <w:lsdException w:name="HTML Bottom of Form" w:semiHidden="1" w:uiPriority="99" w:unhideWhenUsed="1"/>
+    <w:lsdException w:name="Normal Table" w:semiHidden="1" w:uiPriority="99" w:unhideWhenUsed="1"/>
+    <w:lsdException w:name="No List" w:semiHidden="1" w:uiPriority="99" w:unhideWhenUsed="1"/>
+    <w:lsdException w:name="Outline List 1" w:semiHidden="1" w:uiPriority="99" w:unhideWhenUsed="1"/>
+    <w:lsdException w:name="Outline List 2" w:semiHidden="1" w:uiPriority="99" w:unhideWhenUsed="1"/>
+    <w:lsdException w:name="Outline List 3" w:semiHidden="1" w:uiPriority="99" w:unhideWhenUsed="1"/>
+    <w:lsdException w:name="Table Simple 1" w:semiHidden="1" w:unhideWhenUsed="1"/>
+    <w:lsdException w:name="Table Simple 2" w:semiHidden="1" w:unhideWhenUsed="1"/>
+    <w:lsdException w:name="Table Simple 3" w:semiHidden="1" w:unhideWhenUsed="1"/>
+    <w:lsdException w:name="Table Classic 1" w:semiHidden="1" w:unhideWhenUsed="1"/>
+    <w:lsdException w:name="Table Classic 2" w:semiHidden="1" w:unhideWhenUsed="1"/>
+    <w:lsdException w:name="Table Classic 3" w:semiHidden="1" w:unhideWhenUsed="1"/>
+    <w:lsdException w:name="Table Classic 4" w:semiHidden="1" w:unhideWhenUsed="1"/>
+    <w:lsdException w:name="Table Colorful 1" w:semiHidden="1" w:unhideWhenUsed="1"/>
+    <w:lsdException w:name="Table Colorful 2" w:semiHidden="1" w:unhideWhenUsed="1"/>
+    <w:lsdException w:name="Table Colorful 3" w:semiHidden="1" w:unhideWhenUsed="1"/>
+    <w:lsdException w:name="Table Columns 1" w:semiHidden="1" w:unhideWhenUsed="1"/>
+    <w:lsdException w:name="Table Columns 2" w:semiHidden="1" w:unhideWhenUsed="1"/>
+    <w:lsdException w:name="Table Columns 3" w:semiHidden="1" w:unhideWhenUsed="1"/>
+    <w:lsdException w:name="Table Columns 4" w:semiHidden="1" w:unhideWhenUsed="1"/>
+    <w:lsdException w:name="Table Columns 5" w:semiHidden="1" w:unhideWhenUsed="1"/>
+    <w:lsdException w:name="Table Grid 1" w:semiHidden="1" w:unhideWhenUsed="1"/>
+    <w:lsdException w:name="Table Grid 2" w:semiHidden="1" w:unhideWhenUsed="1"/>
+    <w:lsdException w:name="Table Grid 3" w:semiHidden="1" w:unhideWhenUsed="1"/>
+    <w:lsdException w:name="Table Grid 4" w:semiHidden="1" w:unhideWhenUsed="1"/>
+    <w:lsdException w:name="Table Grid 5" w:semiHidden="1" w:unhideWhenUsed="1"/>
+    <w:lsdException w:name="Table Grid 6" w:semiHidden="1" w:unhideWhenUsed="1"/>
+    <w:lsdException w:name="Table Grid 7" w:semiHidden="1" w:unhideWhenUsed="1"/>
+    <w:lsdException w:name="Table Grid 8" w:semiHidden="1" w:unhideWhenUsed="1"/>
+    <w:lsdException w:name="Table List 1" w:semiHidden="1" w:unhideWhenUsed="1"/>
+    <w:lsdException w:name="Table List 2" w:semiHidden="1" w:unhideWhenUsed="1"/>
+    <w:lsdException w:name="Table List 3" w:semiHidden="1" w:unhideWhenUsed="1"/>
+    <w:lsdException w:name="Table List 4" w:semiHidden="1" w:unhideWhenUsed="1"/>
+    <w:lsdException w:name="Table List 5" w:semiHidden="1" w:unhideWhenUsed="1"/>
+    <w:lsdException w:name="Table List 6" w:semiHidden="1" w:unhideWhenUsed="1"/>
+    <w:lsdException w:name="Table List 7" w:semiHidden="1" w:unhideWhenUsed="1"/>
+    <w:lsdException w:name="Table List 8" w:semiHidden="1" w:unhideWhenUsed="1"/>
+    <w:lsdException w:name="Table 3D effects 1" w:semiHidden="1" w:unhideWhenUsed="1"/>
+    <w:lsdException w:name="Table 3D effects 2" w:semiHidden="1" w:unhideWhenUsed="1"/>
+    <w:lsdException w:name="Table 3D effects 3" w:semiHidden="1" w:unhideWhenUsed="1"/>
+    <w:lsdException w:name="Table Contemporary" w:semiHidden="1" w:unhideWhenUsed="1"/>
+    <w:lsdException w:name="Table Elegant" w:semiHidden="1" w:unhideWhenUsed="1"/>
+    <w:lsdException w:name="Table Professional" w:semiHidden="1" w:unhideWhenUsed="1"/>
+    <w:lsdException w:name="Table Subtle 1" w:semiHidden="1" w:unhideWhenUsed="1"/>
+    <w:lsdException w:name="Table Subtle 2" w:semiHidden="1" w:unhideWhenUsed="1"/>
+    <w:lsdException w:name="Table Web 1" w:semiHidden="1" w:unhideWhenUsed="1"/>
+    <w:lsdException w:name="Table Web 2" w:semiHidden="1" w:unhideWhenUsed="1"/>
+    <w:lsdException w:name="Table Web 3" w:semiHidden="1" w:unhideWhenUsed="1"/>
+    <w:lsdException w:name="Table Theme" w:semiHidden="1" w:unhideWhenUsed="1"/>
+    <w:lsdException w:name="Placeholder Text" w:semiHidden="1" w:uiPriority="99"/>
+    <w:lsdException w:name="No Spacing" w:uiPriority="99"/>
+    <w:lsdException w:name="Light Shading" w:uiPriority="60"/>
+    <w:lsdException w:name="Light List" w:uiPriority="61"/>
+    <w:lsdException w:name="Light Grid" w:uiPriority="62"/>
+    <w:lsdException w:name="Medium Shading 1" w:uiPriority="63"/>
+    <w:lsdException w:name="Medium Shading 2" w:uiPriority="64"/>
+    <w:lsdException w:name="Medium List 1" w:uiPriority="65"/>
+    <w:lsdException w:name="Medium List 2" w:uiPriority="66"/>
+    <w:lsdException w:name="Medium Grid 1" w:uiPriority="67"/>
+    <w:lsdException w:name="Medium Grid 2" w:uiPriority="68"/>
+    <w:lsdException w:name="Medium Grid 3" w:uiPriority="69"/>
+    <w:lsdException w:name="Dark List" w:uiPriority="70"/>
+    <w:lsdException w:name="Colorful Shading" w:uiPriority="71"/>
+    <w:lsdException w:name="Colorful List" w:uiPriority="72"/>
+    <w:lsdException w:name="Colorful Grid" w:uiPriority="73"/>
+    <w:lsdException w:name="Light Shading Accent 1" w:uiPriority="60"/>
+    <w:lsdException w:name="Light List Accent 1" w:uiPriority="61"/>
+    <w:lsdException w:name="Light Grid Accent 1" w:uiPriority="62"/>
+    <w:lsdException w:name="Medium Shading 1 Accent 1" w:uiPriority="63"/>
+    <w:lsdException w:name="Medium Shading 2 Accent 1" w:uiPriority="64"/>
+    <w:lsdException w:name="Medium List 1 Accent 1" w:uiPriority="65"/>
+    <w:lsdException w:name="Revision" w:semiHidden="1" w:uiPriority="99"/>
+    <w:lsdException w:name="List Paragraph" w:uiPriority="99" w:qFormat="1"/>
+    <w:lsdException w:name="Quote" w:uiPriority="99"/>
+    <w:lsdException w:name="Intense Quote" w:uiPriority="99"/>
+    <w:lsdException w:name="Medium List 2 Accent 1" w:uiPriority="66"/>
+    <w:lsdException w:name="Medium Grid 1 Accent 1" w:uiPriority="67"/>
+    <w:lsdException w:name="Medium Grid 2 Accent 1" w:uiPriority="68"/>
+    <w:lsdException w:name="Medium Grid 3 Accent 1" w:uiPriority="69"/>
+    <w:lsdException w:name="Dark List Accent 1" w:uiPriority="70"/>
+    <w:lsdException w:name="Colorful Shading Accent 1" w:uiPriority="71"/>
+    <w:lsdException w:name="Colorful List Accent 1" w:uiPriority="72"/>
+    <w:lsdException w:name="Colorful Grid Accent 1" w:uiPriority="73"/>
+    <w:lsdException w:name="Light Shading Accent 2" w:uiPriority="60"/>
+    <w:lsdException w:name="Light List Accent 2" w:uiPriority="61"/>
+    <w:lsdException w:name="Light Grid Accent 2" w:uiPriority="62"/>
+    <w:lsdException w:name="Medium Shading 1 Accent 2" w:uiPriority="63"/>
+    <w:lsdException w:name="Medium Shading 2 Accent 2" w:uiPriority="64"/>
+    <w:lsdException w:name="Medium List 1 Accent 2" w:uiPriority="65"/>
+    <w:lsdException w:name="Medium List 2 Accent 2" w:uiPriority="66"/>
+    <w:lsdException w:name="Medium Grid 1 Accent 2" w:uiPriority="67"/>
+    <w:lsdException w:name="Medium Grid 2 Accent 2" w:uiPriority="68"/>
+    <w:lsdException w:name="Medium Grid 3 Accent 2" w:uiPriority="69"/>
+    <w:lsdException w:name="Dark List Accent 2" w:uiPriority="70"/>
+    <w:lsdException w:name="Colorful Shading Accent 2" w:uiPriority="71"/>
+    <w:lsdException w:name="Colorful List Accent 2" w:uiPriority="72"/>
+    <w:lsdException w:name="Colorful Grid Accent 2" w:uiPriority="73"/>
+    <w:lsdException w:name="Light Shading Accent 3" w:uiPriority="60"/>
+    <w:lsdException w:name="Light List Accent 3" w:uiPriority="61"/>
+    <w:lsdException w:name="Light Grid Accent 3" w:uiPriority="62"/>
+    <w:lsdException w:name="Medium Shading 1 Accent 3" w:uiPriority="63"/>
+    <w:lsdException w:name="Medium Shading 2 Accent 3" w:uiPriority="64"/>
+    <w:lsdException w:name="Medium List 1 Accent 3" w:uiPriority="65"/>
+    <w:lsdException w:name="Medium List 2 Accent 3" w:uiPriority="66"/>
+    <w:lsdException w:name="Medium Grid 1 Accent 3" w:uiPriority="67"/>
+    <w:lsdException w:name="Medium Grid 2 Accent 3" w:uiPriority="68"/>
+    <w:lsdException w:name="Medium Grid 3 Accent 3" w:uiPriority="69"/>
+    <w:lsdException w:name="Dark List Accent 3" w:uiPriority="70"/>
+    <w:lsdException w:name="Colorful Shading Accent 3" w:uiPriority="71"/>
+    <w:lsdException w:name="Colorful List Accent 3" w:uiPriority="72"/>
+    <w:lsdException w:name="Colorful Grid Accent 3" w:uiPriority="73"/>
+    <w:lsdException w:name="Light Shading Accent 4" w:uiPriority="60"/>
+    <w:lsdException w:name="Light List Accent 4" w:uiPriority="61"/>
+    <w:lsdException w:name="Light Grid Accent 4" w:uiPriority="62"/>
+    <w:lsdException w:name="Medium Shading 1 Accent 4" w:uiPriority="63"/>
+    <w:lsdException w:name="Medium Shading 2 Accent 4" w:uiPriority="64"/>
+    <w:lsdException w:name="Medium List 1 Accent 4" w:uiPriority="65"/>
+    <w:lsdException w:name="Medium List 2 Accent 4" w:uiPriority="66"/>
+    <w:lsdException w:name="Medium Grid 1 Accent 4" w:uiPriority="67"/>
+    <w:lsdException w:name="Medium Grid 2 Accent 4" w:uiPriority="68"/>
+    <w:lsdException w:name="Medium Grid 3 Accent 4" w:uiPriority="69"/>
+    <w:lsdException w:name="Dark List Accent 4" w:uiPriority="70"/>
+    <w:lsdException w:name="Colorful Shading Accent 4" w:uiPriority="71"/>
+    <w:lsdException w:name="Colorful List Accent 4" w:uiPriority="72"/>
+    <w:lsdException w:name="Colorful Grid Accent 4" w:uiPriority="73"/>
+    <w:lsdException w:name="Light Shading Accent 5" w:uiPriority="60"/>
+    <w:lsdException w:name="Light List Accent 5" w:uiPriority="61"/>
+    <w:lsdException w:name="Light Grid Accent 5" w:uiPriority="62"/>
+    <w:lsdException w:name="Medium Shading 1 Accent 5" w:uiPriority="63"/>
+    <w:lsdException w:name="Medium Shading 2 Accent 5" w:uiPriority="64"/>
+    <w:lsdException w:name="Medium List 1 Accent 5" w:uiPriority="65"/>
+    <w:lsdException w:name="Medium List 2 Accent 5" w:uiPriority="66"/>
+    <w:lsdException w:name="Medium Grid 1 Accent 5" w:uiPriority="67"/>
+    <w:lsdException w:name="Medium Grid 2 Accent 5" w:uiPriority="68"/>
+    <w:lsdException w:name="Medium Grid 3 Accent 5" w:uiPriority="69"/>
+    <w:lsdException w:name="Dark List Accent 5" w:uiPriority="70"/>
+    <w:lsdException w:name="Colorful Shading Accent 5" w:uiPriority="71"/>
+    <w:lsdException w:name="Colorful List Accent 5" w:uiPriority="72"/>
+    <w:lsdException w:name="Colorful Grid Accent 5" w:uiPriority="73"/>
+    <w:lsdException w:name="Light Shading Accent 6" w:uiPriority="60"/>
+    <w:lsdException w:name="Light List Accent 6" w:uiPriority="61"/>
+    <w:lsdException w:name="Light Grid Accent 6" w:uiPriority="62"/>
+    <w:lsdException w:name="Medium Shading 1 Accent 6" w:uiPriority="63"/>
+    <w:lsdException w:name="Medium Shading 2 Accent 6" w:uiPriority="64"/>
+    <w:lsdException w:name="Medium List 1 Accent 6" w:uiPriority="65"/>
+    <w:lsdException w:name="Medium List 2 Accent 6" w:uiPriority="66"/>
+    <w:lsdException w:name="Medium Grid 1 Accent 6" w:uiPriority="67"/>
+    <w:lsdException w:name="Medium Grid 2 Accent 6" w:uiPriority="68"/>
+    <w:lsdException w:name="Medium Grid 3 Accent 6" w:uiPriority="69"/>
+    <w:lsdException w:name="Dark List Accent 6" w:uiPriority="70"/>
+    <w:lsdException w:name="Colorful Shading Accent 6" w:uiPriority="71"/>
+    <w:lsdException w:name="Colorful List Accent 6" w:uiPriority="72"/>
+    <w:lsdException w:name="Colorful Grid Accent 6" w:uiPriority="73"/>
+    <w:lsdException w:name="Subtle Emphasis" w:uiPriority="19" w:qFormat="1"/>
+    <w:lsdException w:name="Intense Emphasis" w:uiPriority="21" w:qFormat="1"/>
+    <w:lsdException w:name="Subtle Reference" w:uiPriority="31" w:qFormat="1"/>
+    <w:lsdException w:name="Intense Reference" w:uiPriority="32" w:qFormat="1"/>
+    <w:lsdException w:name="Book Title" w:uiPriority="33" w:qFormat="1"/>
+    <w:lsdException w:name="Bibliography" w:semiHidden="1" w:uiPriority="37" w:unhideWhenUsed="1"/>
+    <w:lsdException w:name="TOC Heading" w:semiHidden="1" w:uiPriority="39" w:unhideWhenUsed="1" w:qFormat="1"/>
+    <w:lsdException w:name="Plain Table 1" w:uiPriority="41"/>
+    <w:lsdException w:name="Plain Table 2" w:uiPriority="42"/>
+    <w:lsdException w:name="Plain Table 3" w:uiPriority="43"/>
+    <w:lsdException w:name="Plain Table 4" w:uiPriority="44"/>
+    <w:lsdException w:name="Plain Table 5" w:uiPriority="45"/>
+    <w:lsdException w:name="Grid Table Light" w:uiPriority="40"/>
+    <w:lsdException w:name="Grid Table 1 Light" w:uiPriority="46"/>
+    <w:lsdException w:name="Grid Table 2" w:uiPriority="47"/>
+    <w:lsdException w:name="Grid Table 3" w:uiPriority="48"/>
+    <w:lsdException w:name="Grid Table 4" w:uiPriority="49"/>
+    <w:lsdException w:name="Grid Table 5 Dark" w:uiPriority="50"/>
+    <w:lsdException w:name="Grid Table 6 Colorful" w:uiPriority="51"/>
+    <w:lsdException w:name="Grid Table 7 Colorful" w:uiPriority="52"/>
+    <w:lsdException w:name="Grid Table 1 Light Accent 1" w:uiPriority="46"/>
+    <w:lsdException w:name="Grid Table 2 Accent 1" w:uiPriority="47"/>
+    <w:lsdException w:name="Grid Table 3 Accent 1" w:uiPriority="48"/>
+    <w:lsdException w:name="Grid Table 4 Accent 1" w:uiPriority="49"/>
+    <w:lsdException w:name="Grid Table 5 Dark Accent 1" w:uiPriority="50"/>
+    <w:lsdException w:name="Grid Table 6 Colorful Accent 1" w:uiPriority="51"/>
+    <w:lsdException w:name="Grid Table 7 Colorful Accent 1" w:uiPriority="52"/>
+    <w:lsdException w:name="Grid Table 1 Light Accent 2" w:uiPriority="46"/>
+    <w:lsdException w:name="Grid Table 2 Accent 2" w:uiPriority="47"/>
+    <w:lsdException w:name="Grid Table 3 Accent 2" w:uiPriority="48"/>
+    <w:lsdException w:name="Grid Table 4 Accent 2" w:uiPriority="49"/>
+    <w:lsdException w:name="Grid Table 5 Dark Accent 2" w:uiPriority="50"/>
+    <w:lsdException w:name="Grid Table 6 Colorful Accent 2" w:uiPriority="51"/>
+    <w:lsdException w:name="Grid Table 7 Colorful Accent 2" w:uiPriority="52"/>
+    <w:lsdException w:name="Grid Table 1 Light Accent 3" w:uiPriority="46"/>
+    <w:lsdException w:name="Grid Table 2 Accent 3" w:uiPriority="47"/>
+    <w:lsdException w:name="Grid Table 3 Accent 3" w:uiPriority="48"/>
+    <w:lsdException w:name="Grid Table 4 Accent 3" w:uiPriority="49"/>
+    <w:lsdException w:name="Grid Table 5 Dark Accent 3" w:uiPriority="50"/>
+    <w:lsdException w:name="Grid Table 6 Colorful Accent 3" w:uiPriority="51"/>
+    <w:lsdException w:name="Grid Table 7 Colorful Accent 3" w:uiPriority="52"/>
+    <w:lsdException w:name="Grid Table 1 Light Accent 4" w:uiPriority="46"/>
+    <w:lsdException w:name="Grid Table 2 Accent 4" w:uiPriority="47"/>
+    <w:lsdException w:name="Grid Table 3 Accent 4" w:uiPriority="48"/>
+    <w:lsdException w:name="Grid Table 4 Accent 4" w:uiPriority="49"/>
+    <w:lsdException w:name="Grid Table 5 Dark Accent 4" w:uiPriority="50"/>
+    <w:lsdException w:name="Grid Table 6 Colorful Accent 4" w:uiPriority="51"/>
+    <w:lsdException w:name="Grid Table 7 Colorful Accent 4" w:uiPriority="52"/>
+    <w:lsdException w:name="Grid Table 1 Light Accent 5" w:uiPriority="46"/>
+    <w:lsdException w:name="Grid Table 2 Accent 5" w:uiPriority="47"/>
+    <w:lsdException w:name="Grid Table 3 Accent 5" w:uiPriority="48"/>
+    <w:lsdException w:name="Grid Table 4 Accent 5" w:uiPriority="49"/>
+    <w:lsdException w:name="Grid Table 5 Dark Accent 5" w:uiPriority="50"/>
+    <w:lsdException w:name="Grid Table 6 Colorful Accent 5" w:uiPriority="51"/>
+    <w:lsdException w:name="Grid Table 7 Colorful Accent 5" w:uiPriority="52"/>
+    <w:lsdException w:name="Grid Table 1 Light Accent 6" w:uiPriority="46"/>
+    <w:lsdException w:name="Grid Table 2 Accent 6" w:uiPriority="47"/>
+    <w:lsdException w:name="Grid Table 3 Accent 6" w:uiPriority="48"/>
+    <w:lsdException w:name="Grid Table 4 Accent 6" w:uiPriority="49"/>
+    <w:lsdException w:name="Grid Table 5 Dark Accent 6" w:uiPriority="50"/>
+    <w:lsdException w:name="Grid Table 6 Colorful Accent 6" w:uiPriority="51"/>
+    <w:lsdException w:name="Grid Table 7 Colorful Accent 6" w:uiPriority="52"/>
+    <w:lsdException w:name="List Table 1 Light" w:uiPriority="46"/>
+    <w:lsdException w:name="List Table 2" w:uiPriority="47"/>
+    <w:lsdException w:name="List Table 3" w:uiPriority="48"/>
+    <w:lsdException w:name="List Table 4" w:uiPriority="49"/>
+    <w:lsdException w:name="List Table 5 Dark" w:uiPriority="50"/>
+    <w:lsdException w:name="List Table 6 Colorful" w:uiPriority="51"/>
+    <w:lsdException w:name="List Table 7 Colorful" w:uiPriority="52"/>
+    <w:lsdException w:name="List Table 1 Light Accent 1" w:uiPriority="46"/>
+    <w:lsdException w:name="List Table 2 Accent 1" w:uiPriority="47"/>
+    <w:lsdException w:name="List Table 3 Accent 1" w:uiPriority="48"/>
+    <w:lsdException w:name="List Table 4 Accent 1" w:uiPriority="49"/>
+    <w:lsdException w:name="List Table 5 Dark Accent 1" w:uiPriority="50"/>
+    <w:lsdException w:name="List Table 6 Colorful Accent 1" w:uiPriority="51"/>
+    <w:lsdException w:name="List Table 7 Colorful Accent 1" w:uiPriority="52"/>
+    <w:lsdException w:name="List Table 1 Light Accent 2" w:uiPriority="46"/>
+    <w:lsdException w:name="List Table 2 Accent 2" w:uiPriority="47"/>
+    <w:lsdException w:name="List Table 3 Accent 2" w:uiPriority="48"/>
+    <w:lsdException w:name="List Table 4 Accent 2" w:uiPriority="49"/>
+    <w:lsdException w:name="List Table 5 Dark Accent 2" w:uiPriority="50"/>
+    <w:lsdException w:name="List Table 6 Colorful Accent 2" w:uiPriority="51"/>
+    <w:lsdException w:name="List Table 7 Colorful Accent 2" w:uiPriority="52"/>
+    <w:lsdException w:name="List Table 1 Light Accent 3" w:uiPriority="46"/>
+    <w:lsdException w:name="List Table 2 Accent 3" w:uiPriority="47"/>
+    <w:lsdException w:name="List Table 3 Accent 3" w:uiPriority="48"/>
+    <w:lsdException w:name="List Table 4 Accent 3" w:uiPriority="49"/>
+    <w:lsdException w:name="List Table 5 Dark Accent 3" w:uiPriority="50"/>
+    <w:lsdException w:name="List Table 6 Colorful Accent 3" w:uiPriority="51"/>
+    <w:lsdException w:name="List Table 7 Colorful Accent 3" w:uiPriority="52"/>
+    <w:lsdException w:name="List Table 1 Light Accent 4" w:uiPriority="46"/>
+    <w:lsdException w:name="List Table 2 Accent 4" w:uiPriority="47"/>
+    <w:lsdException w:name="List Table 3 Accent 4" w:uiPriority="48"/>
+    <w:lsdException w:name="List Table 4 Accent 4" w:uiPriority="49"/>
+    <w:lsdException w:name="List Table 5 Dark Accent 4" w:uiPriority="50"/>
+    <w:lsdException w:name="List Table 6 Colorful Accent 4" w:uiPriority="51"/>
+    <w:lsdException w:name="List Table 7 Colorful Accent 4" w:uiPriority="52"/>
+    <w:lsdException w:name="List Table 1 Light Accent 5" w:uiPriority="46"/>
+    <w:lsdException w:name="List Table 2 Accent 5" w:uiPriority="47"/>
+    <w:lsdException w:name="List Table 3 Accent 5" w:uiPriority="48"/>
+    <w:lsdException w:name="List Table 4 Accent 5" w:uiPriority="49"/>
+    <w:lsdException w:name="List Table 5 Dark Accent 5" w:uiPriority="50"/>
+    <w:lsdException w:name="List Table 6 Colorful Accent 5" w:uiPriority="51"/>
+    <w:lsdException w:name="List Table 7 Colorful Accent 5" w:uiPriority="52"/>
+    <w:lsdException w:name="List Table 1 Light Accent 6" w:uiPriority="46"/>
+    <w:lsdException w:name="List Table 2 Accent 6" w:uiPriority="47"/>
+    <w:lsdException w:name="List Table 3 Accent 6" w:uiPriority="48"/>
+    <w:lsdException w:name="List Table 4 Accent 6" w:uiPriority="49"/>
+    <w:lsdException w:name="List Table 5 Dark Accent 6" w:uiPriority="50"/>
+    <w:lsdException w:name="List Table 6 Colorful Accent 6" w:uiPriority="51"/>
+    <w:lsdException w:name="List Table 7 Colorful Accent 6" w:uiPriority="52"/>
+    <w:lsdException w:name="Mention" w:semiHidden="1" w:uiPriority="99" w:unhideWhenUsed="1"/>
+    <w:lsdException w:name="Smart Hyperlink" w:semiHidden="1" w:uiPriority="99" w:unhideWhenUsed="1"/>
+    <w:lsdException w:name="Hashtag" w:semiHidden="1" w:uiPriority="99" w:unhideWhenUsed="1"/>
+    <w:lsdException w:name="Unresolved Mention" w:semiHidden="1" w:uiPriority="99" w:unhideWhenUsed="1"/>
+    <w:lsdException w:name="Smart Link" w:semiHidden="1" w:uiPriority="99" w:unhideWhenUsed="1"/>
   </w:latentStyles>
-  <w:style w:type="paragraph" w:default="1" w:styleId="1">
+  <w:style w:type="paragraph" w:default="1" w:styleId="Normal">
     <w:name w:val="Normal"/>
     <w:qFormat/>
-    <w:uiPriority w:val="0"/>
     <w:pPr>
       <w:spacing w:after="160" w:line="259" w:lineRule="auto"/>
       <w:jc w:val="right"/>
     </w:pPr>
     <w:rPr>
-      <w:rFonts w:ascii="Calibri" w:hAnsi="Calibri" w:eastAsia="Calibri" w:cs="Calibri"/>
+      <w:rFonts w:ascii="Calibri" w:eastAsia="Calibri" w:hAnsi="Calibri" w:cs="Calibri"/>
       <w:sz w:val="26"/>
       <w:szCs w:val="26"/>
-      <w:lang w:val="en-US" w:eastAsia="en-US" w:bidi="ar-SA"/>
     </w:rPr>
   </w:style>
-  <w:style w:type="paragraph" w:styleId="2">
+  <w:style w:type="paragraph" w:styleId="Heading1">
     <w:name w:val="heading 1"/>
-    <w:basedOn w:val="1"/>
-    <w:next w:val="1"/>
-    <w:uiPriority w:val="0"/>
+    <w:basedOn w:val="Normal"/>
+    <w:next w:val="Normal"/>
     <w:pPr>
       <w:keepNext/>
       <w:keepLines/>
@@ -5498,12 +5396,11 @@
       <w:szCs w:val="32"/>
     </w:rPr>
   </w:style>
-  <w:style w:type="paragraph" w:styleId="3">
+  <w:style w:type="paragraph" w:styleId="Heading2">
     <w:name w:val="heading 2"/>
-    <w:basedOn w:val="1"/>
-    <w:next w:val="1"/>
+    <w:basedOn w:val="Normal"/>
+    <w:next w:val="Normal"/>
     <w:qFormat/>
-    <w:uiPriority w:val="0"/>
     <w:pPr>
       <w:keepNext/>
       <w:keepLines/>
@@ -5514,12 +5411,11 @@
       <w:color w:val="2F5496"/>
     </w:rPr>
   </w:style>
-  <w:style w:type="paragraph" w:styleId="4">
+  <w:style w:type="paragraph" w:styleId="Heading3">
     <w:name w:val="heading 3"/>
-    <w:basedOn w:val="1"/>
-    <w:next w:val="1"/>
+    <w:basedOn w:val="Normal"/>
+    <w:next w:val="Normal"/>
     <w:qFormat/>
-    <w:uiPriority w:val="0"/>
     <w:pPr>
       <w:keepNext/>
       <w:keepLines/>
@@ -5532,12 +5428,11 @@
       <w:szCs w:val="28"/>
     </w:rPr>
   </w:style>
-  <w:style w:type="paragraph" w:styleId="5">
+  <w:style w:type="paragraph" w:styleId="Heading4">
     <w:name w:val="heading 4"/>
-    <w:basedOn w:val="1"/>
-    <w:next w:val="1"/>
+    <w:basedOn w:val="Normal"/>
+    <w:next w:val="Normal"/>
     <w:qFormat/>
-    <w:uiPriority w:val="0"/>
     <w:pPr>
       <w:keepNext/>
       <w:keepLines/>
@@ -5550,12 +5445,11 @@
       <w:szCs w:val="24"/>
     </w:rPr>
   </w:style>
-  <w:style w:type="paragraph" w:styleId="6">
+  <w:style w:type="paragraph" w:styleId="Heading5">
     <w:name w:val="heading 5"/>
-    <w:basedOn w:val="1"/>
-    <w:next w:val="1"/>
+    <w:basedOn w:val="Normal"/>
+    <w:next w:val="Normal"/>
     <w:qFormat/>
-    <w:uiPriority w:val="0"/>
     <w:pPr>
       <w:keepNext/>
       <w:keepLines/>
@@ -5568,12 +5462,11 @@
       <w:szCs w:val="22"/>
     </w:rPr>
   </w:style>
-  <w:style w:type="paragraph" w:styleId="7">
+  <w:style w:type="paragraph" w:styleId="Heading6">
     <w:name w:val="heading 6"/>
-    <w:basedOn w:val="1"/>
-    <w:next w:val="1"/>
+    <w:basedOn w:val="Normal"/>
+    <w:next w:val="Normal"/>
     <w:qFormat/>
-    <w:uiPriority w:val="0"/>
     <w:pPr>
       <w:keepNext/>
       <w:keepLines/>
@@ -5586,19 +5479,19 @@
       <w:szCs w:val="20"/>
     </w:rPr>
   </w:style>
-  <w:style w:type="character" w:default="1" w:styleId="8">
+  <w:style w:type="character" w:default="1" w:styleId="DefaultParagraphFont">
     <w:name w:val="Default Paragraph Font"/>
+    <w:uiPriority w:val="1"/>
     <w:semiHidden/>
     <w:unhideWhenUsed/>
-    <w:qFormat/>
-    <w:uiPriority w:val="1"/>
   </w:style>
-  <w:style w:type="table" w:default="1" w:styleId="9">
+  <w:style w:type="table" w:default="1" w:styleId="TableNormal">
     <w:name w:val="Normal Table"/>
+    <w:uiPriority w:val="99"/>
     <w:semiHidden/>
     <w:unhideWhenUsed/>
-    <w:uiPriority w:val="99"/>
     <w:tblPr>
+      <w:tblInd w:w="0" w:type="dxa"/>
       <w:tblCellMar>
         <w:top w:w="0" w:type="dxa"/>
         <w:left w:w="108" w:type="dxa"/>
@@ -5607,11 +5500,16 @@
       </w:tblCellMar>
     </w:tblPr>
   </w:style>
-  <w:style w:type="paragraph" w:styleId="10">
+  <w:style w:type="numbering" w:default="1" w:styleId="NoList">
+    <w:name w:val="No List"/>
+    <w:uiPriority w:val="99"/>
+    <w:semiHidden/>
+    <w:unhideWhenUsed/>
+  </w:style>
+  <w:style w:type="paragraph" w:styleId="Footer">
     <w:name w:val="footer"/>
-    <w:basedOn w:val="1"/>
-    <w:link w:val="19"/>
-    <w:uiPriority w:val="0"/>
+    <w:basedOn w:val="Normal"/>
+    <w:link w:val="FooterChar"/>
     <w:pPr>
       <w:tabs>
         <w:tab w:val="center" w:pos="4680"/>
@@ -5620,11 +5518,10 @@
       <w:spacing w:after="0" w:line="240" w:lineRule="auto"/>
     </w:pPr>
   </w:style>
-  <w:style w:type="paragraph" w:styleId="11">
+  <w:style w:type="paragraph" w:styleId="Header">
     <w:name w:val="header"/>
-    <w:basedOn w:val="1"/>
-    <w:link w:val="18"/>
-    <w:uiPriority w:val="0"/>
+    <w:basedOn w:val="Normal"/>
+    <w:link w:val="HeaderChar"/>
     <w:pPr>
       <w:tabs>
         <w:tab w:val="center" w:pos="4680"/>
@@ -5633,46 +5530,43 @@
       <w:spacing w:after="0" w:line="240" w:lineRule="auto"/>
     </w:pPr>
   </w:style>
-  <w:style w:type="paragraph" w:styleId="12">
+  <w:style w:type="paragraph" w:styleId="Subtitle">
     <w:name w:val="Subtitle"/>
-    <w:basedOn w:val="1"/>
-    <w:next w:val="1"/>
+    <w:basedOn w:val="Normal"/>
+    <w:next w:val="Normal"/>
     <w:qFormat/>
-    <w:uiPriority w:val="0"/>
     <w:pPr>
       <w:keepNext/>
       <w:keepLines/>
       <w:spacing w:before="360" w:after="80"/>
     </w:pPr>
     <w:rPr>
-      <w:rFonts w:ascii="Georgia" w:hAnsi="Georgia" w:eastAsia="Georgia" w:cs="Georgia"/>
+      <w:rFonts w:ascii="Georgia" w:eastAsia="Georgia" w:hAnsi="Georgia" w:cs="Georgia"/>
       <w:i/>
       <w:color w:val="666666"/>
       <w:sz w:val="48"/>
       <w:szCs w:val="48"/>
     </w:rPr>
   </w:style>
-  <w:style w:type="table" w:styleId="13">
+  <w:style w:type="table" w:styleId="TableGrid">
     <w:name w:val="Table Grid"/>
-    <w:basedOn w:val="9"/>
-    <w:uiPriority w:val="0"/>
+    <w:basedOn w:val="TableNormal"/>
     <w:tblPr>
       <w:tblBorders>
-        <w:top w:val="single" w:color="auto" w:sz="4" w:space="0"/>
-        <w:left w:val="single" w:color="auto" w:sz="4" w:space="0"/>
-        <w:bottom w:val="single" w:color="auto" w:sz="4" w:space="0"/>
-        <w:right w:val="single" w:color="auto" w:sz="4" w:space="0"/>
-        <w:insideH w:val="single" w:color="auto" w:sz="4" w:space="0"/>
-        <w:insideV w:val="single" w:color="auto" w:sz="4" w:space="0"/>
+        <w:top w:val="single" w:sz="4" w:space="0" w:color="auto"/>
+        <w:left w:val="single" w:sz="4" w:space="0" w:color="auto"/>
+        <w:bottom w:val="single" w:sz="4" w:space="0" w:color="auto"/>
+        <w:right w:val="single" w:sz="4" w:space="0" w:color="auto"/>
+        <w:insideH w:val="single" w:sz="4" w:space="0" w:color="auto"/>
+        <w:insideV w:val="single" w:sz="4" w:space="0" w:color="auto"/>
       </w:tblBorders>
     </w:tblPr>
   </w:style>
-  <w:style w:type="paragraph" w:styleId="14">
+  <w:style w:type="paragraph" w:styleId="Title">
     <w:name w:val="Title"/>
-    <w:basedOn w:val="1"/>
-    <w:next w:val="1"/>
+    <w:basedOn w:val="Normal"/>
+    <w:next w:val="Normal"/>
     <w:qFormat/>
-    <w:uiPriority w:val="0"/>
     <w:pPr>
       <w:keepNext/>
       <w:keepLines/>
@@ -5684,9 +5578,8 @@
       <w:szCs w:val="72"/>
     </w:rPr>
   </w:style>
-  <w:style w:type="table" w:customStyle="1" w:styleId="15">
+  <w:style w:type="table" w:customStyle="1" w:styleId="TableNormal1">
     <w:name w:val="Table Normal1"/>
-    <w:uiPriority w:val="0"/>
     <w:tblPr>
       <w:tblCellMar>
         <w:top w:w="0" w:type="dxa"/>
@@ -5696,19 +5589,16 @@
       </w:tblCellMar>
     </w:tblPr>
   </w:style>
-  <w:style w:type="table" w:customStyle="1" w:styleId="16">
+  <w:style w:type="table" w:customStyle="1" w:styleId="Style10">
     <w:name w:val="_Style 10"/>
-    <w:basedOn w:val="15"/>
+    <w:basedOn w:val="TableNormal1"/>
     <w:qFormat/>
-    <w:uiPriority w:val="0"/>
     <w:pPr>
       <w:bidi/>
     </w:pPr>
     <w:tblPr>
       <w:tblCellMar>
-        <w:top w:w="0" w:type="dxa"/>
         <w:left w:w="108" w:type="dxa"/>
-        <w:bottom w:w="0" w:type="dxa"/>
         <w:right w:w="108" w:type="dxa"/>
       </w:tblCellMar>
     </w:tblPr>
@@ -5721,9 +5611,10 @@
       <w:rPr>
         <w:b/>
       </w:rPr>
+      <w:tblPr/>
       <w:tcPr>
         <w:tcBorders>
-          <w:top w:val="single" w:color="BFBFBF" w:sz="4" w:space="0"/>
+          <w:top w:val="single" w:sz="4" w:space="0" w:color="BFBFBF"/>
         </w:tcBorders>
       </w:tcPr>
     </w:tblStylePr>
@@ -5738,45 +5629,45 @@
       </w:rPr>
     </w:tblStylePr>
     <w:tblStylePr w:type="band1Vert">
+      <w:tblPr/>
       <w:tcPr>
         <w:shd w:val="clear" w:color="auto" w:fill="F2F2F2"/>
       </w:tcPr>
     </w:tblStylePr>
     <w:tblStylePr w:type="band1Horz">
+      <w:tblPr/>
       <w:tcPr>
         <w:shd w:val="clear" w:color="auto" w:fill="F2F2F2"/>
       </w:tcPr>
     </w:tblStylePr>
   </w:style>
-  <w:style w:type="paragraph" w:styleId="17">
+  <w:style w:type="paragraph" w:styleId="ListParagraph">
     <w:name w:val="List Paragraph"/>
-    <w:basedOn w:val="1"/>
+    <w:basedOn w:val="Normal"/>
+    <w:uiPriority w:val="99"/>
     <w:qFormat/>
-    <w:uiPriority w:val="99"/>
     <w:pPr>
       <w:ind w:left="720"/>
       <w:contextualSpacing/>
     </w:pPr>
   </w:style>
-  <w:style w:type="character" w:customStyle="1" w:styleId="18">
+  <w:style w:type="character" w:customStyle="1" w:styleId="HeaderChar">
     <w:name w:val="Header Char"/>
-    <w:basedOn w:val="8"/>
-    <w:link w:val="11"/>
+    <w:basedOn w:val="DefaultParagraphFont"/>
+    <w:link w:val="Header"/>
     <w:qFormat/>
-    <w:uiPriority w:val="0"/>
     <w:rPr>
-      <w:rFonts w:ascii="Calibri" w:hAnsi="Calibri" w:eastAsia="Calibri" w:cs="Calibri"/>
+      <w:rFonts w:ascii="Calibri" w:eastAsia="Calibri" w:hAnsi="Calibri" w:cs="Calibri"/>
       <w:sz w:val="26"/>
       <w:szCs w:val="26"/>
     </w:rPr>
   </w:style>
-  <w:style w:type="character" w:customStyle="1" w:styleId="19">
+  <w:style w:type="character" w:customStyle="1" w:styleId="FooterChar">
     <w:name w:val="Footer Char"/>
-    <w:basedOn w:val="8"/>
-    <w:link w:val="10"/>
-    <w:uiPriority w:val="0"/>
+    <w:basedOn w:val="DefaultParagraphFont"/>
+    <w:link w:val="Footer"/>
     <w:rPr>
-      <w:rFonts w:ascii="Calibri" w:hAnsi="Calibri" w:eastAsia="Calibri" w:cs="Calibri"/>
+      <w:rFonts w:ascii="Calibri" w:eastAsia="Calibri" w:hAnsi="Calibri" w:cs="Calibri"/>
       <w:sz w:val="26"/>
       <w:szCs w:val="26"/>
     </w:rPr>
@@ -6100,6 +5991,7 @@
       </a:style>
     </a:lnDef>
   </a:objectDefaults>
+  <a:extraClrSchemeLst/>
 </a:theme>
 </file>
 
@@ -6109,6 +6001,8 @@
 
 <file path=customXml/itemProps1.xml><?xml version="1.0" encoding="utf-8"?>
 <ds:datastoreItem xmlns:ds="http://schemas.openxmlformats.org/officeDocument/2006/customXml" ds:itemID="{F2330AF0-6429-4890-8592-98C027C1B313}">
-  <ds:schemaRefs/>
+  <ds:schemaRefs>
+    <ds:schemaRef ds:uri="http://schemas.openxmlformats.org/officeDocument/2006/bibliography"/>
+  </ds:schemaRefs>
 </ds:datastoreItem>
 </file>